--- a/Fase 1/Evidencia Individual/Soto_Francisco_1.3_APT122_AutoevaluaciónFase1.docx
+++ b/Fase 1/Evidencia Individual/Soto_Francisco_1.3_APT122_AutoevaluaciónFase1.docx
@@ -44,7 +44,7 @@
     </w:p>
     <w:p>
       <w:pPr>
-        <w:pStyle w:val="Footer"/>
+        <w:pStyle w:val="Piedepgina"/>
         <w:tabs>
           <w:tab w:val="clear" w:pos="4419"/>
           <w:tab w:val="clear" w:pos="8838"/>
@@ -154,7 +154,7 @@
           </w:tcPr>
           <w:p>
             <w:pPr>
-              <w:pStyle w:val="Footer"/>
+              <w:pStyle w:val="Piedepgina"/>
               <w:jc w:val="center"/>
               <w:rPr>
                 <w:rFonts w:asciiTheme="minorHAnsi" w:eastAsiaTheme="minorEastAsia" w:hAnsiTheme="minorHAnsi" w:cstheme="minorBidi"/>
@@ -186,7 +186,7 @@
           </w:tcPr>
           <w:p>
             <w:pPr>
-              <w:pStyle w:val="Footer"/>
+              <w:pStyle w:val="Piedepgina"/>
               <w:jc w:val="center"/>
               <w:rPr>
                 <w:rFonts w:asciiTheme="minorHAnsi" w:eastAsiaTheme="minorEastAsia" w:hAnsiTheme="minorHAnsi" w:cstheme="minorBidi"/>
@@ -218,7 +218,7 @@
           </w:tcPr>
           <w:p>
             <w:pPr>
-              <w:pStyle w:val="Footer"/>
+              <w:pStyle w:val="Piedepgina"/>
               <w:jc w:val="center"/>
               <w:rPr>
                 <w:rFonts w:asciiTheme="minorHAnsi" w:eastAsiaTheme="minorEastAsia" w:hAnsiTheme="minorHAnsi" w:cstheme="minorBidi"/>
@@ -250,7 +250,7 @@
           </w:tcPr>
           <w:p>
             <w:pPr>
-              <w:pStyle w:val="Footer"/>
+              <w:pStyle w:val="Piedepgina"/>
               <w:jc w:val="center"/>
               <w:rPr>
                 <w:rFonts w:asciiTheme="minorHAnsi" w:eastAsiaTheme="minorEastAsia" w:hAnsiTheme="minorHAnsi" w:cstheme="minorBidi"/>
@@ -298,7 +298,7 @@
           </w:tcPr>
           <w:p>
             <w:pPr>
-              <w:pStyle w:val="Footer"/>
+              <w:pStyle w:val="Piedepgina"/>
               <w:spacing w:before="120" w:after="120"/>
               <w:jc w:val="center"/>
               <w:rPr>
@@ -330,10 +330,11 @@
           </w:tcPr>
           <w:p>
             <w:pPr>
-              <w:pStyle w:val="Footer"/>
+              <w:pStyle w:val="Piedepgina"/>
               <w:spacing w:before="120" w:after="120"/>
               <w:jc w:val="center"/>
             </w:pPr>
+            <w:proofErr w:type="spellStart"/>
             <w:r>
               <w:rPr>
                 <w:rFonts w:asciiTheme="minorHAnsi" w:eastAsiaTheme="minorEastAsia" w:hAnsiTheme="minorHAnsi" w:cstheme="minorBidi"/>
@@ -346,6 +347,7 @@
               </w:rPr>
               <w:t>Capstone</w:t>
             </w:r>
+            <w:proofErr w:type="spellEnd"/>
           </w:p>
         </w:tc>
         <w:tc>
@@ -355,7 +357,7 @@
           </w:tcPr>
           <w:p>
             <w:pPr>
-              <w:pStyle w:val="Footer"/>
+              <w:pStyle w:val="Piedepgina"/>
               <w:tabs>
                 <w:tab w:val="clear" w:pos="4419"/>
                 <w:tab w:val="clear" w:pos="8838"/>
@@ -394,7 +396,7 @@
           </w:tcPr>
           <w:p>
             <w:pPr>
-              <w:pStyle w:val="Footer"/>
+              <w:pStyle w:val="Piedepgina"/>
               <w:spacing w:before="120" w:after="120"/>
               <w:jc w:val="center"/>
               <w:rPr>
@@ -425,7 +427,7 @@
     </w:tbl>
     <w:p>
       <w:pPr>
-        <w:pStyle w:val="Footer"/>
+        <w:pStyle w:val="Piedepgina"/>
         <w:tabs>
           <w:tab w:val="clear" w:pos="4419"/>
           <w:tab w:val="clear" w:pos="8838"/>
@@ -442,7 +444,7 @@
     </w:p>
     <w:p>
       <w:pPr>
-        <w:pStyle w:val="ListParagraph"/>
+        <w:pStyle w:val="Prrafodelista"/>
         <w:numPr>
           <w:ilvl w:val="0"/>
           <w:numId w:val="27"/>
@@ -474,7 +476,7 @@
     </w:p>
     <w:tbl>
       <w:tblPr>
-        <w:tblStyle w:val="TableGrid"/>
+        <w:tblStyle w:val="Tablaconcuadrcula"/>
         <w:tblW w:w="0" w:type="auto"/>
         <w:tblLook w:val="04A0" w:firstRow="1" w:lastRow="0" w:firstColumn="1" w:lastColumn="0" w:noHBand="0" w:noVBand="1"/>
       </w:tblPr>
@@ -501,7 +503,7 @@
           </w:tcPr>
           <w:p>
             <w:pPr>
-              <w:pStyle w:val="Footer"/>
+              <w:pStyle w:val="Piedepgina"/>
               <w:spacing w:before="120" w:after="120"/>
               <w:jc w:val="center"/>
               <w:rPr>
@@ -529,7 +531,7 @@
           </w:tcPr>
           <w:p>
             <w:pPr>
-              <w:pStyle w:val="Footer"/>
+              <w:pStyle w:val="Piedepgina"/>
               <w:tabs>
                 <w:tab w:val="clear" w:pos="4419"/>
                 <w:tab w:val="clear" w:pos="8838"/>
@@ -571,7 +573,7 @@
           </w:tcPr>
           <w:p>
             <w:pPr>
-              <w:pStyle w:val="Footer"/>
+              <w:pStyle w:val="Piedepgina"/>
               <w:tabs>
                 <w:tab w:val="clear" w:pos="4419"/>
                 <w:tab w:val="clear" w:pos="8838"/>
@@ -602,7 +604,7 @@
           </w:tcPr>
           <w:p>
             <w:pPr>
-              <w:pStyle w:val="Footer"/>
+              <w:pStyle w:val="Piedepgina"/>
               <w:tabs>
                 <w:tab w:val="clear" w:pos="4419"/>
                 <w:tab w:val="clear" w:pos="8838"/>
@@ -634,7 +636,7 @@
           </w:tcPr>
           <w:p>
             <w:pPr>
-              <w:pStyle w:val="Footer"/>
+              <w:pStyle w:val="Piedepgina"/>
               <w:tabs>
                 <w:tab w:val="clear" w:pos="4419"/>
                 <w:tab w:val="clear" w:pos="8838"/>
@@ -676,7 +678,7 @@
           </w:tcPr>
           <w:p>
             <w:pPr>
-              <w:pStyle w:val="Footer"/>
+              <w:pStyle w:val="Piedepgina"/>
               <w:tabs>
                 <w:tab w:val="clear" w:pos="4419"/>
                 <w:tab w:val="clear" w:pos="8838"/>
@@ -707,7 +709,7 @@
           </w:tcPr>
           <w:p>
             <w:pPr>
-              <w:pStyle w:val="Footer"/>
+              <w:pStyle w:val="Piedepgina"/>
               <w:tabs>
                 <w:tab w:val="clear" w:pos="4419"/>
                 <w:tab w:val="clear" w:pos="8838"/>
@@ -750,7 +752,7 @@
           </w:tcPr>
           <w:p>
             <w:pPr>
-              <w:pStyle w:val="Footer"/>
+              <w:pStyle w:val="Piedepgina"/>
               <w:tabs>
                 <w:tab w:val="clear" w:pos="4419"/>
                 <w:tab w:val="clear" w:pos="8838"/>
@@ -783,7 +785,7 @@
     </w:tbl>
     <w:p>
       <w:pPr>
-        <w:pStyle w:val="Footer"/>
+        <w:pStyle w:val="Piedepgina"/>
         <w:tabs>
           <w:tab w:val="clear" w:pos="4419"/>
           <w:tab w:val="clear" w:pos="8838"/>
@@ -801,7 +803,7 @@
     </w:p>
     <w:p>
       <w:pPr>
-        <w:pStyle w:val="ListParagraph"/>
+        <w:pStyle w:val="Prrafodelista"/>
         <w:numPr>
           <w:ilvl w:val="0"/>
           <w:numId w:val="27"/>
@@ -833,7 +835,7 @@
     </w:p>
     <w:tbl>
       <w:tblPr>
-        <w:tblStyle w:val="TableGrid"/>
+        <w:tblStyle w:val="Tablaconcuadrcula"/>
         <w:tblW w:w="5000" w:type="pct"/>
         <w:tblBorders>
           <w:top w:val="single" w:sz="4" w:space="0" w:color="7F7F7F" w:themeColor="text1" w:themeTint="80"/>
@@ -864,7 +866,7 @@
           </w:tcPr>
           <w:p>
             <w:pPr>
-              <w:pStyle w:val="Footer"/>
+              <w:pStyle w:val="Piedepgina"/>
               <w:tabs>
                 <w:tab w:val="clear" w:pos="4419"/>
                 <w:tab w:val="clear" w:pos="8838"/>
@@ -905,7 +907,7 @@
           </w:tcPr>
           <w:p>
             <w:pPr>
-              <w:pStyle w:val="Footer"/>
+              <w:pStyle w:val="Piedepgina"/>
               <w:tabs>
                 <w:tab w:val="clear" w:pos="4419"/>
                 <w:tab w:val="clear" w:pos="8838"/>
@@ -946,7 +948,7 @@
           </w:tcPr>
           <w:p>
             <w:pPr>
-              <w:pStyle w:val="Footer"/>
+              <w:pStyle w:val="Piedepgina"/>
               <w:tabs>
                 <w:tab w:val="clear" w:pos="4419"/>
                 <w:tab w:val="clear" w:pos="8838"/>
@@ -978,7 +980,7 @@
           </w:tcPr>
           <w:p>
             <w:pPr>
-              <w:pStyle w:val="Footer"/>
+              <w:pStyle w:val="Piedepgina"/>
               <w:tabs>
                 <w:tab w:val="clear" w:pos="4419"/>
                 <w:tab w:val="clear" w:pos="8838"/>
@@ -1009,7 +1011,7 @@
           </w:tcPr>
           <w:p>
             <w:pPr>
-              <w:pStyle w:val="Footer"/>
+              <w:pStyle w:val="Piedepgina"/>
               <w:tabs>
                 <w:tab w:val="clear" w:pos="4419"/>
                 <w:tab w:val="clear" w:pos="8838"/>
@@ -1113,7 +1115,7 @@
           </w:p>
           <w:p>
             <w:pPr>
-              <w:pStyle w:val="Footer"/>
+              <w:pStyle w:val="Piedepgina"/>
               <w:tabs>
                 <w:tab w:val="clear" w:pos="4419"/>
                 <w:tab w:val="clear" w:pos="8838"/>
@@ -1140,7 +1142,7 @@
           </w:tcPr>
           <w:p>
             <w:pPr>
-              <w:pStyle w:val="Footer"/>
+              <w:pStyle w:val="Piedepgina"/>
               <w:tabs>
                 <w:tab w:val="clear" w:pos="4419"/>
                 <w:tab w:val="clear" w:pos="8838"/>
@@ -1168,7 +1170,7 @@
           </w:tcPr>
           <w:p>
             <w:pPr>
-              <w:pStyle w:val="Footer"/>
+              <w:pStyle w:val="Piedepgina"/>
               <w:tabs>
                 <w:tab w:val="clear" w:pos="4419"/>
                 <w:tab w:val="clear" w:pos="8838"/>
@@ -1195,7 +1197,7 @@
           </w:tcPr>
           <w:p>
             <w:pPr>
-              <w:pStyle w:val="Footer"/>
+              <w:pStyle w:val="Piedepgina"/>
               <w:tabs>
                 <w:tab w:val="clear" w:pos="4419"/>
                 <w:tab w:val="clear" w:pos="8838"/>
@@ -1264,7 +1266,7 @@
           </w:tcPr>
           <w:p>
             <w:pPr>
-              <w:pStyle w:val="Footer"/>
+              <w:pStyle w:val="Piedepgina"/>
               <w:tabs>
                 <w:tab w:val="clear" w:pos="4419"/>
                 <w:tab w:val="clear" w:pos="8838"/>
@@ -1292,7 +1294,7 @@
           </w:tcPr>
           <w:p>
             <w:pPr>
-              <w:pStyle w:val="Footer"/>
+              <w:pStyle w:val="Piedepgina"/>
               <w:tabs>
                 <w:tab w:val="clear" w:pos="4419"/>
                 <w:tab w:val="clear" w:pos="8838"/>
@@ -1313,7 +1315,7 @@
           </w:tcPr>
           <w:p>
             <w:pPr>
-              <w:pStyle w:val="Footer"/>
+              <w:pStyle w:val="Piedepgina"/>
               <w:tabs>
                 <w:tab w:val="clear" w:pos="4419"/>
                 <w:tab w:val="clear" w:pos="8838"/>
@@ -1382,7 +1384,7 @@
           </w:tcPr>
           <w:p>
             <w:pPr>
-              <w:pStyle w:val="Footer"/>
+              <w:pStyle w:val="Piedepgina"/>
               <w:tabs>
                 <w:tab w:val="clear" w:pos="4419"/>
                 <w:tab w:val="clear" w:pos="8838"/>
@@ -1410,7 +1412,7 @@
           </w:tcPr>
           <w:p>
             <w:pPr>
-              <w:pStyle w:val="Footer"/>
+              <w:pStyle w:val="Piedepgina"/>
               <w:tabs>
                 <w:tab w:val="clear" w:pos="4419"/>
                 <w:tab w:val="clear" w:pos="8838"/>
@@ -1431,7 +1433,7 @@
           </w:tcPr>
           <w:p>
             <w:pPr>
-              <w:pStyle w:val="Footer"/>
+              <w:pStyle w:val="Piedepgina"/>
               <w:tabs>
                 <w:tab w:val="clear" w:pos="4419"/>
                 <w:tab w:val="clear" w:pos="8838"/>
@@ -1500,7 +1502,7 @@
           </w:tcPr>
           <w:p>
             <w:pPr>
-              <w:pStyle w:val="Footer"/>
+              <w:pStyle w:val="Piedepgina"/>
               <w:tabs>
                 <w:tab w:val="clear" w:pos="4419"/>
                 <w:tab w:val="clear" w:pos="8838"/>
@@ -1528,7 +1530,7 @@
           </w:tcPr>
           <w:p>
             <w:pPr>
-              <w:pStyle w:val="Footer"/>
+              <w:pStyle w:val="Piedepgina"/>
               <w:tabs>
                 <w:tab w:val="clear" w:pos="4419"/>
                 <w:tab w:val="clear" w:pos="8838"/>
@@ -1549,7 +1551,7 @@
           </w:tcPr>
           <w:p>
             <w:pPr>
-              <w:pStyle w:val="Footer"/>
+              <w:pStyle w:val="Piedepgina"/>
               <w:tabs>
                 <w:tab w:val="clear" w:pos="4419"/>
                 <w:tab w:val="clear" w:pos="8838"/>
@@ -1585,7 +1587,7 @@
           </w:tcPr>
           <w:p>
             <w:pPr>
-              <w:pStyle w:val="Footer"/>
+              <w:pStyle w:val="Piedepgina"/>
               <w:tabs>
                 <w:tab w:val="clear" w:pos="4419"/>
                 <w:tab w:val="clear" w:pos="8838"/>
@@ -1606,7 +1608,7 @@
           </w:tcPr>
           <w:p>
             <w:pPr>
-              <w:pStyle w:val="Footer"/>
+              <w:pStyle w:val="Piedepgina"/>
               <w:tabs>
                 <w:tab w:val="clear" w:pos="4419"/>
                 <w:tab w:val="clear" w:pos="8838"/>
@@ -1642,7 +1644,7 @@
           </w:tcPr>
           <w:p>
             <w:pPr>
-              <w:pStyle w:val="Footer"/>
+              <w:pStyle w:val="Piedepgina"/>
               <w:tabs>
                 <w:tab w:val="clear" w:pos="4419"/>
                 <w:tab w:val="clear" w:pos="8838"/>
@@ -1670,7 +1672,7 @@
           </w:tcPr>
           <w:p>
             <w:pPr>
-              <w:pStyle w:val="Footer"/>
+              <w:pStyle w:val="Piedepgina"/>
               <w:jc w:val="center"/>
               <w:rPr>
                 <w:rFonts w:asciiTheme="minorHAnsi" w:eastAsiaTheme="minorEastAsia" w:hAnsiTheme="minorHAnsi" w:cstheme="minorBidi"/>
@@ -1693,7 +1695,7 @@
           </w:tcPr>
           <w:p>
             <w:pPr>
-              <w:pStyle w:val="Footer"/>
+              <w:pStyle w:val="Piedepgina"/>
               <w:tabs>
                 <w:tab w:val="clear" w:pos="4419"/>
                 <w:tab w:val="clear" w:pos="8838"/>
@@ -1729,7 +1731,7 @@
           </w:tcPr>
           <w:p>
             <w:pPr>
-              <w:pStyle w:val="Footer"/>
+              <w:pStyle w:val="Piedepgina"/>
               <w:tabs>
                 <w:tab w:val="clear" w:pos="4419"/>
                 <w:tab w:val="clear" w:pos="8838"/>
@@ -1750,7 +1752,7 @@
           </w:tcPr>
           <w:p>
             <w:pPr>
-              <w:pStyle w:val="Footer"/>
+              <w:pStyle w:val="Piedepgina"/>
               <w:tabs>
                 <w:tab w:val="clear" w:pos="4419"/>
                 <w:tab w:val="clear" w:pos="8838"/>
@@ -1770,7 +1772,7 @@
           </w:tcPr>
           <w:p>
             <w:pPr>
-              <w:pStyle w:val="Footer"/>
+              <w:pStyle w:val="Piedepgina"/>
               <w:tabs>
                 <w:tab w:val="clear" w:pos="4419"/>
                 <w:tab w:val="clear" w:pos="8838"/>
@@ -1798,7 +1800,7 @@
           </w:tcPr>
           <w:p>
             <w:pPr>
-              <w:pStyle w:val="Footer"/>
+              <w:pStyle w:val="Piedepgina"/>
               <w:jc w:val="center"/>
               <w:rPr>
                 <w:rFonts w:ascii="Calibri" w:hAnsi="Calibri" w:cs="Calibri"/>
@@ -1815,7 +1817,7 @@
           </w:tcPr>
           <w:p>
             <w:pPr>
-              <w:pStyle w:val="Footer"/>
+              <w:pStyle w:val="Piedepgina"/>
               <w:tabs>
                 <w:tab w:val="clear" w:pos="4419"/>
                 <w:tab w:val="clear" w:pos="8838"/>
@@ -1851,7 +1853,7 @@
           </w:tcPr>
           <w:p>
             <w:pPr>
-              <w:pStyle w:val="Footer"/>
+              <w:pStyle w:val="Piedepgina"/>
               <w:tabs>
                 <w:tab w:val="clear" w:pos="4419"/>
                 <w:tab w:val="clear" w:pos="8838"/>
@@ -1872,7 +1874,7 @@
           </w:tcPr>
           <w:p>
             <w:pPr>
-              <w:pStyle w:val="Footer"/>
+              <w:pStyle w:val="Piedepgina"/>
               <w:tabs>
                 <w:tab w:val="clear" w:pos="4419"/>
                 <w:tab w:val="clear" w:pos="8838"/>
@@ -1890,14 +1892,32 @@
                 <w:bCs/>
                 <w:color w:val="3B3838" w:themeColor="background2" w:themeShade="40"/>
               </w:rPr>
-              <w:t xml:space="preserve">IL 1.3  </w:t>
-            </w:r>
-            <w:r>
-              <w:rPr>
-                <w:rFonts w:asciiTheme="minorHAnsi" w:eastAsiaTheme="minorEastAsia" w:hAnsiTheme="minorHAnsi" w:cstheme="minorBidi"/>
+              <w:t xml:space="preserve">IL </w:t>
+            </w:r>
+            <w:proofErr w:type="gramStart"/>
+            <w:r>
+              <w:rPr>
+                <w:rFonts w:asciiTheme="minorHAnsi" w:eastAsiaTheme="minorEastAsia" w:hAnsiTheme="minorHAnsi" w:cstheme="minorBidi"/>
+                <w:b/>
+                <w:bCs/>
                 <w:color w:val="3B3838" w:themeColor="background2" w:themeShade="40"/>
               </w:rPr>
-              <w:t>Establece un plan de trabajo para su Proyecto APT y evidencias que permiten cumplir los objetivos propuestos, considerando recursos y tiempos pertinentes para el desarrollo de las actividades en el periodo académico establecido.</w:t>
+              <w:t xml:space="preserve">1.3  </w:t>
+            </w:r>
+            <w:r>
+              <w:rPr>
+                <w:rFonts w:asciiTheme="minorHAnsi" w:eastAsiaTheme="minorEastAsia" w:hAnsiTheme="minorHAnsi" w:cstheme="minorBidi"/>
+                <w:color w:val="3B3838" w:themeColor="background2" w:themeShade="40"/>
+              </w:rPr>
+              <w:t>Establece</w:t>
+            </w:r>
+            <w:proofErr w:type="gramEnd"/>
+            <w:r>
+              <w:rPr>
+                <w:rFonts w:asciiTheme="minorHAnsi" w:eastAsiaTheme="minorEastAsia" w:hAnsiTheme="minorHAnsi" w:cstheme="minorBidi"/>
+                <w:color w:val="3B3838" w:themeColor="background2" w:themeShade="40"/>
+              </w:rPr>
+              <w:t xml:space="preserve"> un plan de trabajo para su Proyecto APT y evidencias que permiten cumplir los objetivos propuestos, considerando recursos y tiempos pertinentes para el desarrollo de las actividades en el periodo académico establecido.</w:t>
             </w:r>
           </w:p>
         </w:tc>
@@ -1908,7 +1928,7 @@
           </w:tcPr>
           <w:p>
             <w:pPr>
-              <w:pStyle w:val="Footer"/>
+              <w:pStyle w:val="Piedepgina"/>
               <w:tabs>
                 <w:tab w:val="clear" w:pos="4419"/>
                 <w:tab w:val="clear" w:pos="8838"/>
@@ -1936,7 +1956,7 @@
           </w:tcPr>
           <w:p>
             <w:pPr>
-              <w:pStyle w:val="Footer"/>
+              <w:pStyle w:val="Piedepgina"/>
               <w:jc w:val="center"/>
               <w:rPr>
                 <w:rFonts w:asciiTheme="minorHAnsi" w:eastAsiaTheme="minorEastAsia" w:hAnsiTheme="minorHAnsi" w:cstheme="minorBidi"/>
@@ -1959,7 +1979,7 @@
           </w:tcPr>
           <w:p>
             <w:pPr>
-              <w:pStyle w:val="Footer"/>
+              <w:pStyle w:val="Piedepgina"/>
               <w:tabs>
                 <w:tab w:val="clear" w:pos="4419"/>
                 <w:tab w:val="clear" w:pos="8838"/>
@@ -1995,7 +2015,7 @@
           </w:tcPr>
           <w:p>
             <w:pPr>
-              <w:pStyle w:val="Footer"/>
+              <w:pStyle w:val="Piedepgina"/>
               <w:tabs>
                 <w:tab w:val="clear" w:pos="4419"/>
                 <w:tab w:val="clear" w:pos="8838"/>
@@ -2016,7 +2036,7 @@
           </w:tcPr>
           <w:p>
             <w:pPr>
-              <w:pStyle w:val="Footer"/>
+              <w:pStyle w:val="Piedepgina"/>
               <w:tabs>
                 <w:tab w:val="clear" w:pos="4419"/>
                 <w:tab w:val="clear" w:pos="8838"/>
@@ -2036,7 +2056,7 @@
           </w:tcPr>
           <w:p>
             <w:pPr>
-              <w:pStyle w:val="Footer"/>
+              <w:pStyle w:val="Piedepgina"/>
               <w:tabs>
                 <w:tab w:val="clear" w:pos="4419"/>
                 <w:tab w:val="clear" w:pos="8838"/>
@@ -2064,7 +2084,7 @@
           </w:tcPr>
           <w:p>
             <w:pPr>
-              <w:pStyle w:val="Footer"/>
+              <w:pStyle w:val="Piedepgina"/>
               <w:jc w:val="center"/>
               <w:rPr>
                 <w:rFonts w:ascii="Calibri" w:hAnsi="Calibri" w:cs="Calibri"/>
@@ -2081,7 +2101,7 @@
           </w:tcPr>
           <w:p>
             <w:pPr>
-              <w:pStyle w:val="Footer"/>
+              <w:pStyle w:val="Piedepgina"/>
               <w:tabs>
                 <w:tab w:val="clear" w:pos="4419"/>
                 <w:tab w:val="clear" w:pos="8838"/>
@@ -2117,7 +2137,7 @@
           </w:tcPr>
           <w:p>
             <w:pPr>
-              <w:pStyle w:val="Footer"/>
+              <w:pStyle w:val="Piedepgina"/>
               <w:tabs>
                 <w:tab w:val="clear" w:pos="4419"/>
                 <w:tab w:val="clear" w:pos="8838"/>
@@ -2158,7 +2178,7 @@
           </w:p>
           <w:p>
             <w:pPr>
-              <w:pStyle w:val="Footer"/>
+              <w:pStyle w:val="Piedepgina"/>
               <w:tabs>
                 <w:tab w:val="clear" w:pos="4419"/>
                 <w:tab w:val="clear" w:pos="8838"/>
@@ -2185,7 +2205,7 @@
           </w:tcPr>
           <w:p>
             <w:pPr>
-              <w:pStyle w:val="Footer"/>
+              <w:pStyle w:val="Piedepgina"/>
               <w:tabs>
                 <w:tab w:val="clear" w:pos="4419"/>
                 <w:tab w:val="clear" w:pos="8838"/>
@@ -2213,7 +2233,7 @@
           </w:tcPr>
           <w:p>
             <w:pPr>
-              <w:pStyle w:val="Footer"/>
+              <w:pStyle w:val="Piedepgina"/>
               <w:jc w:val="center"/>
               <w:rPr>
                 <w:rFonts w:asciiTheme="minorHAnsi" w:eastAsiaTheme="minorEastAsia" w:hAnsiTheme="minorHAnsi" w:cstheme="minorBidi"/>
@@ -2236,7 +2256,7 @@
           </w:tcPr>
           <w:p>
             <w:pPr>
-              <w:pStyle w:val="Footer"/>
+              <w:pStyle w:val="Piedepgina"/>
               <w:tabs>
                 <w:tab w:val="clear" w:pos="4419"/>
                 <w:tab w:val="clear" w:pos="8838"/>
@@ -2272,7 +2292,7 @@
           </w:tcPr>
           <w:p>
             <w:pPr>
-              <w:pStyle w:val="Footer"/>
+              <w:pStyle w:val="Piedepgina"/>
               <w:tabs>
                 <w:tab w:val="clear" w:pos="4419"/>
                 <w:tab w:val="clear" w:pos="8838"/>
@@ -2308,7 +2328,7 @@
           </w:tcPr>
           <w:p>
             <w:pPr>
-              <w:pStyle w:val="Footer"/>
+              <w:pStyle w:val="Piedepgina"/>
               <w:tabs>
                 <w:tab w:val="clear" w:pos="4419"/>
                 <w:tab w:val="clear" w:pos="8838"/>
@@ -2336,7 +2356,7 @@
           </w:tcPr>
           <w:p>
             <w:pPr>
-              <w:pStyle w:val="Footer"/>
+              <w:pStyle w:val="Piedepgina"/>
               <w:jc w:val="center"/>
               <w:rPr>
                 <w:rFonts w:ascii="Calibri" w:hAnsi="Calibri" w:cs="Calibri"/>
@@ -2353,7 +2373,7 @@
           </w:tcPr>
           <w:p>
             <w:pPr>
-              <w:pStyle w:val="Footer"/>
+              <w:pStyle w:val="Piedepgina"/>
               <w:tabs>
                 <w:tab w:val="clear" w:pos="4419"/>
                 <w:tab w:val="clear" w:pos="8838"/>
@@ -2392,7 +2412,7 @@
           </w:tcPr>
           <w:p>
             <w:pPr>
-              <w:pStyle w:val="Footer"/>
+              <w:pStyle w:val="Piedepgina"/>
               <w:tabs>
                 <w:tab w:val="clear" w:pos="4419"/>
                 <w:tab w:val="clear" w:pos="8838"/>
@@ -2433,7 +2453,7 @@
           </w:p>
           <w:p>
             <w:pPr>
-              <w:pStyle w:val="Footer"/>
+              <w:pStyle w:val="Piedepgina"/>
               <w:tabs>
                 <w:tab w:val="clear" w:pos="4419"/>
                 <w:tab w:val="clear" w:pos="8838"/>
@@ -2463,7 +2483,23 @@
                 <w:rFonts w:asciiTheme="minorHAnsi" w:eastAsiaTheme="minorEastAsia" w:hAnsiTheme="minorHAnsi" w:cstheme="minorBidi"/>
                 <w:color w:val="3B3838" w:themeColor="background2" w:themeShade="40"/>
               </w:rPr>
-              <w:t>el diseño del Proyecto APT de acuerdo a estándares definidos por la disciplina.</w:t>
+              <w:t xml:space="preserve">el diseño del Proyecto APT </w:t>
+            </w:r>
+            <w:proofErr w:type="gramStart"/>
+            <w:r>
+              <w:rPr>
+                <w:rFonts w:asciiTheme="minorHAnsi" w:eastAsiaTheme="minorEastAsia" w:hAnsiTheme="minorHAnsi" w:cstheme="minorBidi"/>
+                <w:color w:val="3B3838" w:themeColor="background2" w:themeShade="40"/>
+              </w:rPr>
+              <w:t>de acuerdo a</w:t>
+            </w:r>
+            <w:proofErr w:type="gramEnd"/>
+            <w:r>
+              <w:rPr>
+                <w:rFonts w:asciiTheme="minorHAnsi" w:eastAsiaTheme="minorEastAsia" w:hAnsiTheme="minorHAnsi" w:cstheme="minorBidi"/>
+                <w:color w:val="3B3838" w:themeColor="background2" w:themeShade="40"/>
+              </w:rPr>
+              <w:t xml:space="preserve"> estándares definidos por la disciplina.</w:t>
             </w:r>
           </w:p>
         </w:tc>
@@ -2487,7 +2523,25 @@
                 <w:color w:val="000000" w:themeColor="text1"/>
                 <w:lang w:eastAsia="es-CL"/>
               </w:rPr>
-              <w:t>11. Cumple con los indicadores de calidad requeridos en la presentación del diseño del Proyecto APT de acuerdo a estándares definidos por la disciplina.</w:t>
+              <w:t xml:space="preserve">11. Cumple con los indicadores de calidad requeridos en la presentación del diseño del Proyecto APT </w:t>
+            </w:r>
+            <w:proofErr w:type="gramStart"/>
+            <w:r>
+              <w:rPr>
+                <w:rFonts w:asciiTheme="minorHAnsi" w:eastAsiaTheme="minorEastAsia" w:hAnsiTheme="minorHAnsi" w:cstheme="minorBidi"/>
+                <w:color w:val="000000" w:themeColor="text1"/>
+                <w:lang w:eastAsia="es-CL"/>
+              </w:rPr>
+              <w:t>de acuerdo a</w:t>
+            </w:r>
+            <w:proofErr w:type="gramEnd"/>
+            <w:r>
+              <w:rPr>
+                <w:rFonts w:asciiTheme="minorHAnsi" w:eastAsiaTheme="minorEastAsia" w:hAnsiTheme="minorHAnsi" w:cstheme="minorBidi"/>
+                <w:color w:val="000000" w:themeColor="text1"/>
+                <w:lang w:eastAsia="es-CL"/>
+              </w:rPr>
+              <w:t xml:space="preserve"> estándares definidos por la disciplina.</w:t>
             </w:r>
           </w:p>
         </w:tc>
@@ -2499,7 +2553,7 @@
           </w:tcPr>
           <w:p>
             <w:pPr>
-              <w:pStyle w:val="Footer"/>
+              <w:pStyle w:val="Piedepgina"/>
               <w:jc w:val="center"/>
               <w:rPr>
                 <w:rFonts w:asciiTheme="minorHAnsi" w:eastAsiaTheme="minorEastAsia" w:hAnsiTheme="minorHAnsi" w:cstheme="minorBidi"/>
@@ -2522,7 +2576,7 @@
           </w:tcPr>
           <w:p>
             <w:pPr>
-              <w:pStyle w:val="Footer"/>
+              <w:pStyle w:val="Piedepgina"/>
               <w:tabs>
                 <w:tab w:val="clear" w:pos="4419"/>
                 <w:tab w:val="clear" w:pos="8838"/>
@@ -2595,7 +2649,27 @@
                 <w:color w:val="000000" w:themeColor="text1"/>
                 <w:lang w:eastAsia="es-CL"/>
               </w:rPr>
-              <w:t>Redacta el abstract, las conclusiones y la reflexión en inglés con ideas completas que se conectan en secuencia lógica, utilizando estructuras gramaticales y vocabulario en forma correcta y pertinente al tema a un nivel intermedio alto.</w:t>
+              <w:t xml:space="preserve">Redacta el </w:t>
+            </w:r>
+            <w:proofErr w:type="spellStart"/>
+            <w:proofErr w:type="gramStart"/>
+            <w:r>
+              <w:rPr>
+                <w:rFonts w:asciiTheme="minorHAnsi" w:eastAsiaTheme="minorEastAsia" w:hAnsiTheme="minorHAnsi" w:cstheme="minorBidi"/>
+                <w:color w:val="000000" w:themeColor="text1"/>
+                <w:lang w:eastAsia="es-CL"/>
+              </w:rPr>
+              <w:t>abstract</w:t>
+            </w:r>
+            <w:proofErr w:type="spellEnd"/>
+            <w:proofErr w:type="gramEnd"/>
+            <w:r>
+              <w:rPr>
+                <w:rFonts w:asciiTheme="minorHAnsi" w:eastAsiaTheme="minorEastAsia" w:hAnsiTheme="minorHAnsi" w:cstheme="minorBidi"/>
+                <w:color w:val="000000" w:themeColor="text1"/>
+                <w:lang w:eastAsia="es-CL"/>
+              </w:rPr>
+              <w:t>, las conclusiones y la reflexión en inglés con ideas completas que se conectan en secuencia lógica, utilizando estructuras gramaticales y vocabulario en forma correcta y pertinente al tema a un nivel intermedio alto.</w:t>
             </w:r>
           </w:p>
         </w:tc>
@@ -2614,7 +2688,7 @@
           </w:tcPr>
           <w:p>
             <w:pPr>
-              <w:pStyle w:val="Footer"/>
+              <w:pStyle w:val="Piedepgina"/>
               <w:jc w:val="center"/>
               <w:rPr>
                 <w:rFonts w:asciiTheme="minorHAnsi" w:eastAsiaTheme="minorEastAsia" w:hAnsiTheme="minorHAnsi" w:cstheme="minorBidi"/>
@@ -2650,7 +2724,7 @@
           </w:tcPr>
           <w:p>
             <w:pPr>
-              <w:pStyle w:val="Footer"/>
+              <w:pStyle w:val="Piedepgina"/>
               <w:tabs>
                 <w:tab w:val="clear" w:pos="4419"/>
                 <w:tab w:val="clear" w:pos="8838"/>
@@ -2683,7 +2757,7 @@
           </w:tcPr>
           <w:p>
             <w:pPr>
-              <w:pStyle w:val="Footer"/>
+              <w:pStyle w:val="Piedepgina"/>
               <w:tabs>
                 <w:tab w:val="clear" w:pos="4419"/>
                 <w:tab w:val="clear" w:pos="8838"/>
@@ -2715,7 +2789,7 @@
           </w:tcPr>
           <w:p>
             <w:pPr>
-              <w:pStyle w:val="Footer"/>
+              <w:pStyle w:val="Piedepgina"/>
               <w:tabs>
                 <w:tab w:val="clear" w:pos="4419"/>
                 <w:tab w:val="clear" w:pos="8838"/>
@@ -2743,7 +2817,7 @@
     </w:tbl>
     <w:p>
       <w:pPr>
-        <w:pStyle w:val="Footer"/>
+        <w:pStyle w:val="Piedepgina"/>
         <w:tabs>
           <w:tab w:val="clear" w:pos="4419"/>
           <w:tab w:val="clear" w:pos="8838"/>
@@ -2767,7 +2841,7 @@
     </w:p>
     <w:p>
       <w:pPr>
-        <w:pStyle w:val="ListParagraph"/>
+        <w:pStyle w:val="Prrafodelista"/>
         <w:numPr>
           <w:ilvl w:val="0"/>
           <w:numId w:val="27"/>
@@ -2800,7 +2874,7 @@
     </w:p>
     <w:p>
       <w:pPr>
-        <w:pStyle w:val="Footer"/>
+        <w:pStyle w:val="Piedepgina"/>
         <w:framePr w:hSpace="141" w:wrap="around" w:vAnchor="text" w:hAnchor="text" w:xAlign="center" w:y="1"/>
         <w:tabs>
           <w:tab w:val="clear" w:pos="4419"/>
@@ -2852,7 +2926,7 @@
           </w:tcPr>
           <w:p>
             <w:pPr>
-              <w:pStyle w:val="Footer"/>
+              <w:pStyle w:val="Piedepgina"/>
               <w:tabs>
                 <w:tab w:val="clear" w:pos="4419"/>
                 <w:tab w:val="clear" w:pos="8838"/>
@@ -2960,7 +3034,7 @@
           </w:p>
           <w:p>
             <w:pPr>
-              <w:pStyle w:val="Footer"/>
+              <w:pStyle w:val="Piedepgina"/>
               <w:tabs>
                 <w:tab w:val="clear" w:pos="4419"/>
                 <w:tab w:val="clear" w:pos="8838"/>
@@ -2976,7 +3050,7 @@
           </w:p>
           <w:p>
             <w:pPr>
-              <w:pStyle w:val="Footer"/>
+              <w:pStyle w:val="Piedepgina"/>
               <w:tabs>
                 <w:tab w:val="clear" w:pos="4419"/>
                 <w:tab w:val="clear" w:pos="8838"/>
@@ -3103,7 +3177,7 @@
           </w:p>
           <w:p>
             <w:pPr>
-              <w:pStyle w:val="Footer"/>
+              <w:pStyle w:val="Piedepgina"/>
               <w:tabs>
                 <w:tab w:val="clear" w:pos="4419"/>
                 <w:tab w:val="clear" w:pos="8838"/>
@@ -3121,7 +3195,7 @@
           </w:p>
           <w:p>
             <w:pPr>
-              <w:pStyle w:val="Footer"/>
+              <w:pStyle w:val="Piedepgina"/>
               <w:tabs>
                 <w:tab w:val="clear" w:pos="4419"/>
                 <w:tab w:val="clear" w:pos="8838"/>
@@ -3146,7 +3220,7 @@
           </w:p>
           <w:p>
             <w:pPr>
-              <w:pStyle w:val="Footer"/>
+              <w:pStyle w:val="Piedepgina"/>
               <w:numPr>
                 <w:ilvl w:val="0"/>
                 <w:numId w:val="4"/>
@@ -3173,7 +3247,7 @@
           </w:p>
           <w:p>
             <w:pPr>
-              <w:pStyle w:val="Footer"/>
+              <w:pStyle w:val="Piedepgina"/>
               <w:numPr>
                 <w:ilvl w:val="0"/>
                 <w:numId w:val="4"/>
@@ -3200,7 +3274,7 @@
           </w:p>
           <w:p>
             <w:pPr>
-              <w:pStyle w:val="Footer"/>
+              <w:pStyle w:val="Piedepgina"/>
               <w:numPr>
                 <w:ilvl w:val="0"/>
                 <w:numId w:val="4"/>
@@ -3227,7 +3301,7 @@
           </w:p>
           <w:p>
             <w:pPr>
-              <w:pStyle w:val="Footer"/>
+              <w:pStyle w:val="Piedepgina"/>
               <w:tabs>
                 <w:tab w:val="clear" w:pos="4419"/>
                 <w:tab w:val="clear" w:pos="8838"/>
@@ -3275,7 +3349,7 @@
           </w:p>
           <w:p>
             <w:pPr>
-              <w:pStyle w:val="ListParagraph"/>
+              <w:pStyle w:val="Prrafodelista"/>
               <w:numPr>
                 <w:ilvl w:val="0"/>
                 <w:numId w:val="3"/>
@@ -3291,6 +3365,7 @@
                 <w:lang w:val="es-ES"/>
               </w:rPr>
             </w:pPr>
+            <w:proofErr w:type="spellStart"/>
             <w:r>
               <w:rPr>
                 <w:rStyle w:val="normaltextrun"/>
@@ -3300,12 +3375,24 @@
                 <w:szCs w:val="22"/>
                 <w:lang w:val="es-CL"/>
               </w:rPr>
-              <w:t>Abstract (inglés y español) </w:t>
-            </w:r>
-          </w:p>
-          <w:p>
-            <w:pPr>
-              <w:pStyle w:val="ListParagraph"/>
+              <w:t>Abstract</w:t>
+            </w:r>
+            <w:proofErr w:type="spellEnd"/>
+            <w:r>
+              <w:rPr>
+                <w:rStyle w:val="normaltextrun"/>
+                <w:rFonts w:ascii="Calibri" w:eastAsia="Calibri" w:hAnsi="Calibri" w:cs="Calibri"/>
+                <w:color w:val="000000" w:themeColor="text1"/>
+                <w:sz w:val="22"/>
+                <w:szCs w:val="22"/>
+                <w:lang w:val="es-CL"/>
+              </w:rPr>
+              <w:t xml:space="preserve"> (inglés y español) </w:t>
+            </w:r>
+          </w:p>
+          <w:p>
+            <w:pPr>
+              <w:pStyle w:val="Prrafodelista"/>
               <w:numPr>
                 <w:ilvl w:val="0"/>
                 <w:numId w:val="3"/>
@@ -3335,7 +3422,7 @@
           </w:p>
           <w:p>
             <w:pPr>
-              <w:pStyle w:val="ListParagraph"/>
+              <w:pStyle w:val="Prrafodelista"/>
               <w:numPr>
                 <w:ilvl w:val="0"/>
                 <w:numId w:val="3"/>
@@ -3402,7 +3489,7 @@
           </w:p>
           <w:p>
             <w:pPr>
-              <w:pStyle w:val="ListParagraph"/>
+              <w:pStyle w:val="Prrafodelista"/>
               <w:numPr>
                 <w:ilvl w:val="0"/>
                 <w:numId w:val="15"/>
@@ -3432,7 +3519,7 @@
           </w:p>
           <w:p>
             <w:pPr>
-              <w:pStyle w:val="ListParagraph"/>
+              <w:pStyle w:val="Prrafodelista"/>
               <w:numPr>
                 <w:ilvl w:val="0"/>
                 <w:numId w:val="15"/>
@@ -3462,7 +3549,7 @@
           </w:p>
           <w:p>
             <w:pPr>
-              <w:pStyle w:val="ListParagraph"/>
+              <w:pStyle w:val="Prrafodelista"/>
               <w:numPr>
                 <w:ilvl w:val="0"/>
                 <w:numId w:val="15"/>
@@ -3492,7 +3579,7 @@
           </w:p>
           <w:p>
             <w:pPr>
-              <w:pStyle w:val="ListParagraph"/>
+              <w:pStyle w:val="Prrafodelista"/>
               <w:numPr>
                 <w:ilvl w:val="0"/>
                 <w:numId w:val="15"/>
@@ -3522,7 +3609,7 @@
           </w:p>
           <w:p>
             <w:pPr>
-              <w:pStyle w:val="ListParagraph"/>
+              <w:pStyle w:val="Prrafodelista"/>
               <w:numPr>
                 <w:ilvl w:val="0"/>
                 <w:numId w:val="15"/>
@@ -3552,7 +3639,7 @@
           </w:p>
           <w:p>
             <w:pPr>
-              <w:pStyle w:val="ListParagraph"/>
+              <w:pStyle w:val="Prrafodelista"/>
               <w:numPr>
                 <w:ilvl w:val="0"/>
                 <w:numId w:val="15"/>
@@ -3582,7 +3669,7 @@
           </w:p>
           <w:p>
             <w:pPr>
-              <w:pStyle w:val="ListParagraph"/>
+              <w:pStyle w:val="Prrafodelista"/>
               <w:numPr>
                 <w:ilvl w:val="0"/>
                 <w:numId w:val="15"/>
@@ -3612,7 +3699,7 @@
           </w:p>
           <w:p>
             <w:pPr>
-              <w:pStyle w:val="ListParagraph"/>
+              <w:pStyle w:val="Prrafodelista"/>
               <w:numPr>
                 <w:ilvl w:val="0"/>
                 <w:numId w:val="15"/>
@@ -3686,7 +3773,7 @@
           </w:p>
           <w:p>
             <w:pPr>
-              <w:pStyle w:val="ListParagraph"/>
+              <w:pStyle w:val="Prrafodelista"/>
               <w:numPr>
                 <w:ilvl w:val="0"/>
                 <w:numId w:val="7"/>
@@ -3716,7 +3803,7 @@
           </w:p>
           <w:p>
             <w:pPr>
-              <w:pStyle w:val="ListParagraph"/>
+              <w:pStyle w:val="Prrafodelista"/>
               <w:numPr>
                 <w:ilvl w:val="0"/>
                 <w:numId w:val="7"/>
@@ -3790,7 +3877,7 @@
           </w:p>
           <w:p>
             <w:pPr>
-              <w:pStyle w:val="ListParagraph"/>
+              <w:pStyle w:val="Prrafodelista"/>
               <w:numPr>
                 <w:ilvl w:val="0"/>
                 <w:numId w:val="5"/>
@@ -3821,7 +3908,7 @@
           </w:p>
           <w:p>
             <w:pPr>
-              <w:pStyle w:val="Footer"/>
+              <w:pStyle w:val="Piedepgina"/>
               <w:tabs>
                 <w:tab w:val="clear" w:pos="4419"/>
                 <w:tab w:val="clear" w:pos="8838"/>
@@ -3836,7 +3923,7 @@
           </w:p>
           <w:p>
             <w:pPr>
-              <w:pStyle w:val="Footer"/>
+              <w:pStyle w:val="Piedepgina"/>
               <w:tabs>
                 <w:tab w:val="clear" w:pos="4419"/>
                 <w:tab w:val="clear" w:pos="8838"/>
@@ -3868,7 +3955,7 @@
           </w:p>
           <w:p>
             <w:pPr>
-              <w:pStyle w:val="Footer"/>
+              <w:pStyle w:val="Piedepgina"/>
               <w:tabs>
                 <w:tab w:val="clear" w:pos="4419"/>
                 <w:tab w:val="clear" w:pos="8838"/>
@@ -3884,7 +3971,7 @@
           </w:p>
           <w:p>
             <w:pPr>
-              <w:pStyle w:val="Footer"/>
+              <w:pStyle w:val="Piedepgina"/>
               <w:tabs>
                 <w:tab w:val="clear" w:pos="4419"/>
                 <w:tab w:val="clear" w:pos="8838"/>
@@ -3944,7 +4031,7 @@
           </w:p>
           <w:p>
             <w:pPr>
-              <w:pStyle w:val="Footer"/>
+              <w:pStyle w:val="Piedepgina"/>
               <w:tabs>
                 <w:tab w:val="clear" w:pos="4419"/>
                 <w:tab w:val="clear" w:pos="8838"/>
@@ -3960,7 +4047,7 @@
           </w:p>
           <w:p>
             <w:pPr>
-              <w:pStyle w:val="Footer"/>
+              <w:pStyle w:val="Piedepgina"/>
               <w:tabs>
                 <w:tab w:val="clear" w:pos="4419"/>
                 <w:tab w:val="clear" w:pos="8838"/>
@@ -4020,7 +4107,7 @@
           </w:p>
           <w:p>
             <w:pPr>
-              <w:pStyle w:val="Footer"/>
+              <w:pStyle w:val="Piedepgina"/>
               <w:tabs>
                 <w:tab w:val="clear" w:pos="4419"/>
                 <w:tab w:val="clear" w:pos="8838"/>
@@ -4054,7 +4141,7 @@
           </w:p>
           <w:p>
             <w:pPr>
-              <w:pStyle w:val="Footer"/>
+              <w:pStyle w:val="Piedepgina"/>
               <w:tabs>
                 <w:tab w:val="clear" w:pos="4419"/>
                 <w:tab w:val="clear" w:pos="8838"/>
@@ -4106,23 +4193,25 @@
                 <w:sz w:val="22"/>
                 <w:szCs w:val="22"/>
               </w:rPr>
-              <w:t xml:space="preserve"> diseño del Proyecto APT de acuerdo a estándares definidos por la disciplina”, deberás revisar si tu Definición de Proyecto APT cumple con los indicadores de calidad disciplinarios, propios de las competencias del Perfil de Egreso de la Carrera que están involucradas en tu Proyecto. Para ello, deberás seleccionar de la siguiente tabla aquellos indicadores de calidad propios de cada una de las competencias del perfil de egreso que </w:t>
-            </w:r>
+              <w:t xml:space="preserve"> diseño del Proyecto APT </w:t>
+            </w:r>
+            <w:proofErr w:type="gramStart"/>
             <w:r>
               <w:rPr>
                 <w:rFonts w:asciiTheme="minorHAnsi" w:eastAsiaTheme="minorEastAsia" w:hAnsiTheme="minorHAnsi" w:cstheme="minorBidi"/>
                 <w:sz w:val="22"/>
                 <w:szCs w:val="22"/>
               </w:rPr>
-              <w:t>estás</w:t>
-            </w:r>
+              <w:t>de acuerdo a</w:t>
+            </w:r>
+            <w:proofErr w:type="gramEnd"/>
             <w:r>
               <w:rPr>
                 <w:rFonts w:asciiTheme="minorHAnsi" w:eastAsiaTheme="minorEastAsia" w:hAnsiTheme="minorHAnsi" w:cstheme="minorBidi"/>
                 <w:sz w:val="22"/>
                 <w:szCs w:val="22"/>
               </w:rPr>
-              <w:t xml:space="preserve"> desarrollando en el Proyecto presentado y determinar si </w:t>
+              <w:t xml:space="preserve"> estándares definidos por la disciplina”, deberás revisar si tu Definición de Proyecto APT cumple con los indicadores de calidad disciplinarios, propios de las competencias del Perfil de Egreso de la Carrera que están involucradas en tu Proyecto. Para ello, deberás seleccionar de la siguiente tabla aquellos indicadores de calidad propios de cada una de las competencias del perfil de egreso que </w:t>
             </w:r>
             <w:r>
               <w:rPr>
@@ -4130,7 +4219,7 @@
                 <w:sz w:val="22"/>
                 <w:szCs w:val="22"/>
               </w:rPr>
-              <w:t>estos están o no presentes en tu</w:t>
+              <w:t>estás</w:t>
             </w:r>
             <w:r>
               <w:rPr>
@@ -4138,12 +4227,28 @@
                 <w:sz w:val="22"/>
                 <w:szCs w:val="22"/>
               </w:rPr>
+              <w:t xml:space="preserve"> desarrollando en el Proyecto presentado y determinar si </w:t>
+            </w:r>
+            <w:r>
+              <w:rPr>
+                <w:rFonts w:asciiTheme="minorHAnsi" w:eastAsiaTheme="minorEastAsia" w:hAnsiTheme="minorHAnsi" w:cstheme="minorBidi"/>
+                <w:sz w:val="22"/>
+                <w:szCs w:val="22"/>
+              </w:rPr>
+              <w:t>estos están o no presentes en tu</w:t>
+            </w:r>
+            <w:r>
+              <w:rPr>
+                <w:rFonts w:asciiTheme="minorHAnsi" w:eastAsiaTheme="minorEastAsia" w:hAnsiTheme="minorHAnsi" w:cstheme="minorBidi"/>
+                <w:sz w:val="22"/>
+                <w:szCs w:val="22"/>
+              </w:rPr>
               <w:t xml:space="preserve"> propuesta.</w:t>
             </w:r>
           </w:p>
           <w:p>
             <w:pPr>
-              <w:pStyle w:val="Footer"/>
+              <w:pStyle w:val="Piedepgina"/>
               <w:tabs>
                 <w:tab w:val="clear" w:pos="4419"/>
                 <w:tab w:val="clear" w:pos="8838"/>
@@ -4163,7 +4268,7 @@
     </w:tbl>
     <w:p>
       <w:pPr>
-        <w:pStyle w:val="Header"/>
+        <w:pStyle w:val="Encabezado"/>
         <w:jc w:val="both"/>
         <w:rPr>
           <w:rFonts w:asciiTheme="minorHAnsi" w:eastAsiaTheme="minorEastAsia" w:hAnsiTheme="minorHAnsi" w:cstheme="minorBidi"/>
@@ -4189,7 +4294,7 @@
     </w:p>
     <w:tbl>
       <w:tblPr>
-        <w:tblStyle w:val="TableGrid"/>
+        <w:tblStyle w:val="Tablaconcuadrcula"/>
         <w:tblW w:w="0" w:type="auto"/>
         <w:tblLayout w:type="fixed"/>
         <w:tblLook w:val="04A0" w:firstRow="1" w:lastRow="0" w:firstColumn="1" w:lastColumn="0" w:noHBand="0" w:noVBand="1"/>
@@ -4216,7 +4321,7 @@
           </w:tcPr>
           <w:p>
             <w:pPr>
-              <w:pStyle w:val="Footer"/>
+              <w:pStyle w:val="Piedepgina"/>
               <w:tabs>
                 <w:tab w:val="clear" w:pos="4419"/>
                 <w:tab w:val="clear" w:pos="8838"/>
@@ -4253,7 +4358,7 @@
           </w:tcPr>
           <w:p>
             <w:pPr>
-              <w:pStyle w:val="Footer"/>
+              <w:pStyle w:val="Piedepgina"/>
               <w:tabs>
                 <w:tab w:val="clear" w:pos="4419"/>
                 <w:tab w:val="clear" w:pos="8838"/>
@@ -4323,7 +4428,7 @@
           </w:tcPr>
           <w:p>
             <w:pPr>
-              <w:pStyle w:val="Footer"/>
+              <w:pStyle w:val="Piedepgina"/>
               <w:tabs>
                 <w:tab w:val="clear" w:pos="4419"/>
                 <w:tab w:val="clear" w:pos="8838"/>
@@ -4435,7 +4540,23 @@
                 <w:rFonts w:asciiTheme="minorHAnsi" w:eastAsiaTheme="minorEastAsia" w:hAnsiTheme="minorHAnsi" w:cstheme="minorBidi"/>
                 <w:color w:val="000000" w:themeColor="text1"/>
               </w:rPr>
-              <w:t xml:space="preserve">1.3 Desarrolla mejoras al producto en base al resultado de las mismas. </w:t>
+              <w:t xml:space="preserve">1.3 Desarrolla mejoras al producto en base al resultado de </w:t>
+            </w:r>
+            <w:proofErr w:type="gramStart"/>
+            <w:r>
+              <w:rPr>
+                <w:rFonts w:asciiTheme="minorHAnsi" w:eastAsiaTheme="minorEastAsia" w:hAnsiTheme="minorHAnsi" w:cstheme="minorBidi"/>
+                <w:color w:val="000000" w:themeColor="text1"/>
+              </w:rPr>
+              <w:t>las mismas</w:t>
+            </w:r>
+            <w:proofErr w:type="gramEnd"/>
+            <w:r>
+              <w:rPr>
+                <w:rFonts w:asciiTheme="minorHAnsi" w:eastAsiaTheme="minorEastAsia" w:hAnsiTheme="minorHAnsi" w:cstheme="minorBidi"/>
+                <w:color w:val="000000" w:themeColor="text1"/>
+              </w:rPr>
+              <w:t xml:space="preserve">. </w:t>
             </w:r>
           </w:p>
         </w:tc>
@@ -4458,7 +4579,7 @@
           </w:tcPr>
           <w:p>
             <w:pPr>
-              <w:pStyle w:val="Footer"/>
+              <w:pStyle w:val="Piedepgina"/>
               <w:tabs>
                 <w:tab w:val="clear" w:pos="4419"/>
                 <w:tab w:val="clear" w:pos="8838"/>
@@ -4476,7 +4597,27 @@
                 <w:bCs/>
                 <w:color w:val="000000" w:themeColor="text1"/>
               </w:rPr>
-              <w:t>Gestionar proyectos informáticos, ofreciendo alternativas para la toma de decisiones de acuerdo a los requerimientos de la organización.</w:t>
+              <w:t xml:space="preserve">Gestionar proyectos informáticos, ofreciendo alternativas para la toma de decisiones </w:t>
+            </w:r>
+            <w:proofErr w:type="gramStart"/>
+            <w:r>
+              <w:rPr>
+                <w:rFonts w:asciiTheme="minorHAnsi" w:eastAsiaTheme="minorEastAsia" w:hAnsiTheme="minorHAnsi" w:cstheme="minorBidi"/>
+                <w:b/>
+                <w:bCs/>
+                <w:color w:val="000000" w:themeColor="text1"/>
+              </w:rPr>
+              <w:t>de acuerdo a</w:t>
+            </w:r>
+            <w:proofErr w:type="gramEnd"/>
+            <w:r>
+              <w:rPr>
+                <w:rFonts w:asciiTheme="minorHAnsi" w:eastAsiaTheme="minorEastAsia" w:hAnsiTheme="minorHAnsi" w:cstheme="minorBidi"/>
+                <w:b/>
+                <w:bCs/>
+                <w:color w:val="000000" w:themeColor="text1"/>
+              </w:rPr>
+              <w:t xml:space="preserve"> los requerimientos de la organización.</w:t>
             </w:r>
           </w:p>
         </w:tc>
@@ -4504,7 +4645,23 @@
                 <w:rFonts w:asciiTheme="minorHAnsi" w:eastAsiaTheme="minorEastAsia" w:hAnsiTheme="minorHAnsi" w:cstheme="minorBidi"/>
                 <w:color w:val="000000" w:themeColor="text1"/>
               </w:rPr>
-              <w:t>2.1 Planifica proyectos informáticos, ofreciendo alternativas para la toma de decisiones de acuerdo a los requerimientos de la organización.</w:t>
+              <w:t xml:space="preserve">2.1 Planifica proyectos informáticos, ofreciendo alternativas para la toma de decisiones </w:t>
+            </w:r>
+            <w:proofErr w:type="gramStart"/>
+            <w:r>
+              <w:rPr>
+                <w:rFonts w:asciiTheme="minorHAnsi" w:eastAsiaTheme="minorEastAsia" w:hAnsiTheme="minorHAnsi" w:cstheme="minorBidi"/>
+                <w:color w:val="000000" w:themeColor="text1"/>
+              </w:rPr>
+              <w:t>de acuerdo a</w:t>
+            </w:r>
+            <w:proofErr w:type="gramEnd"/>
+            <w:r>
+              <w:rPr>
+                <w:rFonts w:asciiTheme="minorHAnsi" w:eastAsiaTheme="minorEastAsia" w:hAnsiTheme="minorHAnsi" w:cstheme="minorBidi"/>
+                <w:color w:val="000000" w:themeColor="text1"/>
+              </w:rPr>
+              <w:t xml:space="preserve"> los requerimientos de la organización.</w:t>
             </w:r>
           </w:p>
         </w:tc>
@@ -4545,7 +4702,23 @@
                 <w:rFonts w:asciiTheme="minorHAnsi" w:eastAsiaTheme="minorEastAsia" w:hAnsiTheme="minorHAnsi" w:cstheme="minorBidi"/>
                 <w:color w:val="000000" w:themeColor="text1"/>
               </w:rPr>
-              <w:t>2.2 Controla proyectos informáticos, ofreciendo alternativas para la toma de decisiones de acuerdo a los requerimientos de la organización.</w:t>
+              <w:t xml:space="preserve">2.2 Controla proyectos informáticos, ofreciendo alternativas para la toma de decisiones </w:t>
+            </w:r>
+            <w:proofErr w:type="gramStart"/>
+            <w:r>
+              <w:rPr>
+                <w:rFonts w:asciiTheme="minorHAnsi" w:eastAsiaTheme="minorEastAsia" w:hAnsiTheme="minorHAnsi" w:cstheme="minorBidi"/>
+                <w:color w:val="000000" w:themeColor="text1"/>
+              </w:rPr>
+              <w:t>de acuerdo a</w:t>
+            </w:r>
+            <w:proofErr w:type="gramEnd"/>
+            <w:r>
+              <w:rPr>
+                <w:rFonts w:asciiTheme="minorHAnsi" w:eastAsiaTheme="minorEastAsia" w:hAnsiTheme="minorHAnsi" w:cstheme="minorBidi"/>
+                <w:color w:val="000000" w:themeColor="text1"/>
+              </w:rPr>
+              <w:t xml:space="preserve"> los requerimientos de la organización.</w:t>
             </w:r>
           </w:p>
         </w:tc>
@@ -4568,7 +4741,7 @@
           </w:tcPr>
           <w:p>
             <w:pPr>
-              <w:pStyle w:val="Footer"/>
+              <w:pStyle w:val="Piedepgina"/>
               <w:tabs>
                 <w:tab w:val="clear" w:pos="4419"/>
                 <w:tab w:val="clear" w:pos="8838"/>
@@ -4586,7 +4759,27 @@
                 <w:bCs/>
                 <w:color w:val="000000" w:themeColor="text1"/>
               </w:rPr>
-              <w:t>Construir modelos de datos para soportar los requerimientos de la organización de acuerdo a un diseño definido y escalable en el tiempo.</w:t>
+              <w:t xml:space="preserve">Construir modelos de datos para soportar los requerimientos de la organización </w:t>
+            </w:r>
+            <w:proofErr w:type="gramStart"/>
+            <w:r>
+              <w:rPr>
+                <w:rFonts w:asciiTheme="minorHAnsi" w:eastAsiaTheme="minorEastAsia" w:hAnsiTheme="minorHAnsi" w:cstheme="minorBidi"/>
+                <w:b/>
+                <w:bCs/>
+                <w:color w:val="000000" w:themeColor="text1"/>
+              </w:rPr>
+              <w:t>de acuerdo a</w:t>
+            </w:r>
+            <w:proofErr w:type="gramEnd"/>
+            <w:r>
+              <w:rPr>
+                <w:rFonts w:asciiTheme="minorHAnsi" w:eastAsiaTheme="minorEastAsia" w:hAnsiTheme="minorHAnsi" w:cstheme="minorBidi"/>
+                <w:b/>
+                <w:bCs/>
+                <w:color w:val="000000" w:themeColor="text1"/>
+              </w:rPr>
+              <w:t xml:space="preserve"> un diseño definido y escalable en el tiempo.</w:t>
             </w:r>
           </w:p>
         </w:tc>
@@ -4614,7 +4807,23 @@
                 <w:rFonts w:asciiTheme="minorHAnsi" w:eastAsiaTheme="minorEastAsia" w:hAnsiTheme="minorHAnsi" w:cstheme="minorBidi"/>
                 <w:color w:val="000000" w:themeColor="text1"/>
               </w:rPr>
-              <w:t>3.1 Diseña modelos de datos para soportar los requerimientos de la organización de acuerdo a un diseño definido y escalable en el tiempo.</w:t>
+              <w:t xml:space="preserve">3.1 Diseña modelos de datos para soportar los requerimientos de la organización </w:t>
+            </w:r>
+            <w:proofErr w:type="gramStart"/>
+            <w:r>
+              <w:rPr>
+                <w:rFonts w:asciiTheme="minorHAnsi" w:eastAsiaTheme="minorEastAsia" w:hAnsiTheme="minorHAnsi" w:cstheme="minorBidi"/>
+                <w:color w:val="000000" w:themeColor="text1"/>
+              </w:rPr>
+              <w:t>de acuerdo a</w:t>
+            </w:r>
+            <w:proofErr w:type="gramEnd"/>
+            <w:r>
+              <w:rPr>
+                <w:rFonts w:asciiTheme="minorHAnsi" w:eastAsiaTheme="minorEastAsia" w:hAnsiTheme="minorHAnsi" w:cstheme="minorBidi"/>
+                <w:color w:val="000000" w:themeColor="text1"/>
+              </w:rPr>
+              <w:t xml:space="preserve"> un diseño definido y escalable en el tiempo.</w:t>
             </w:r>
           </w:p>
         </w:tc>
@@ -4655,7 +4864,23 @@
                 <w:rFonts w:asciiTheme="minorHAnsi" w:eastAsiaTheme="minorEastAsia" w:hAnsiTheme="minorHAnsi" w:cstheme="minorBidi"/>
                 <w:color w:val="000000" w:themeColor="text1"/>
               </w:rPr>
-              <w:t>3.2 Implementa modelos de datos para soportar los requerimientos de la organización de acuerdo a un diseño definido y escalable en el tiempo.</w:t>
+              <w:t xml:space="preserve">3.2 Implementa modelos de datos para soportar los requerimientos de la organización </w:t>
+            </w:r>
+            <w:proofErr w:type="gramStart"/>
+            <w:r>
+              <w:rPr>
+                <w:rFonts w:asciiTheme="minorHAnsi" w:eastAsiaTheme="minorEastAsia" w:hAnsiTheme="minorHAnsi" w:cstheme="minorBidi"/>
+                <w:color w:val="000000" w:themeColor="text1"/>
+              </w:rPr>
+              <w:t>de acuerdo a</w:t>
+            </w:r>
+            <w:proofErr w:type="gramEnd"/>
+            <w:r>
+              <w:rPr>
+                <w:rFonts w:asciiTheme="minorHAnsi" w:eastAsiaTheme="minorEastAsia" w:hAnsiTheme="minorHAnsi" w:cstheme="minorBidi"/>
+                <w:color w:val="000000" w:themeColor="text1"/>
+              </w:rPr>
+              <w:t xml:space="preserve"> un diseño definido y escalable en el tiempo.</w:t>
             </w:r>
           </w:p>
         </w:tc>
@@ -4678,7 +4903,7 @@
           </w:tcPr>
           <w:p>
             <w:pPr>
-              <w:pStyle w:val="Footer"/>
+              <w:pStyle w:val="Piedepgina"/>
               <w:tabs>
                 <w:tab w:val="clear" w:pos="4419"/>
                 <w:tab w:val="clear" w:pos="8838"/>
@@ -4814,7 +5039,7 @@
     </w:tbl>
     <w:p>
       <w:pPr>
-        <w:pStyle w:val="Header"/>
+        <w:pStyle w:val="Encabezado"/>
         <w:jc w:val="both"/>
         <w:rPr>
           <w:rFonts w:asciiTheme="minorHAnsi" w:eastAsiaTheme="minorEastAsia" w:hAnsiTheme="minorHAnsi" w:cstheme="minorBidi"/>
@@ -4849,7 +5074,7 @@
     </w:p>
     <w:p>
       <w:pPr>
-        <w:pStyle w:val="Header"/>
+        <w:pStyle w:val="Encabezado"/>
         <w:pBdr>
           <w:bottom w:val="single" w:sz="4" w:space="0" w:color="auto"/>
         </w:pBdr>
@@ -5500,7 +5725,7 @@
     </w:p>
     <w:tbl>
       <w:tblPr>
-        <w:tblStyle w:val="TableGridLight"/>
+        <w:tblStyle w:val="Tablaconcuadrculaclara"/>
         <w:tblpPr w:leftFromText="141" w:rightFromText="141" w:vertAnchor="text" w:tblpXSpec="center" w:tblpY="1"/>
         <w:tblW w:w="12994" w:type="dxa"/>
         <w:tblBorders>
@@ -5726,6 +5951,7 @@
                 <w:lang w:eastAsia="es-CL"/>
               </w:rPr>
             </w:pPr>
+            <w:proofErr w:type="gramStart"/>
             <w:r>
               <w:rPr>
                 <w:rFonts w:asciiTheme="minorHAnsi" w:eastAsiaTheme="minorEastAsia" w:hAnsiTheme="minorHAnsi" w:cstheme="minorBidi"/>
@@ -5754,6 +5980,7 @@
               </w:rPr>
               <w:t>(</w:t>
             </w:r>
+            <w:proofErr w:type="gramEnd"/>
             <w:r>
               <w:rPr>
                 <w:rFonts w:asciiTheme="minorHAnsi" w:eastAsiaTheme="minorEastAsia" w:hAnsiTheme="minorHAnsi" w:cstheme="minorBidi"/>
@@ -7329,7 +7556,23 @@
                 <w:rFonts w:asciiTheme="minorHAnsi" w:eastAsiaTheme="minorEastAsia" w:hAnsiTheme="minorHAnsi" w:cstheme="minorBidi"/>
                 <w:color w:val="000000" w:themeColor="text1"/>
               </w:rPr>
-              <w:t xml:space="preserve">objetivos claros y coherentes con la situación a abordar, pero imprecisos de acuerdo a la disciplina. </w:t>
+              <w:t xml:space="preserve">objetivos claros y coherentes con la situación a abordar, pero imprecisos </w:t>
+            </w:r>
+            <w:proofErr w:type="gramStart"/>
+            <w:r>
+              <w:rPr>
+                <w:rFonts w:asciiTheme="minorHAnsi" w:eastAsiaTheme="minorEastAsia" w:hAnsiTheme="minorHAnsi" w:cstheme="minorBidi"/>
+                <w:color w:val="000000" w:themeColor="text1"/>
+              </w:rPr>
+              <w:t>de acuerdo a</w:t>
+            </w:r>
+            <w:proofErr w:type="gramEnd"/>
+            <w:r>
+              <w:rPr>
+                <w:rFonts w:asciiTheme="minorHAnsi" w:eastAsiaTheme="minorEastAsia" w:hAnsiTheme="minorHAnsi" w:cstheme="minorBidi"/>
+                <w:color w:val="000000" w:themeColor="text1"/>
+              </w:rPr>
+              <w:t xml:space="preserve"> la disciplina. </w:t>
             </w:r>
           </w:p>
         </w:tc>
@@ -8605,7 +8848,25 @@
                 <w:color w:val="000000" w:themeColor="text1"/>
                 <w:lang w:eastAsia="es-CL"/>
               </w:rPr>
-              <w:t xml:space="preserve"> diseño del Proyecto APT de acuerdo a estándares definidos por la disciplina.</w:t>
+              <w:t xml:space="preserve"> diseño del Proyecto APT </w:t>
+            </w:r>
+            <w:proofErr w:type="gramStart"/>
+            <w:r>
+              <w:rPr>
+                <w:rFonts w:asciiTheme="minorHAnsi" w:eastAsiaTheme="minorEastAsia" w:hAnsiTheme="minorHAnsi" w:cstheme="minorBidi"/>
+                <w:color w:val="000000" w:themeColor="text1"/>
+                <w:lang w:eastAsia="es-CL"/>
+              </w:rPr>
+              <w:t>de acuerdo a</w:t>
+            </w:r>
+            <w:proofErr w:type="gramEnd"/>
+            <w:r>
+              <w:rPr>
+                <w:rFonts w:asciiTheme="minorHAnsi" w:eastAsiaTheme="minorEastAsia" w:hAnsiTheme="minorHAnsi" w:cstheme="minorBidi"/>
+                <w:color w:val="000000" w:themeColor="text1"/>
+                <w:lang w:eastAsia="es-CL"/>
+              </w:rPr>
+              <w:t xml:space="preserve"> estándares definidos por la disciplina.</w:t>
             </w:r>
           </w:p>
         </w:tc>
@@ -8763,7 +9024,27 @@
                 <w:color w:val="000000" w:themeColor="text1"/>
                 <w:lang w:eastAsia="es-CL"/>
               </w:rPr>
-              <w:t xml:space="preserve">12.  Redacta el abstract, las conclusiones y la reflexión en inglés con ideas completas que se conectan en secuencia lógica, </w:t>
+              <w:t xml:space="preserve">12.  Redacta el </w:t>
+            </w:r>
+            <w:proofErr w:type="spellStart"/>
+            <w:proofErr w:type="gramStart"/>
+            <w:r>
+              <w:rPr>
+                <w:rFonts w:asciiTheme="minorHAnsi" w:eastAsiaTheme="minorEastAsia" w:hAnsiTheme="minorHAnsi" w:cstheme="minorBidi"/>
+                <w:color w:val="000000" w:themeColor="text1"/>
+                <w:lang w:eastAsia="es-CL"/>
+              </w:rPr>
+              <w:t>abstract</w:t>
+            </w:r>
+            <w:proofErr w:type="spellEnd"/>
+            <w:proofErr w:type="gramEnd"/>
+            <w:r>
+              <w:rPr>
+                <w:rFonts w:asciiTheme="minorHAnsi" w:eastAsiaTheme="minorEastAsia" w:hAnsiTheme="minorHAnsi" w:cstheme="minorBidi"/>
+                <w:color w:val="000000" w:themeColor="text1"/>
+                <w:lang w:eastAsia="es-CL"/>
+              </w:rPr>
+              <w:t xml:space="preserve">, las conclusiones y la reflexión en inglés con ideas completas que se conectan en secuencia lógica, </w:t>
             </w:r>
             <w:r>
               <w:rPr>
@@ -8816,7 +9097,21 @@
                 <w:rFonts w:asciiTheme="minorHAnsi" w:hAnsiTheme="minorHAnsi" w:cstheme="minorHAnsi"/>
               </w:rPr>
               <w:lastRenderedPageBreak/>
-              <w:t>se conectan de manera fluida y comprensible,  utilizando en forma correcta las estructuras gramaticales y el vocabulario pertinentes al tema.</w:t>
+              <w:t xml:space="preserve">se conectan de manera fluida y </w:t>
+            </w:r>
+            <w:proofErr w:type="gramStart"/>
+            <w:r>
+              <w:rPr>
+                <w:rFonts w:asciiTheme="minorHAnsi" w:hAnsiTheme="minorHAnsi" w:cstheme="minorHAnsi"/>
+              </w:rPr>
+              <w:t>comprensible,  utilizando</w:t>
+            </w:r>
+            <w:proofErr w:type="gramEnd"/>
+            <w:r>
+              <w:rPr>
+                <w:rFonts w:asciiTheme="minorHAnsi" w:hAnsiTheme="minorHAnsi" w:cstheme="minorHAnsi"/>
+              </w:rPr>
+              <w:t xml:space="preserve"> en forma correcta las estructuras gramaticales y el vocabulario pertinentes al tema.</w:t>
             </w:r>
           </w:p>
         </w:tc>
@@ -8844,7 +9139,21 @@
                 <w:rFonts w:asciiTheme="minorHAnsi" w:hAnsiTheme="minorHAnsi" w:cstheme="minorHAnsi"/>
               </w:rPr>
               <w:lastRenderedPageBreak/>
-              <w:t>oraciones se conectan de manera fluida y comprensible,  utilizando en forma correcta la mayoría de las estructuras gramaticales y el vocabulario pertinentes al tema.</w:t>
+              <w:t xml:space="preserve">oraciones se conectan de manera fluida y </w:t>
+            </w:r>
+            <w:proofErr w:type="gramStart"/>
+            <w:r>
+              <w:rPr>
+                <w:rFonts w:asciiTheme="minorHAnsi" w:hAnsiTheme="minorHAnsi" w:cstheme="minorHAnsi"/>
+              </w:rPr>
+              <w:t>comprensible,  utilizando</w:t>
+            </w:r>
+            <w:proofErr w:type="gramEnd"/>
+            <w:r>
+              <w:rPr>
+                <w:rFonts w:asciiTheme="minorHAnsi" w:hAnsiTheme="minorHAnsi" w:cstheme="minorHAnsi"/>
+              </w:rPr>
+              <w:t xml:space="preserve"> en forma correcta la mayoría de las estructuras gramaticales y el vocabulario pertinentes al tema.</w:t>
             </w:r>
           </w:p>
         </w:tc>
@@ -8872,7 +9181,21 @@
                 <w:rFonts w:asciiTheme="minorHAnsi" w:hAnsiTheme="minorHAnsi" w:cstheme="minorHAnsi"/>
               </w:rPr>
               <w:lastRenderedPageBreak/>
-              <w:t>dificulta la comprensión de las ideas,  utilizando inadecuadamente las estructuras gramaticales y el vocabulario pertinentes al tema.</w:t>
+              <w:t xml:space="preserve">dificulta la comprensión de las </w:t>
+            </w:r>
+            <w:proofErr w:type="gramStart"/>
+            <w:r>
+              <w:rPr>
+                <w:rFonts w:asciiTheme="minorHAnsi" w:hAnsiTheme="minorHAnsi" w:cstheme="minorHAnsi"/>
+              </w:rPr>
+              <w:t>ideas,  utilizando</w:t>
+            </w:r>
+            <w:proofErr w:type="gramEnd"/>
+            <w:r>
+              <w:rPr>
+                <w:rFonts w:asciiTheme="minorHAnsi" w:hAnsiTheme="minorHAnsi" w:cstheme="minorHAnsi"/>
+              </w:rPr>
+              <w:t xml:space="preserve"> inadecuadamente las estructuras gramaticales y el vocabulario pertinentes al tema.</w:t>
             </w:r>
           </w:p>
         </w:tc>
@@ -9302,8 +9625,6 @@
         <w:outlineLvl w:val="1"/>
         <w:rPr>
           <w:rFonts w:asciiTheme="minorHAnsi" w:hAnsiTheme="minorHAnsi" w:cstheme="minorHAnsi"/>
-          <w:b/>
-          <w:bCs/>
           <w:sz w:val="28"/>
           <w:szCs w:val="28"/>
           <w:lang w:val="es-CL" w:eastAsia="en-US"/>
@@ -9312,123 +9633,226 @@
       <w:r>
         <w:rPr>
           <w:rFonts w:asciiTheme="minorHAnsi" w:hAnsiTheme="minorHAnsi" w:cstheme="minorHAnsi"/>
-          <w:b/>
-          <w:bCs/>
           <w:sz w:val="28"/>
           <w:szCs w:val="28"/>
           <w:lang w:val="es-CL" w:eastAsia="en-US"/>
         </w:rPr>
         <w:lastRenderedPageBreak/>
+        <w:t xml:space="preserve">Informe Proyecto APT – Sistema de Operaciones </w:t>
+      </w:r>
+      <w:proofErr w:type="spellStart"/>
+      <w:r>
+        <w:rPr>
+          <w:rFonts w:asciiTheme="minorHAnsi" w:hAnsiTheme="minorHAnsi" w:cstheme="minorHAnsi"/>
+          <w:sz w:val="28"/>
+          <w:szCs w:val="28"/>
+          <w:lang w:val="es-CL" w:eastAsia="en-US"/>
+        </w:rPr>
+        <w:t>Rodasilop</w:t>
+      </w:r>
+      <w:proofErr w:type="spellEnd"/>
+    </w:p>
+    <w:p>
+      <w:pPr>
+        <w:spacing w:before="100" w:beforeAutospacing="1" w:after="100" w:afterAutospacing="1"/>
+        <w:outlineLvl w:val="1"/>
+        <w:rPr>
+          <w:rFonts w:asciiTheme="minorHAnsi" w:hAnsiTheme="minorHAnsi" w:cstheme="minorHAnsi"/>
+          <w:sz w:val="24"/>
+          <w:szCs w:val="24"/>
+          <w:lang w:val="es-CL" w:eastAsia="en-US"/>
+        </w:rPr>
+      </w:pPr>
+      <w:proofErr w:type="spellStart"/>
+      <w:r>
+        <w:rPr>
+          <w:rFonts w:asciiTheme="minorHAnsi" w:hAnsiTheme="minorHAnsi" w:cstheme="minorHAnsi"/>
+          <w:sz w:val="24"/>
+          <w:szCs w:val="24"/>
+          <w:lang w:val="es-CL" w:eastAsia="en-US"/>
+        </w:rPr>
         <w:t>Abstract</w:t>
+      </w:r>
+      <w:proofErr w:type="spellEnd"/>
+    </w:p>
+    <w:p>
+      <w:pPr>
+        <w:spacing w:before="100" w:beforeAutospacing="1" w:after="100" w:afterAutospacing="1"/>
+        <w:outlineLvl w:val="1"/>
+        <w:rPr>
+          <w:rFonts w:asciiTheme="minorHAnsi" w:hAnsiTheme="minorHAnsi" w:cstheme="minorHAnsi"/>
+          <w:sz w:val="22"/>
+          <w:szCs w:val="22"/>
+          <w:lang w:val="es-CL" w:eastAsia="en-US"/>
+        </w:rPr>
+      </w:pPr>
+      <w:r>
+        <w:rPr>
+          <w:rFonts w:asciiTheme="minorHAnsi" w:hAnsiTheme="minorHAnsi" w:cstheme="minorHAnsi"/>
+          <w:sz w:val="22"/>
+          <w:szCs w:val="22"/>
+          <w:lang w:val="es-CL" w:eastAsia="en-US"/>
+        </w:rPr>
+        <w:t>Español:</w:t>
+      </w:r>
+      <w:r>
+        <w:rPr>
+          <w:rFonts w:asciiTheme="minorHAnsi" w:hAnsiTheme="minorHAnsi" w:cstheme="minorHAnsi"/>
+          <w:sz w:val="22"/>
+          <w:szCs w:val="22"/>
+          <w:lang w:val="es-CL" w:eastAsia="en-US"/>
+        </w:rPr>
+        <w:br/>
+        <w:t xml:space="preserve">El proyecto “Sistema de operaciones </w:t>
+      </w:r>
+      <w:proofErr w:type="spellStart"/>
+      <w:r>
+        <w:rPr>
+          <w:rFonts w:asciiTheme="minorHAnsi" w:hAnsiTheme="minorHAnsi" w:cstheme="minorHAnsi"/>
+          <w:sz w:val="22"/>
+          <w:szCs w:val="22"/>
+          <w:lang w:val="es-CL" w:eastAsia="en-US"/>
+        </w:rPr>
+        <w:t>Rodasilop</w:t>
+      </w:r>
+      <w:proofErr w:type="spellEnd"/>
+      <w:r>
+        <w:rPr>
+          <w:rFonts w:asciiTheme="minorHAnsi" w:hAnsiTheme="minorHAnsi" w:cstheme="minorHAnsi"/>
+          <w:sz w:val="22"/>
+          <w:szCs w:val="22"/>
+          <w:lang w:val="es-CL" w:eastAsia="en-US"/>
+        </w:rPr>
+        <w:t xml:space="preserve">” tiene como propósito diseñar e implementar una aplicación de escritorio en .NET 8.0 C# con base de datos SQL Server Express 2019, que permita a la empresa Comercial </w:t>
+      </w:r>
+      <w:proofErr w:type="spellStart"/>
+      <w:r>
+        <w:rPr>
+          <w:rFonts w:asciiTheme="minorHAnsi" w:hAnsiTheme="minorHAnsi" w:cstheme="minorHAnsi"/>
+          <w:sz w:val="22"/>
+          <w:szCs w:val="22"/>
+          <w:lang w:val="es-CL" w:eastAsia="en-US"/>
+        </w:rPr>
+        <w:t>Rodasilop</w:t>
+      </w:r>
+      <w:proofErr w:type="spellEnd"/>
+      <w:r>
+        <w:rPr>
+          <w:rFonts w:asciiTheme="minorHAnsi" w:hAnsiTheme="minorHAnsi" w:cstheme="minorHAnsi"/>
+          <w:sz w:val="22"/>
+          <w:szCs w:val="22"/>
+          <w:lang w:val="es-CL" w:eastAsia="en-US"/>
+        </w:rPr>
+        <w:t xml:space="preserve"> gestionar inventario, cotizaciones, ventas y órdenes de compra de manera centralizada y eficiente. La solución funcionará bajo un modelo cliente-servidor, considerando la infraestructura disponible de la empresa. La relevancia del proyecto radica en su impacto directo en la optimización de procesos y en el fortalecimiento de las competencias profesionales del Ingeniero en Informática, integrando análisis de requerimientos, modelado de datos, desarrollo de software, pruebas y seguridad informática.</w:t>
       </w:r>
     </w:p>
     <w:p>
       <w:pPr>
         <w:spacing w:before="100" w:beforeAutospacing="1" w:after="100" w:afterAutospacing="1"/>
+        <w:outlineLvl w:val="1"/>
         <w:rPr>
           <w:rFonts w:asciiTheme="minorHAnsi" w:hAnsiTheme="minorHAnsi" w:cstheme="minorHAnsi"/>
-          <w:lang w:val="es-CL" w:eastAsia="en-US"/>
+          <w:sz w:val="22"/>
+          <w:szCs w:val="22"/>
+          <w:lang w:val="en-US" w:eastAsia="en-US"/>
         </w:rPr>
       </w:pPr>
       <w:r>
         <w:rPr>
           <w:rFonts w:asciiTheme="minorHAnsi" w:hAnsiTheme="minorHAnsi" w:cstheme="minorHAnsi"/>
-          <w:b/>
-          <w:bCs/>
+          <w:sz w:val="22"/>
+          <w:szCs w:val="22"/>
+          <w:lang w:val="en-US" w:eastAsia="en-US"/>
+        </w:rPr>
+        <w:t>Inglés:</w:t>
+      </w:r>
+      <w:r>
+        <w:rPr>
+          <w:rFonts w:asciiTheme="minorHAnsi" w:hAnsiTheme="minorHAnsi" w:cstheme="minorHAnsi"/>
+          <w:sz w:val="22"/>
+          <w:szCs w:val="22"/>
+          <w:lang w:val="en-US" w:eastAsia="en-US"/>
+        </w:rPr>
+        <w:br/>
+        <w:t>The project “</w:t>
+      </w:r>
+      <w:proofErr w:type="spellStart"/>
+      <w:r>
+        <w:rPr>
+          <w:rFonts w:asciiTheme="minorHAnsi" w:hAnsiTheme="minorHAnsi" w:cstheme="minorHAnsi"/>
+          <w:sz w:val="22"/>
+          <w:szCs w:val="22"/>
+          <w:lang w:val="en-US" w:eastAsia="en-US"/>
+        </w:rPr>
+        <w:t>Rodasilop</w:t>
+      </w:r>
+      <w:proofErr w:type="spellEnd"/>
+      <w:r>
+        <w:rPr>
+          <w:rFonts w:asciiTheme="minorHAnsi" w:hAnsiTheme="minorHAnsi" w:cstheme="minorHAnsi"/>
+          <w:sz w:val="22"/>
+          <w:szCs w:val="22"/>
+          <w:lang w:val="en-US" w:eastAsia="en-US"/>
+        </w:rPr>
+        <w:t xml:space="preserve"> Operations System” aims to design and implement a desktop application in .NET 8.0 C# with SQL Server Express 2019, enabling </w:t>
+      </w:r>
+      <w:proofErr w:type="spellStart"/>
+      <w:r>
+        <w:rPr>
+          <w:rFonts w:asciiTheme="minorHAnsi" w:hAnsiTheme="minorHAnsi" w:cstheme="minorHAnsi"/>
+          <w:sz w:val="22"/>
+          <w:szCs w:val="22"/>
+          <w:lang w:val="en-US" w:eastAsia="en-US"/>
+        </w:rPr>
+        <w:t>Comercial</w:t>
+      </w:r>
+      <w:proofErr w:type="spellEnd"/>
+      <w:r>
+        <w:rPr>
+          <w:rFonts w:asciiTheme="minorHAnsi" w:hAnsiTheme="minorHAnsi" w:cstheme="minorHAnsi"/>
+          <w:sz w:val="22"/>
+          <w:szCs w:val="22"/>
+          <w:lang w:val="en-US" w:eastAsia="en-US"/>
+        </w:rPr>
+        <w:t xml:space="preserve"> </w:t>
+      </w:r>
+      <w:proofErr w:type="spellStart"/>
+      <w:r>
+        <w:rPr>
+          <w:rFonts w:asciiTheme="minorHAnsi" w:hAnsiTheme="minorHAnsi" w:cstheme="minorHAnsi"/>
+          <w:sz w:val="22"/>
+          <w:szCs w:val="22"/>
+          <w:lang w:val="en-US" w:eastAsia="en-US"/>
+        </w:rPr>
+        <w:t>Rodasilop</w:t>
+      </w:r>
+      <w:proofErr w:type="spellEnd"/>
+      <w:r>
+        <w:rPr>
+          <w:rFonts w:asciiTheme="minorHAnsi" w:hAnsiTheme="minorHAnsi" w:cstheme="minorHAnsi"/>
+          <w:sz w:val="22"/>
+          <w:szCs w:val="22"/>
+          <w:lang w:val="en-US" w:eastAsia="en-US"/>
+        </w:rPr>
+        <w:t xml:space="preserve"> to manage inventory, quotations, sales, and purchase orders in a centralized and efficient way. The solution will operate under a client-server architecture, adapted to the company’s available infrastructure. The relevance of this project lies in its direct impact on process optimization and in strengthening the professional competencies of Computer Engineering, integrating requirements analysis, data modeling, software development, testing, and information security.</w:t>
+      </w:r>
+    </w:p>
+    <w:p>
+      <w:pPr>
+        <w:spacing w:before="100" w:beforeAutospacing="1" w:after="100" w:afterAutospacing="1"/>
+        <w:outlineLvl w:val="1"/>
+        <w:rPr>
+          <w:rFonts w:asciiTheme="minorHAnsi" w:hAnsiTheme="minorHAnsi" w:cstheme="minorHAnsi"/>
           <w:sz w:val="24"/>
           <w:szCs w:val="24"/>
           <w:lang w:val="es-CL" w:eastAsia="en-US"/>
         </w:rPr>
-        <w:t>Español:</w:t>
-      </w:r>
+      </w:pPr>
       <w:r>
         <w:rPr>
           <w:rFonts w:asciiTheme="minorHAnsi" w:hAnsiTheme="minorHAnsi" w:cstheme="minorHAnsi"/>
-          <w:lang w:val="es-CL" w:eastAsia="en-US"/>
-        </w:rPr>
-        <w:br/>
-        <w:t xml:space="preserve">El proyecto </w:t>
-      </w:r>
-      <w:r>
-        <w:rPr>
-          <w:rFonts w:asciiTheme="minorHAnsi" w:hAnsiTheme="minorHAnsi" w:cstheme="minorHAnsi"/>
-          <w:i/>
-          <w:iCs/>
-          <w:lang w:val="es-CL" w:eastAsia="en-US"/>
-        </w:rPr>
-        <w:t>“Fundación Bienestar Permanente”</w:t>
-      </w:r>
-      <w:r>
-        <w:rPr>
-          <w:rFonts w:asciiTheme="minorHAnsi" w:hAnsiTheme="minorHAnsi" w:cstheme="minorHAnsi"/>
-          <w:lang w:val="es-CL" w:eastAsia="en-US"/>
-        </w:rPr>
-        <w:t xml:space="preserve"> tiene como propósito diseñar y desarrollar un ecosistema digital que permita a una fundación sin fines de lucro generar y administrar contenido audiovisual educativo mediante inteligencia artificial. La solución incluye una página web institucional y una intranet privada que integra módulos de generación de contenido, gestión y almacenamiento digital, optimizando recursos y ampliando el alcance de la organización. La relevancia de este proyecto radica en su impacto en el campo laboral del Ingeniero en Informática, ya que articula el desarrollo de software, integración de tecnologías emergentes, gestión de proyectos y seguridad informática.</w:t>
-      </w:r>
-    </w:p>
-    <w:p>
-      <w:pPr>
-        <w:spacing w:before="100" w:beforeAutospacing="1" w:after="100" w:afterAutospacing="1"/>
-        <w:rPr>
-          <w:rFonts w:asciiTheme="minorHAnsi" w:hAnsiTheme="minorHAnsi" w:cstheme="minorHAnsi"/>
-          <w:lang w:val="en-US" w:eastAsia="en-US"/>
-        </w:rPr>
-      </w:pPr>
-      <w:r>
-        <w:rPr>
-          <w:rFonts w:asciiTheme="minorHAnsi" w:hAnsiTheme="minorHAnsi" w:cstheme="minorHAnsi"/>
-          <w:b/>
-          <w:bCs/>
           <w:sz w:val="24"/>
           <w:szCs w:val="24"/>
-          <w:lang w:val="en-US" w:eastAsia="en-US"/>
-        </w:rPr>
-        <w:t>Inglés:</w:t>
-      </w:r>
-      <w:r>
-        <w:rPr>
-          <w:rFonts w:asciiTheme="minorHAnsi" w:hAnsiTheme="minorHAnsi" w:cstheme="minorHAnsi"/>
-          <w:lang w:val="en-US" w:eastAsia="en-US"/>
-        </w:rPr>
-        <w:br/>
-        <w:t xml:space="preserve">The project </w:t>
-      </w:r>
-      <w:r>
-        <w:rPr>
-          <w:rFonts w:asciiTheme="minorHAnsi" w:hAnsiTheme="minorHAnsi" w:cstheme="minorHAnsi"/>
-          <w:i/>
-          <w:iCs/>
-          <w:lang w:val="en-US" w:eastAsia="en-US"/>
-        </w:rPr>
-        <w:t>“Fundación Bienestar Permanente”</w:t>
-      </w:r>
-      <w:r>
-        <w:rPr>
-          <w:rFonts w:asciiTheme="minorHAnsi" w:hAnsiTheme="minorHAnsi" w:cstheme="minorHAnsi"/>
-          <w:lang w:val="en-US" w:eastAsia="en-US"/>
-        </w:rPr>
-        <w:t xml:space="preserve"> aims to design and develop a digital ecosystem that enables a non-profit foundation to create and manage educational audiovisual content using artificial intelligence. The solution includes an institutional website and a private intranet that integrates modules for content generation, management, and digital storage, optimizing resources and expanding the organization’s reach. The relevance of this project lies in its impact on the field of Computer Engineering, as it integrates software development, emerging technologies, project management, and information security.</w:t>
-      </w:r>
-    </w:p>
-    <w:p>
-      <w:pPr>
-        <w:spacing w:before="100" w:beforeAutospacing="1" w:after="100" w:afterAutospacing="1"/>
-        <w:rPr>
-          <w:rFonts w:asciiTheme="minorHAnsi" w:hAnsiTheme="minorHAnsi" w:cstheme="minorHAnsi"/>
-          <w:b/>
-          <w:bCs/>
-          <w:sz w:val="28"/>
-          <w:szCs w:val="28"/>
-          <w:lang w:val="es-CL" w:eastAsia="en-US"/>
-        </w:rPr>
-      </w:pPr>
-      <w:r>
-        <w:rPr>
-          <w:rFonts w:asciiTheme="minorHAnsi" w:hAnsiTheme="minorHAnsi" w:cstheme="minorHAnsi"/>
-          <w:b/>
-          <w:bCs/>
-          <w:sz w:val="28"/>
-          <w:szCs w:val="28"/>
           <w:lang w:val="es-CL" w:eastAsia="en-US"/>
         </w:rPr>
         <w:t>Descripción del Proyecto APT</w:t>
@@ -9437,240 +9861,511 @@
     <w:p>
       <w:pPr>
         <w:spacing w:before="100" w:beforeAutospacing="1" w:after="100" w:afterAutospacing="1"/>
+        <w:outlineLvl w:val="1"/>
         <w:rPr>
           <w:rFonts w:asciiTheme="minorHAnsi" w:hAnsiTheme="minorHAnsi" w:cstheme="minorHAnsi"/>
+          <w:sz w:val="22"/>
+          <w:szCs w:val="22"/>
           <w:lang w:val="es-CL" w:eastAsia="en-US"/>
         </w:rPr>
       </w:pPr>
       <w:r>
         <w:rPr>
           <w:rFonts w:asciiTheme="minorHAnsi" w:hAnsiTheme="minorHAnsi" w:cstheme="minorHAnsi"/>
+          <w:sz w:val="22"/>
+          <w:szCs w:val="22"/>
           <w:lang w:val="es-CL" w:eastAsia="en-US"/>
         </w:rPr>
-        <w:t xml:space="preserve">El proyecto consiste en crear una plataforma modular para la </w:t>
+        <w:t xml:space="preserve">El proyecto busca digitalizar la gestión de Comercial </w:t>
       </w:r>
+      <w:proofErr w:type="spellStart"/>
       <w:r>
         <w:rPr>
           <w:rFonts w:asciiTheme="minorHAnsi" w:hAnsiTheme="minorHAnsi" w:cstheme="minorHAnsi"/>
-          <w:i/>
-          <w:iCs/>
+          <w:sz w:val="22"/>
+          <w:szCs w:val="22"/>
           <w:lang w:val="es-CL" w:eastAsia="en-US"/>
         </w:rPr>
-        <w:t>Fundación Bienestar Permanente</w:t>
+        <w:t>Rodasilop</w:t>
       </w:r>
+      <w:proofErr w:type="spellEnd"/>
       <w:r>
         <w:rPr>
           <w:rFonts w:asciiTheme="minorHAnsi" w:hAnsiTheme="minorHAnsi" w:cstheme="minorHAnsi"/>
+          <w:sz w:val="22"/>
+          <w:szCs w:val="22"/>
           <w:lang w:val="es-CL" w:eastAsia="en-US"/>
         </w:rPr>
-        <w:t>, que permita la generación automática de guiones, narraciones sintéticas y videos animados mediante integración con APIs de inteligencia artificial (GPT-4o, Runway ML, Eleven Labs, entre otras). A su vez, la intranet permitirá gestionar, clasificar y almacenar el contenido generado, alineado con la identidad visual de la fundación.</w:t>
+        <w:t>, una empresa de Cerrillos dedicada a la venta de rodamientos, retenes, cadenas y artículos de ferretería. Actualmente, la organización carece de un sistema que permita controlar stock y precios de forma confiable, lo que los obliga a usar registros en papel o páginas externas, generando errores y retrasos.</w:t>
       </w:r>
     </w:p>
     <w:p>
       <w:pPr>
         <w:spacing w:before="100" w:beforeAutospacing="1" w:after="100" w:afterAutospacing="1"/>
+        <w:outlineLvl w:val="1"/>
         <w:rPr>
           <w:rFonts w:asciiTheme="minorHAnsi" w:hAnsiTheme="minorHAnsi" w:cstheme="minorHAnsi"/>
-          <w:b/>
-          <w:bCs/>
-          <w:sz w:val="28"/>
-          <w:szCs w:val="28"/>
+          <w:sz w:val="22"/>
+          <w:szCs w:val="22"/>
+          <w:lang w:val="en-US" w:eastAsia="en-US"/>
+        </w:rPr>
+      </w:pPr>
+      <w:r>
+        <w:rPr>
+          <w:rFonts w:asciiTheme="minorHAnsi" w:hAnsiTheme="minorHAnsi" w:cstheme="minorHAnsi"/>
+          <w:sz w:val="22"/>
+          <w:szCs w:val="22"/>
           <w:lang w:val="es-CL" w:eastAsia="en-US"/>
         </w:rPr>
-      </w:pPr>
+        <w:t xml:space="preserve">La solución propuesta consiste en un sistema cliente-servidor donde un notebook actuará como servidor con respaldo energético, y dos computadores funcionarán como clientes. </w:t>
+      </w:r>
       <w:r>
         <w:rPr>
           <w:rFonts w:asciiTheme="minorHAnsi" w:hAnsiTheme="minorHAnsi" w:cstheme="minorHAnsi"/>
-          <w:b/>
-          <w:bCs/>
-          <w:sz w:val="28"/>
-          <w:szCs w:val="28"/>
+          <w:sz w:val="22"/>
+          <w:szCs w:val="22"/>
+          <w:lang w:val="en-US" w:eastAsia="en-US"/>
+        </w:rPr>
+        <w:t xml:space="preserve">El software </w:t>
+      </w:r>
+      <w:proofErr w:type="spellStart"/>
+      <w:r>
+        <w:rPr>
+          <w:rFonts w:asciiTheme="minorHAnsi" w:hAnsiTheme="minorHAnsi" w:cstheme="minorHAnsi"/>
+          <w:sz w:val="22"/>
+          <w:szCs w:val="22"/>
+          <w:lang w:val="en-US" w:eastAsia="en-US"/>
+        </w:rPr>
+        <w:t>contará</w:t>
+      </w:r>
+      <w:proofErr w:type="spellEnd"/>
+      <w:r>
+        <w:rPr>
+          <w:rFonts w:asciiTheme="minorHAnsi" w:hAnsiTheme="minorHAnsi" w:cstheme="minorHAnsi"/>
+          <w:sz w:val="22"/>
+          <w:szCs w:val="22"/>
+          <w:lang w:val="en-US" w:eastAsia="en-US"/>
+        </w:rPr>
+        <w:t xml:space="preserve"> con </w:t>
+      </w:r>
+      <w:proofErr w:type="spellStart"/>
+      <w:r>
+        <w:rPr>
+          <w:rFonts w:asciiTheme="minorHAnsi" w:hAnsiTheme="minorHAnsi" w:cstheme="minorHAnsi"/>
+          <w:sz w:val="22"/>
+          <w:szCs w:val="22"/>
+          <w:lang w:val="en-US" w:eastAsia="en-US"/>
+        </w:rPr>
+        <w:t>módulos</w:t>
+      </w:r>
+      <w:proofErr w:type="spellEnd"/>
+      <w:r>
+        <w:rPr>
+          <w:rFonts w:asciiTheme="minorHAnsi" w:hAnsiTheme="minorHAnsi" w:cstheme="minorHAnsi"/>
+          <w:sz w:val="22"/>
+          <w:szCs w:val="22"/>
+          <w:lang w:val="en-US" w:eastAsia="en-US"/>
+        </w:rPr>
+        <w:t xml:space="preserve"> para:</w:t>
+      </w:r>
+    </w:p>
+    <w:p>
+      <w:pPr>
+        <w:numPr>
+          <w:ilvl w:val="0"/>
+          <w:numId w:val="36"/>
+        </w:numPr>
+        <w:spacing w:before="100" w:beforeAutospacing="1" w:after="100" w:afterAutospacing="1"/>
+        <w:outlineLvl w:val="1"/>
+        <w:rPr>
+          <w:rFonts w:asciiTheme="minorHAnsi" w:hAnsiTheme="minorHAnsi" w:cstheme="minorHAnsi"/>
+          <w:sz w:val="22"/>
+          <w:szCs w:val="22"/>
           <w:lang w:val="es-CL" w:eastAsia="en-US"/>
         </w:rPr>
+      </w:pPr>
+      <w:r>
+        <w:rPr>
+          <w:rFonts w:asciiTheme="minorHAnsi" w:hAnsiTheme="minorHAnsi" w:cstheme="minorHAnsi"/>
+          <w:sz w:val="22"/>
+          <w:szCs w:val="22"/>
+          <w:lang w:val="es-CL" w:eastAsia="en-US"/>
+        </w:rPr>
+        <w:t>Gestión de productos y stock.</w:t>
+      </w:r>
+    </w:p>
+    <w:p>
+      <w:pPr>
+        <w:numPr>
+          <w:ilvl w:val="0"/>
+          <w:numId w:val="36"/>
+        </w:numPr>
+        <w:spacing w:before="100" w:beforeAutospacing="1" w:after="100" w:afterAutospacing="1"/>
+        <w:outlineLvl w:val="1"/>
+        <w:rPr>
+          <w:rFonts w:asciiTheme="minorHAnsi" w:hAnsiTheme="minorHAnsi" w:cstheme="minorHAnsi"/>
+          <w:sz w:val="22"/>
+          <w:szCs w:val="22"/>
+          <w:lang w:val="en-US" w:eastAsia="en-US"/>
+        </w:rPr>
+      </w:pPr>
+      <w:proofErr w:type="spellStart"/>
+      <w:r>
+        <w:rPr>
+          <w:rFonts w:asciiTheme="minorHAnsi" w:hAnsiTheme="minorHAnsi" w:cstheme="minorHAnsi"/>
+          <w:sz w:val="22"/>
+          <w:szCs w:val="22"/>
+          <w:lang w:val="en-US" w:eastAsia="en-US"/>
+        </w:rPr>
+        <w:t>Cotizaciones</w:t>
+      </w:r>
+      <w:proofErr w:type="spellEnd"/>
+      <w:r>
+        <w:rPr>
+          <w:rFonts w:asciiTheme="minorHAnsi" w:hAnsiTheme="minorHAnsi" w:cstheme="minorHAnsi"/>
+          <w:sz w:val="22"/>
+          <w:szCs w:val="22"/>
+          <w:lang w:val="en-US" w:eastAsia="en-US"/>
+        </w:rPr>
+        <w:t>.</w:t>
+      </w:r>
+    </w:p>
+    <w:p>
+      <w:pPr>
+        <w:numPr>
+          <w:ilvl w:val="0"/>
+          <w:numId w:val="36"/>
+        </w:numPr>
+        <w:spacing w:before="100" w:beforeAutospacing="1" w:after="100" w:afterAutospacing="1"/>
+        <w:outlineLvl w:val="1"/>
+        <w:rPr>
+          <w:rFonts w:asciiTheme="minorHAnsi" w:hAnsiTheme="minorHAnsi" w:cstheme="minorHAnsi"/>
+          <w:sz w:val="22"/>
+          <w:szCs w:val="22"/>
+          <w:lang w:val="en-US" w:eastAsia="en-US"/>
+        </w:rPr>
+      </w:pPr>
+      <w:r>
+        <w:rPr>
+          <w:rFonts w:asciiTheme="minorHAnsi" w:hAnsiTheme="minorHAnsi" w:cstheme="minorHAnsi"/>
+          <w:sz w:val="22"/>
+          <w:szCs w:val="22"/>
+          <w:lang w:val="en-US" w:eastAsia="en-US"/>
+        </w:rPr>
+        <w:t>Ventas.</w:t>
+      </w:r>
+    </w:p>
+    <w:p>
+      <w:pPr>
+        <w:numPr>
+          <w:ilvl w:val="0"/>
+          <w:numId w:val="36"/>
+        </w:numPr>
+        <w:spacing w:before="100" w:beforeAutospacing="1" w:after="100" w:afterAutospacing="1"/>
+        <w:outlineLvl w:val="1"/>
+        <w:rPr>
+          <w:rFonts w:asciiTheme="minorHAnsi" w:hAnsiTheme="minorHAnsi" w:cstheme="minorHAnsi"/>
+          <w:sz w:val="22"/>
+          <w:szCs w:val="22"/>
+          <w:lang w:val="en-US" w:eastAsia="en-US"/>
+        </w:rPr>
+      </w:pPr>
+      <w:proofErr w:type="spellStart"/>
+      <w:r>
+        <w:rPr>
+          <w:rFonts w:asciiTheme="minorHAnsi" w:hAnsiTheme="minorHAnsi" w:cstheme="minorHAnsi"/>
+          <w:sz w:val="22"/>
+          <w:szCs w:val="22"/>
+          <w:lang w:val="en-US" w:eastAsia="en-US"/>
+        </w:rPr>
+        <w:t>Órdenes</w:t>
+      </w:r>
+      <w:proofErr w:type="spellEnd"/>
+      <w:r>
+        <w:rPr>
+          <w:rFonts w:asciiTheme="minorHAnsi" w:hAnsiTheme="minorHAnsi" w:cstheme="minorHAnsi"/>
+          <w:sz w:val="22"/>
+          <w:szCs w:val="22"/>
+          <w:lang w:val="en-US" w:eastAsia="en-US"/>
+        </w:rPr>
+        <w:t xml:space="preserve"> de </w:t>
+      </w:r>
+      <w:proofErr w:type="spellStart"/>
+      <w:r>
+        <w:rPr>
+          <w:rFonts w:asciiTheme="minorHAnsi" w:hAnsiTheme="minorHAnsi" w:cstheme="minorHAnsi"/>
+          <w:sz w:val="22"/>
+          <w:szCs w:val="22"/>
+          <w:lang w:val="en-US" w:eastAsia="en-US"/>
+        </w:rPr>
+        <w:t>compra</w:t>
+      </w:r>
+      <w:proofErr w:type="spellEnd"/>
+      <w:r>
+        <w:rPr>
+          <w:rFonts w:asciiTheme="minorHAnsi" w:hAnsiTheme="minorHAnsi" w:cstheme="minorHAnsi"/>
+          <w:sz w:val="22"/>
+          <w:szCs w:val="22"/>
+          <w:lang w:val="en-US" w:eastAsia="en-US"/>
+        </w:rPr>
+        <w:t>.</w:t>
+      </w:r>
+    </w:p>
+    <w:p>
+      <w:pPr>
+        <w:spacing w:before="100" w:beforeAutospacing="1" w:after="100" w:afterAutospacing="1"/>
+        <w:outlineLvl w:val="1"/>
+        <w:rPr>
+          <w:rFonts w:asciiTheme="minorHAnsi" w:hAnsiTheme="minorHAnsi" w:cstheme="minorHAnsi"/>
+          <w:sz w:val="22"/>
+          <w:szCs w:val="22"/>
+          <w:lang w:val="es-CL" w:eastAsia="en-US"/>
+        </w:rPr>
+      </w:pPr>
+      <w:r>
+        <w:rPr>
+          <w:rFonts w:asciiTheme="minorHAnsi" w:hAnsiTheme="minorHAnsi" w:cstheme="minorHAnsi"/>
+          <w:sz w:val="22"/>
+          <w:szCs w:val="22"/>
+          <w:lang w:val="es-CL" w:eastAsia="en-US"/>
+        </w:rPr>
+        <w:t>Además, el sistema se desarrollará aplicando metodologías ágiles y asegurando pruebas de calidad y seguridad.</w:t>
+      </w:r>
+    </w:p>
+    <w:p>
+      <w:pPr>
+        <w:spacing w:before="100" w:beforeAutospacing="1" w:after="100" w:afterAutospacing="1"/>
+        <w:outlineLvl w:val="1"/>
+        <w:rPr>
+          <w:rFonts w:asciiTheme="minorHAnsi" w:hAnsiTheme="minorHAnsi" w:cstheme="minorHAnsi"/>
+          <w:sz w:val="24"/>
+          <w:szCs w:val="24"/>
+          <w:lang w:val="es-CL" w:eastAsia="en-US"/>
+        </w:rPr>
+      </w:pPr>
+      <w:r>
+        <w:rPr>
+          <w:rFonts w:asciiTheme="minorHAnsi" w:hAnsiTheme="minorHAnsi" w:cstheme="minorHAnsi"/>
+          <w:sz w:val="24"/>
+          <w:szCs w:val="24"/>
+          <w:lang w:val="es-CL" w:eastAsia="en-US"/>
+        </w:rPr>
+        <w:lastRenderedPageBreak/>
         <w:t>Relación del Proyecto con las Competencias del Perfil de Egreso</w:t>
       </w:r>
     </w:p>
     <w:p>
       <w:pPr>
         <w:spacing w:before="100" w:beforeAutospacing="1" w:after="100" w:afterAutospacing="1"/>
+        <w:outlineLvl w:val="1"/>
         <w:rPr>
           <w:rFonts w:asciiTheme="minorHAnsi" w:hAnsiTheme="minorHAnsi" w:cstheme="minorHAnsi"/>
+          <w:sz w:val="22"/>
+          <w:szCs w:val="22"/>
           <w:lang w:val="es-CL" w:eastAsia="en-US"/>
         </w:rPr>
       </w:pPr>
       <w:r>
         <w:rPr>
           <w:rFonts w:asciiTheme="minorHAnsi" w:hAnsiTheme="minorHAnsi" w:cstheme="minorHAnsi"/>
+          <w:sz w:val="22"/>
+          <w:szCs w:val="22"/>
           <w:lang w:val="es-CL" w:eastAsia="en-US"/>
         </w:rPr>
-        <w:t>Este proyecto permite aplicar de manera directa competencias del Ingeniero en Informática de Duoc UC, tales como:</w:t>
+        <w:t>Este proyecto permite aplicar competencias clave del Ingeniero en Informática de Duoc UC, entre ellas:</w:t>
       </w:r>
     </w:p>
     <w:p>
       <w:pPr>
         <w:numPr>
           <w:ilvl w:val="0"/>
-          <w:numId w:val="30"/>
+          <w:numId w:val="37"/>
         </w:numPr>
         <w:spacing w:before="100" w:beforeAutospacing="1" w:after="100" w:afterAutospacing="1"/>
+        <w:outlineLvl w:val="1"/>
         <w:rPr>
           <w:rFonts w:asciiTheme="minorHAnsi" w:hAnsiTheme="minorHAnsi" w:cstheme="minorHAnsi"/>
+          <w:sz w:val="22"/>
+          <w:szCs w:val="22"/>
           <w:lang w:val="es-CL" w:eastAsia="en-US"/>
         </w:rPr>
       </w:pPr>
       <w:r>
         <w:rPr>
           <w:rFonts w:asciiTheme="minorHAnsi" w:hAnsiTheme="minorHAnsi" w:cstheme="minorHAnsi"/>
-          <w:b/>
-          <w:bCs/>
+          <w:sz w:val="22"/>
+          <w:szCs w:val="22"/>
           <w:lang w:val="es-CL" w:eastAsia="en-US"/>
         </w:rPr>
-        <w:t>Desarrollar soluciones de software</w:t>
-      </w:r>
-      <w:r>
-        <w:rPr>
-          <w:rFonts w:asciiTheme="minorHAnsi" w:hAnsiTheme="minorHAnsi" w:cstheme="minorHAnsi"/>
-          <w:lang w:val="es-CL" w:eastAsia="en-US"/>
-        </w:rPr>
-        <w:t>, a través de la implementación de una aplicación web completa.</w:t>
+        <w:t>Analizar procesos de negocio y ofrecer soluciones informáticas integrales.</w:t>
       </w:r>
     </w:p>
     <w:p>
       <w:pPr>
         <w:numPr>
           <w:ilvl w:val="0"/>
-          <w:numId w:val="30"/>
+          <w:numId w:val="37"/>
         </w:numPr>
         <w:spacing w:before="100" w:beforeAutospacing="1" w:after="100" w:afterAutospacing="1"/>
+        <w:outlineLvl w:val="1"/>
         <w:rPr>
           <w:rFonts w:asciiTheme="minorHAnsi" w:hAnsiTheme="minorHAnsi" w:cstheme="minorHAnsi"/>
+          <w:sz w:val="22"/>
+          <w:szCs w:val="22"/>
           <w:lang w:val="es-CL" w:eastAsia="en-US"/>
         </w:rPr>
       </w:pPr>
       <w:r>
         <w:rPr>
           <w:rFonts w:asciiTheme="minorHAnsi" w:hAnsiTheme="minorHAnsi" w:cstheme="minorHAnsi"/>
-          <w:b/>
-          <w:bCs/>
+          <w:sz w:val="22"/>
+          <w:szCs w:val="22"/>
           <w:lang w:val="es-CL" w:eastAsia="en-US"/>
         </w:rPr>
-        <w:t>Construir modelos de datos</w:t>
-      </w:r>
-      <w:r>
-        <w:rPr>
-          <w:rFonts w:asciiTheme="minorHAnsi" w:hAnsiTheme="minorHAnsi" w:cstheme="minorHAnsi"/>
-          <w:lang w:val="es-CL" w:eastAsia="en-US"/>
-        </w:rPr>
-        <w:t>, diseñando e implementando la base de datos para usuarios y contenidos.</w:t>
+        <w:t>Desarrollar aplicaciones de software bajo buenas prácticas de codificación.</w:t>
       </w:r>
     </w:p>
     <w:p>
       <w:pPr>
         <w:numPr>
           <w:ilvl w:val="0"/>
-          <w:numId w:val="30"/>
+          <w:numId w:val="37"/>
         </w:numPr>
         <w:spacing w:before="100" w:beforeAutospacing="1" w:after="100" w:afterAutospacing="1"/>
+        <w:outlineLvl w:val="1"/>
         <w:rPr>
           <w:rFonts w:asciiTheme="minorHAnsi" w:hAnsiTheme="minorHAnsi" w:cstheme="minorHAnsi"/>
+          <w:sz w:val="22"/>
+          <w:szCs w:val="22"/>
           <w:lang w:val="es-CL" w:eastAsia="en-US"/>
         </w:rPr>
       </w:pPr>
       <w:r>
         <w:rPr>
           <w:rFonts w:asciiTheme="minorHAnsi" w:hAnsiTheme="minorHAnsi" w:cstheme="minorHAnsi"/>
-          <w:b/>
-          <w:bCs/>
+          <w:sz w:val="22"/>
+          <w:szCs w:val="22"/>
           <w:lang w:val="es-CL" w:eastAsia="en-US"/>
         </w:rPr>
-        <w:t>Gestionar proyectos informáticos</w:t>
-      </w:r>
-      <w:r>
-        <w:rPr>
-          <w:rFonts w:asciiTheme="minorHAnsi" w:hAnsiTheme="minorHAnsi" w:cstheme="minorHAnsi"/>
-          <w:lang w:val="es-CL" w:eastAsia="en-US"/>
-        </w:rPr>
-        <w:t>, mediante el uso de metodologías ágiles y planificación de entregas incrementales.</w:t>
+        <w:t>Construir modelos de datos escalables para gestionar información de productos, clientes y transacciones.</w:t>
       </w:r>
     </w:p>
     <w:p>
       <w:pPr>
         <w:numPr>
           <w:ilvl w:val="0"/>
-          <w:numId w:val="30"/>
+          <w:numId w:val="37"/>
         </w:numPr>
         <w:spacing w:before="100" w:beforeAutospacing="1" w:after="100" w:afterAutospacing="1"/>
+        <w:outlineLvl w:val="1"/>
         <w:rPr>
           <w:rFonts w:asciiTheme="minorHAnsi" w:hAnsiTheme="minorHAnsi" w:cstheme="minorHAnsi"/>
+          <w:sz w:val="22"/>
+          <w:szCs w:val="22"/>
           <w:lang w:val="es-CL" w:eastAsia="en-US"/>
         </w:rPr>
       </w:pPr>
       <w:r>
         <w:rPr>
           <w:rFonts w:asciiTheme="minorHAnsi" w:hAnsiTheme="minorHAnsi" w:cstheme="minorHAnsi"/>
-          <w:b/>
-          <w:bCs/>
+          <w:sz w:val="22"/>
+          <w:szCs w:val="22"/>
           <w:lang w:val="es-CL" w:eastAsia="en-US"/>
         </w:rPr>
-        <w:t>Integrar tecnologías emergentes</w:t>
-      </w:r>
-      <w:r>
-        <w:rPr>
-          <w:rFonts w:asciiTheme="minorHAnsi" w:hAnsiTheme="minorHAnsi" w:cstheme="minorHAnsi"/>
-          <w:lang w:val="es-CL" w:eastAsia="en-US"/>
-        </w:rPr>
-        <w:t>, aplicando inteligencia artificial en la creación de contenido digital.</w:t>
+        <w:t>Implementar arquitectura cliente-servidor y rutinas de manipulación de datos.</w:t>
       </w:r>
     </w:p>
     <w:p>
       <w:pPr>
         <w:numPr>
           <w:ilvl w:val="0"/>
-          <w:numId w:val="30"/>
+          <w:numId w:val="37"/>
         </w:numPr>
         <w:spacing w:before="100" w:beforeAutospacing="1" w:after="100" w:afterAutospacing="1"/>
+        <w:outlineLvl w:val="1"/>
         <w:rPr>
           <w:rFonts w:asciiTheme="minorHAnsi" w:hAnsiTheme="minorHAnsi" w:cstheme="minorHAnsi"/>
+          <w:sz w:val="22"/>
+          <w:szCs w:val="22"/>
           <w:lang w:val="es-CL" w:eastAsia="en-US"/>
         </w:rPr>
       </w:pPr>
       <w:r>
         <w:rPr>
           <w:rFonts w:asciiTheme="minorHAnsi" w:hAnsiTheme="minorHAnsi" w:cstheme="minorHAnsi"/>
-          <w:b/>
-          <w:bCs/>
+          <w:sz w:val="22"/>
+          <w:szCs w:val="22"/>
           <w:lang w:val="es-CL" w:eastAsia="en-US"/>
         </w:rPr>
-        <w:t>Asegurar calidad y seguridad del software</w:t>
-      </w:r>
-      <w:r>
-        <w:rPr>
-          <w:rFonts w:asciiTheme="minorHAnsi" w:hAnsiTheme="minorHAnsi" w:cstheme="minorHAnsi"/>
-          <w:lang w:val="es-CL" w:eastAsia="en-US"/>
-        </w:rPr>
-        <w:t>, a través de pruebas, planes de QA y aplicación de estándares OWASP.</w:t>
+        <w:t>Realizar pruebas de certificación y asegurar la calidad del software.</w:t>
       </w:r>
     </w:p>
     <w:p>
       <w:pPr>
+        <w:numPr>
+          <w:ilvl w:val="0"/>
+          <w:numId w:val="37"/>
+        </w:numPr>
         <w:spacing w:before="100" w:beforeAutospacing="1" w:after="100" w:afterAutospacing="1"/>
         <w:outlineLvl w:val="1"/>
         <w:rPr>
           <w:rFonts w:asciiTheme="minorHAnsi" w:hAnsiTheme="minorHAnsi" w:cstheme="minorHAnsi"/>
-          <w:b/>
-          <w:bCs/>
-          <w:sz w:val="28"/>
-          <w:szCs w:val="28"/>
+          <w:sz w:val="22"/>
+          <w:szCs w:val="22"/>
           <w:lang w:val="es-CL" w:eastAsia="en-US"/>
         </w:rPr>
       </w:pPr>
       <w:r>
         <w:rPr>
           <w:rFonts w:asciiTheme="minorHAnsi" w:hAnsiTheme="minorHAnsi" w:cstheme="minorHAnsi"/>
-          <w:b/>
-          <w:bCs/>
-          <w:sz w:val="28"/>
-          <w:szCs w:val="28"/>
+          <w:sz w:val="22"/>
+          <w:szCs w:val="22"/>
+          <w:lang w:val="es-CL" w:eastAsia="en-US"/>
+        </w:rPr>
+        <w:t>Diseñar soluciones seguras que cumplan estándares de la industria.</w:t>
+      </w:r>
+    </w:p>
+    <w:p>
+      <w:pPr>
+        <w:numPr>
+          <w:ilvl w:val="0"/>
+          <w:numId w:val="37"/>
+        </w:numPr>
+        <w:spacing w:before="100" w:beforeAutospacing="1" w:after="100" w:afterAutospacing="1"/>
+        <w:outlineLvl w:val="1"/>
+        <w:rPr>
+          <w:rFonts w:asciiTheme="minorHAnsi" w:hAnsiTheme="minorHAnsi" w:cstheme="minorHAnsi"/>
+          <w:sz w:val="22"/>
+          <w:szCs w:val="22"/>
+          <w:lang w:val="es-CL" w:eastAsia="en-US"/>
+        </w:rPr>
+      </w:pPr>
+      <w:r>
+        <w:rPr>
+          <w:rFonts w:asciiTheme="minorHAnsi" w:hAnsiTheme="minorHAnsi" w:cstheme="minorHAnsi"/>
+          <w:sz w:val="22"/>
+          <w:szCs w:val="22"/>
+          <w:lang w:val="es-CL" w:eastAsia="en-US"/>
+        </w:rPr>
+        <w:t>Gestionar proyectos informáticos aplicando metodologías ágiles.</w:t>
+      </w:r>
+    </w:p>
+    <w:p>
+      <w:pPr>
+        <w:spacing w:before="100" w:beforeAutospacing="1" w:after="100" w:afterAutospacing="1"/>
+        <w:outlineLvl w:val="1"/>
+        <w:rPr>
+          <w:rFonts w:asciiTheme="minorHAnsi" w:hAnsiTheme="minorHAnsi" w:cstheme="minorHAnsi"/>
+          <w:sz w:val="24"/>
+          <w:szCs w:val="24"/>
+          <w:lang w:val="en-US" w:eastAsia="en-US"/>
+        </w:rPr>
+      </w:pPr>
+      <w:r>
+        <w:rPr>
+          <w:rFonts w:asciiTheme="minorHAnsi" w:hAnsiTheme="minorHAnsi" w:cstheme="minorHAnsi"/>
+          <w:sz w:val="24"/>
+          <w:szCs w:val="24"/>
           <w:lang w:val="es-CL" w:eastAsia="en-US"/>
         </w:rPr>
         <w:t>Relación con los Intereses Profesionales</w:t>
@@ -9679,179 +10374,256 @@
     <w:p>
       <w:pPr>
         <w:spacing w:before="100" w:beforeAutospacing="1" w:after="100" w:afterAutospacing="1"/>
+        <w:outlineLvl w:val="1"/>
         <w:rPr>
           <w:rFonts w:asciiTheme="minorHAnsi" w:hAnsiTheme="minorHAnsi" w:cstheme="minorHAnsi"/>
+          <w:sz w:val="22"/>
+          <w:szCs w:val="22"/>
           <w:lang w:val="es-CL" w:eastAsia="en-US"/>
         </w:rPr>
       </w:pPr>
       <w:r>
         <w:rPr>
           <w:rFonts w:asciiTheme="minorHAnsi" w:hAnsiTheme="minorHAnsi" w:cstheme="minorHAnsi"/>
+          <w:sz w:val="22"/>
+          <w:szCs w:val="22"/>
           <w:lang w:val="es-CL" w:eastAsia="en-US"/>
         </w:rPr>
-        <w:t>Enfoque en desarrollo de software y modelado de bases de datos, además de potenciar el diseño de arquitecturas tecnológicas.</w:t>
+        <w:t>Este pr</w:t>
+      </w:r>
+      <w:r>
+        <w:rPr>
+          <w:rFonts w:asciiTheme="minorHAnsi" w:hAnsiTheme="minorHAnsi" w:cstheme="minorHAnsi"/>
+          <w:sz w:val="22"/>
+          <w:szCs w:val="22"/>
+          <w:lang w:val="es-CL" w:eastAsia="en-US"/>
+        </w:rPr>
+        <w:t xml:space="preserve">oyecto fortalece mi interés en el desarrollo de aplicaciones, modelaje de arquitectura y base de datos, además de la </w:t>
+      </w:r>
+      <w:proofErr w:type="spellStart"/>
+      <w:r>
+        <w:rPr>
+          <w:rFonts w:asciiTheme="minorHAnsi" w:hAnsiTheme="minorHAnsi" w:cstheme="minorHAnsi"/>
+          <w:sz w:val="22"/>
+          <w:szCs w:val="22"/>
+          <w:lang w:val="es-CL" w:eastAsia="en-US"/>
+        </w:rPr>
+        <w:t>interacion</w:t>
+      </w:r>
+      <w:proofErr w:type="spellEnd"/>
+      <w:r>
+        <w:rPr>
+          <w:rFonts w:asciiTheme="minorHAnsi" w:hAnsiTheme="minorHAnsi" w:cstheme="minorHAnsi"/>
+          <w:sz w:val="22"/>
+          <w:szCs w:val="22"/>
+          <w:lang w:val="es-CL" w:eastAsia="en-US"/>
+        </w:rPr>
+        <w:t xml:space="preserve"> directa con un cliente real con una problemática a solucionar.</w:t>
       </w:r>
     </w:p>
     <w:p>
       <w:pPr>
         <w:spacing w:before="100" w:beforeAutospacing="1" w:after="100" w:afterAutospacing="1"/>
+        <w:outlineLvl w:val="1"/>
         <w:rPr>
           <w:rFonts w:asciiTheme="minorHAnsi" w:hAnsiTheme="minorHAnsi" w:cstheme="minorHAnsi"/>
-          <w:b/>
-          <w:bCs/>
-          <w:sz w:val="28"/>
-          <w:szCs w:val="28"/>
+          <w:sz w:val="24"/>
+          <w:szCs w:val="24"/>
           <w:lang w:val="es-CL" w:eastAsia="en-US"/>
         </w:rPr>
       </w:pPr>
       <w:r>
         <w:rPr>
           <w:rFonts w:asciiTheme="minorHAnsi" w:hAnsiTheme="minorHAnsi" w:cstheme="minorHAnsi"/>
-          <w:b/>
-          <w:bCs/>
-          <w:sz w:val="28"/>
-          <w:szCs w:val="28"/>
+          <w:sz w:val="24"/>
+          <w:szCs w:val="24"/>
           <w:lang w:val="es-CL" w:eastAsia="en-US"/>
         </w:rPr>
-        <w:lastRenderedPageBreak/>
         <w:t>Argumento de Factibilidad</w:t>
       </w:r>
     </w:p>
     <w:p>
       <w:pPr>
         <w:spacing w:before="100" w:beforeAutospacing="1" w:after="100" w:afterAutospacing="1"/>
+        <w:outlineLvl w:val="1"/>
         <w:rPr>
           <w:rFonts w:asciiTheme="minorHAnsi" w:hAnsiTheme="minorHAnsi" w:cstheme="minorHAnsi"/>
+          <w:sz w:val="22"/>
+          <w:szCs w:val="22"/>
           <w:lang w:val="es-CL" w:eastAsia="en-US"/>
         </w:rPr>
       </w:pPr>
       <w:r>
         <w:rPr>
           <w:rFonts w:asciiTheme="minorHAnsi" w:hAnsiTheme="minorHAnsi" w:cstheme="minorHAnsi"/>
+          <w:sz w:val="22"/>
+          <w:szCs w:val="22"/>
           <w:lang w:val="es-CL" w:eastAsia="en-US"/>
         </w:rPr>
-        <w:t>El proyecto es factible en el marco de la asignatura porque:</w:t>
+        <w:t>El proyecto es factible porque:</w:t>
       </w:r>
     </w:p>
     <w:p>
       <w:pPr>
         <w:numPr>
           <w:ilvl w:val="0"/>
-          <w:numId w:val="32"/>
+          <w:numId w:val="39"/>
         </w:numPr>
         <w:spacing w:before="100" w:beforeAutospacing="1" w:after="100" w:afterAutospacing="1"/>
+        <w:outlineLvl w:val="1"/>
         <w:rPr>
           <w:rFonts w:asciiTheme="minorHAnsi" w:hAnsiTheme="minorHAnsi" w:cstheme="minorHAnsi"/>
+          <w:sz w:val="22"/>
+          <w:szCs w:val="22"/>
           <w:lang w:val="es-CL" w:eastAsia="en-US"/>
         </w:rPr>
       </w:pPr>
       <w:r>
         <w:rPr>
           <w:rFonts w:asciiTheme="minorHAnsi" w:hAnsiTheme="minorHAnsi" w:cstheme="minorHAnsi"/>
+          <w:sz w:val="22"/>
+          <w:szCs w:val="22"/>
           <w:lang w:val="es-CL" w:eastAsia="en-US"/>
         </w:rPr>
-        <w:t>El período académico (agosto-diciembre) permite completar el ciclo de desarrollo con una metodología incremental.</w:t>
+        <w:t>El período académico (agosto-diciembre) permite completar las etapas de desarrollo aplicando metodología ágil.</w:t>
       </w:r>
     </w:p>
     <w:p>
       <w:pPr>
         <w:numPr>
           <w:ilvl w:val="0"/>
-          <w:numId w:val="32"/>
+          <w:numId w:val="39"/>
         </w:numPr>
         <w:spacing w:before="100" w:beforeAutospacing="1" w:after="100" w:afterAutospacing="1"/>
+        <w:outlineLvl w:val="1"/>
         <w:rPr>
           <w:rFonts w:asciiTheme="minorHAnsi" w:hAnsiTheme="minorHAnsi" w:cstheme="minorHAnsi"/>
+          <w:sz w:val="22"/>
+          <w:szCs w:val="22"/>
           <w:lang w:val="es-CL" w:eastAsia="en-US"/>
         </w:rPr>
       </w:pPr>
       <w:r>
         <w:rPr>
           <w:rFonts w:asciiTheme="minorHAnsi" w:hAnsiTheme="minorHAnsi" w:cstheme="minorHAnsi"/>
+          <w:sz w:val="22"/>
+          <w:szCs w:val="22"/>
           <w:lang w:val="es-CL" w:eastAsia="en-US"/>
         </w:rPr>
-        <w:t>El equipo cuenta con computadores personales y acceso a herramientas gratuitas o open source.</w:t>
+        <w:t>La empresa cuenta con tres computadores: un notebook servidor y dos clientes.</w:t>
       </w:r>
     </w:p>
     <w:p>
       <w:pPr>
         <w:numPr>
           <w:ilvl w:val="0"/>
-          <w:numId w:val="32"/>
+          <w:numId w:val="39"/>
         </w:numPr>
         <w:spacing w:before="100" w:beforeAutospacing="1" w:after="100" w:afterAutospacing="1"/>
+        <w:outlineLvl w:val="1"/>
         <w:rPr>
           <w:rFonts w:asciiTheme="minorHAnsi" w:hAnsiTheme="minorHAnsi" w:cstheme="minorHAnsi"/>
+          <w:sz w:val="22"/>
+          <w:szCs w:val="22"/>
           <w:lang w:val="es-CL" w:eastAsia="en-US"/>
         </w:rPr>
       </w:pPr>
       <w:r>
         <w:rPr>
           <w:rFonts w:asciiTheme="minorHAnsi" w:hAnsiTheme="minorHAnsi" w:cstheme="minorHAnsi"/>
+          <w:sz w:val="22"/>
+          <w:szCs w:val="22"/>
           <w:lang w:val="es-CL" w:eastAsia="en-US"/>
         </w:rPr>
-        <w:t>El enfoque modular permite dividir tareas en sprints manejables.</w:t>
+        <w:t xml:space="preserve">Se utilizarán herramientas gratuitas como SQL Server Express, Visual Studio y </w:t>
+      </w:r>
+      <w:proofErr w:type="spellStart"/>
+      <w:r>
+        <w:rPr>
+          <w:rFonts w:asciiTheme="minorHAnsi" w:hAnsiTheme="minorHAnsi" w:cstheme="minorHAnsi"/>
+          <w:sz w:val="22"/>
+          <w:szCs w:val="22"/>
+          <w:lang w:val="es-CL" w:eastAsia="en-US"/>
+        </w:rPr>
+        <w:t>Figma</w:t>
+      </w:r>
+      <w:proofErr w:type="spellEnd"/>
+      <w:r>
+        <w:rPr>
+          <w:rFonts w:asciiTheme="minorHAnsi" w:hAnsiTheme="minorHAnsi" w:cstheme="minorHAnsi"/>
+          <w:sz w:val="22"/>
+          <w:szCs w:val="22"/>
+          <w:lang w:val="es-CL" w:eastAsia="en-US"/>
+        </w:rPr>
+        <w:t>.</w:t>
       </w:r>
     </w:p>
     <w:p>
       <w:pPr>
         <w:numPr>
           <w:ilvl w:val="0"/>
-          <w:numId w:val="32"/>
+          <w:numId w:val="39"/>
         </w:numPr>
         <w:spacing w:before="100" w:beforeAutospacing="1" w:after="100" w:afterAutospacing="1"/>
+        <w:outlineLvl w:val="1"/>
         <w:rPr>
           <w:rFonts w:asciiTheme="minorHAnsi" w:hAnsiTheme="minorHAnsi" w:cstheme="minorHAnsi"/>
+          <w:sz w:val="22"/>
+          <w:szCs w:val="22"/>
           <w:lang w:val="es-CL" w:eastAsia="en-US"/>
         </w:rPr>
       </w:pPr>
       <w:r>
         <w:rPr>
           <w:rFonts w:asciiTheme="minorHAnsi" w:hAnsiTheme="minorHAnsi" w:cstheme="minorHAnsi"/>
+          <w:sz w:val="22"/>
+          <w:szCs w:val="22"/>
           <w:lang w:val="es-CL" w:eastAsia="en-US"/>
         </w:rPr>
-        <w:t>Se aplicará metodología SCRUM para controlar tiempos y avances.</w:t>
+        <w:t>La empresa colaborará activamente entregando retroalimentación.</w:t>
       </w:r>
     </w:p>
     <w:p>
       <w:pPr>
         <w:numPr>
           <w:ilvl w:val="0"/>
-          <w:numId w:val="32"/>
+          <w:numId w:val="39"/>
         </w:numPr>
         <w:spacing w:before="100" w:beforeAutospacing="1" w:after="100" w:afterAutospacing="1"/>
+        <w:outlineLvl w:val="1"/>
         <w:rPr>
           <w:rFonts w:asciiTheme="minorHAnsi" w:hAnsiTheme="minorHAnsi" w:cstheme="minorHAnsi"/>
+          <w:sz w:val="22"/>
+          <w:szCs w:val="22"/>
           <w:lang w:val="es-CL" w:eastAsia="en-US"/>
         </w:rPr>
       </w:pPr>
       <w:r>
         <w:rPr>
           <w:rFonts w:asciiTheme="minorHAnsi" w:hAnsiTheme="minorHAnsi" w:cstheme="minorHAnsi"/>
+          <w:sz w:val="22"/>
+          <w:szCs w:val="22"/>
           <w:lang w:val="es-CL" w:eastAsia="en-US"/>
         </w:rPr>
-        <w:t>El principal obstáculo es la gestión del tiempo, mitigado con planificación rigurosa, comunicación constante y definición clara de roles.</w:t>
+        <w:t>Se consideran riesgos como cortes de energía o limitaciones de tiempo, mitigados con el uso de notebook con autonomía energética, planificación rigurosa y reuniones periódicas con el cliente.</w:t>
       </w:r>
     </w:p>
     <w:p>
       <w:pPr>
         <w:spacing w:before="100" w:beforeAutospacing="1" w:after="100" w:afterAutospacing="1"/>
+        <w:outlineLvl w:val="1"/>
         <w:rPr>
           <w:rFonts w:asciiTheme="minorHAnsi" w:hAnsiTheme="minorHAnsi" w:cstheme="minorHAnsi"/>
-          <w:b/>
-          <w:bCs/>
-          <w:sz w:val="28"/>
-          <w:szCs w:val="28"/>
+          <w:sz w:val="24"/>
+          <w:szCs w:val="24"/>
           <w:lang w:val="es-CL" w:eastAsia="en-US"/>
         </w:rPr>
       </w:pPr>
       <w:r>
         <w:rPr>
           <w:rFonts w:asciiTheme="minorHAnsi" w:hAnsiTheme="minorHAnsi" w:cstheme="minorHAnsi"/>
-          <w:b/>
-          <w:bCs/>
-          <w:sz w:val="28"/>
-          <w:szCs w:val="28"/>
+          <w:sz w:val="24"/>
+          <w:szCs w:val="24"/>
           <w:lang w:val="es-CL" w:eastAsia="en-US"/>
         </w:rPr>
         <w:t>Objetivos</w:t>
@@ -9860,50 +10632,571 @@
     <w:p>
       <w:pPr>
         <w:spacing w:before="100" w:beforeAutospacing="1" w:after="100" w:afterAutospacing="1"/>
+        <w:outlineLvl w:val="1"/>
         <w:rPr>
           <w:rFonts w:asciiTheme="minorHAnsi" w:hAnsiTheme="minorHAnsi" w:cstheme="minorHAnsi"/>
+          <w:sz w:val="22"/>
+          <w:szCs w:val="22"/>
           <w:lang w:val="es-CL" w:eastAsia="en-US"/>
         </w:rPr>
       </w:pPr>
       <w:r>
         <w:rPr>
           <w:rFonts w:asciiTheme="minorHAnsi" w:hAnsiTheme="minorHAnsi" w:cstheme="minorHAnsi"/>
-          <w:b/>
-          <w:bCs/>
+          <w:sz w:val="22"/>
+          <w:szCs w:val="22"/>
+          <w:lang w:val="es-CL" w:eastAsia="en-US"/>
+        </w:rPr>
+        <w:t>Objetivo General:</w:t>
+      </w:r>
+      <w:r>
+        <w:rPr>
+          <w:rFonts w:asciiTheme="minorHAnsi" w:hAnsiTheme="minorHAnsi" w:cstheme="minorHAnsi"/>
+          <w:sz w:val="22"/>
+          <w:szCs w:val="22"/>
+          <w:lang w:val="es-CL" w:eastAsia="en-US"/>
+        </w:rPr>
+        <w:br/>
+        <w:t>Desarrollar una aplicación de escritorio en .NET 8.0 C# con base de datos SQL Server Express 2019 que permita administrar inventario, generar cotizaciones, registrar ventas y órdenes de compra de manera eficiente y confiable.</w:t>
+      </w:r>
+    </w:p>
+    <w:p>
+      <w:pPr>
+        <w:spacing w:before="100" w:beforeAutospacing="1" w:after="100" w:afterAutospacing="1"/>
+        <w:outlineLvl w:val="1"/>
+        <w:rPr>
+          <w:rFonts w:asciiTheme="minorHAnsi" w:hAnsiTheme="minorHAnsi" w:cstheme="minorHAnsi"/>
+          <w:sz w:val="22"/>
+          <w:szCs w:val="22"/>
+          <w:lang w:val="en-US" w:eastAsia="en-US"/>
+        </w:rPr>
+      </w:pPr>
+      <w:proofErr w:type="spellStart"/>
+      <w:r>
+        <w:rPr>
+          <w:rFonts w:asciiTheme="minorHAnsi" w:hAnsiTheme="minorHAnsi" w:cstheme="minorHAnsi"/>
+          <w:sz w:val="22"/>
+          <w:szCs w:val="22"/>
+          <w:lang w:val="en-US" w:eastAsia="en-US"/>
+        </w:rPr>
+        <w:lastRenderedPageBreak/>
+        <w:t>Objetivos</w:t>
+      </w:r>
+      <w:proofErr w:type="spellEnd"/>
+      <w:r>
+        <w:rPr>
+          <w:rFonts w:asciiTheme="minorHAnsi" w:hAnsiTheme="minorHAnsi" w:cstheme="minorHAnsi"/>
+          <w:sz w:val="22"/>
+          <w:szCs w:val="22"/>
+          <w:lang w:val="en-US" w:eastAsia="en-US"/>
+        </w:rPr>
+        <w:t xml:space="preserve"> </w:t>
+      </w:r>
+      <w:proofErr w:type="spellStart"/>
+      <w:r>
+        <w:rPr>
+          <w:rFonts w:asciiTheme="minorHAnsi" w:hAnsiTheme="minorHAnsi" w:cstheme="minorHAnsi"/>
+          <w:sz w:val="22"/>
+          <w:szCs w:val="22"/>
+          <w:lang w:val="en-US" w:eastAsia="en-US"/>
+        </w:rPr>
+        <w:t>Específicos</w:t>
+      </w:r>
+      <w:proofErr w:type="spellEnd"/>
+      <w:r>
+        <w:rPr>
+          <w:rFonts w:asciiTheme="minorHAnsi" w:hAnsiTheme="minorHAnsi" w:cstheme="minorHAnsi"/>
+          <w:sz w:val="22"/>
+          <w:szCs w:val="22"/>
+          <w:lang w:val="en-US" w:eastAsia="en-US"/>
+        </w:rPr>
+        <w:t>:</w:t>
+      </w:r>
+    </w:p>
+    <w:p>
+      <w:pPr>
+        <w:numPr>
+          <w:ilvl w:val="0"/>
+          <w:numId w:val="40"/>
+        </w:numPr>
+        <w:spacing w:before="100" w:beforeAutospacing="1" w:after="100" w:afterAutospacing="1"/>
+        <w:outlineLvl w:val="1"/>
+        <w:rPr>
+          <w:rFonts w:asciiTheme="minorHAnsi" w:hAnsiTheme="minorHAnsi" w:cstheme="minorHAnsi"/>
+          <w:sz w:val="22"/>
+          <w:szCs w:val="22"/>
+          <w:lang w:val="es-CL" w:eastAsia="en-US"/>
+        </w:rPr>
+      </w:pPr>
+      <w:r>
+        <w:rPr>
+          <w:rFonts w:asciiTheme="minorHAnsi" w:hAnsiTheme="minorHAnsi" w:cstheme="minorHAnsi"/>
+          <w:sz w:val="22"/>
+          <w:szCs w:val="22"/>
+          <w:lang w:val="es-CL" w:eastAsia="en-US"/>
+        </w:rPr>
+        <w:t>Levantar y analizar los requerimientos de la empresa.</w:t>
+      </w:r>
+    </w:p>
+    <w:p>
+      <w:pPr>
+        <w:numPr>
+          <w:ilvl w:val="0"/>
+          <w:numId w:val="40"/>
+        </w:numPr>
+        <w:spacing w:before="100" w:beforeAutospacing="1" w:after="100" w:afterAutospacing="1"/>
+        <w:outlineLvl w:val="1"/>
+        <w:rPr>
+          <w:rFonts w:asciiTheme="minorHAnsi" w:hAnsiTheme="minorHAnsi" w:cstheme="minorHAnsi"/>
+          <w:sz w:val="22"/>
+          <w:szCs w:val="22"/>
+          <w:lang w:val="es-CL" w:eastAsia="en-US"/>
+        </w:rPr>
+      </w:pPr>
+      <w:r>
+        <w:rPr>
+          <w:rFonts w:asciiTheme="minorHAnsi" w:hAnsiTheme="minorHAnsi" w:cstheme="minorHAnsi"/>
+          <w:sz w:val="22"/>
+          <w:szCs w:val="22"/>
+          <w:lang w:val="es-CL" w:eastAsia="en-US"/>
+        </w:rPr>
+        <w:t>Diseñar la base de datos para productos, clientes y transacciones.</w:t>
+      </w:r>
+    </w:p>
+    <w:p>
+      <w:pPr>
+        <w:numPr>
+          <w:ilvl w:val="0"/>
+          <w:numId w:val="40"/>
+        </w:numPr>
+        <w:spacing w:before="100" w:beforeAutospacing="1" w:after="100" w:afterAutospacing="1"/>
+        <w:outlineLvl w:val="1"/>
+        <w:rPr>
+          <w:rFonts w:asciiTheme="minorHAnsi" w:hAnsiTheme="minorHAnsi" w:cstheme="minorHAnsi"/>
+          <w:sz w:val="22"/>
+          <w:szCs w:val="22"/>
+          <w:lang w:val="es-CL" w:eastAsia="en-US"/>
+        </w:rPr>
+      </w:pPr>
+      <w:r>
+        <w:rPr>
+          <w:rFonts w:asciiTheme="minorHAnsi" w:hAnsiTheme="minorHAnsi" w:cstheme="minorHAnsi"/>
+          <w:sz w:val="22"/>
+          <w:szCs w:val="22"/>
+          <w:lang w:val="es-CL" w:eastAsia="en-US"/>
+        </w:rPr>
+        <w:t>Implementar la arquitectura cliente-servidor.</w:t>
+      </w:r>
+    </w:p>
+    <w:p>
+      <w:pPr>
+        <w:numPr>
+          <w:ilvl w:val="0"/>
+          <w:numId w:val="40"/>
+        </w:numPr>
+        <w:spacing w:before="100" w:beforeAutospacing="1" w:after="100" w:afterAutospacing="1"/>
+        <w:outlineLvl w:val="1"/>
+        <w:rPr>
+          <w:rFonts w:asciiTheme="minorHAnsi" w:hAnsiTheme="minorHAnsi" w:cstheme="minorHAnsi"/>
+          <w:sz w:val="22"/>
+          <w:szCs w:val="22"/>
+          <w:lang w:val="es-CL" w:eastAsia="en-US"/>
+        </w:rPr>
+      </w:pPr>
+      <w:r>
+        <w:rPr>
+          <w:rFonts w:asciiTheme="minorHAnsi" w:hAnsiTheme="minorHAnsi" w:cstheme="minorHAnsi"/>
+          <w:sz w:val="22"/>
+          <w:szCs w:val="22"/>
+          <w:lang w:val="es-CL" w:eastAsia="en-US"/>
+        </w:rPr>
+        <w:t xml:space="preserve">Desarrollar los módulos de </w:t>
+      </w:r>
+      <w:proofErr w:type="spellStart"/>
+      <w:r>
+        <w:rPr>
+          <w:rFonts w:asciiTheme="minorHAnsi" w:hAnsiTheme="minorHAnsi" w:cstheme="minorHAnsi"/>
+          <w:sz w:val="22"/>
+          <w:szCs w:val="22"/>
+          <w:lang w:val="es-CL" w:eastAsia="en-US"/>
+        </w:rPr>
+        <w:t>login</w:t>
+      </w:r>
+      <w:proofErr w:type="spellEnd"/>
+      <w:r>
+        <w:rPr>
+          <w:rFonts w:asciiTheme="minorHAnsi" w:hAnsiTheme="minorHAnsi" w:cstheme="minorHAnsi"/>
+          <w:sz w:val="22"/>
+          <w:szCs w:val="22"/>
+          <w:lang w:val="es-CL" w:eastAsia="en-US"/>
+        </w:rPr>
+        <w:t>, inventario, cotizaciones, ventas y órdenes de compra.</w:t>
+      </w:r>
+    </w:p>
+    <w:p>
+      <w:pPr>
+        <w:numPr>
+          <w:ilvl w:val="0"/>
+          <w:numId w:val="40"/>
+        </w:numPr>
+        <w:spacing w:before="100" w:beforeAutospacing="1" w:after="100" w:afterAutospacing="1"/>
+        <w:outlineLvl w:val="1"/>
+        <w:rPr>
+          <w:rFonts w:asciiTheme="minorHAnsi" w:hAnsiTheme="minorHAnsi" w:cstheme="minorHAnsi"/>
+          <w:sz w:val="22"/>
+          <w:szCs w:val="22"/>
+          <w:lang w:val="es-CL" w:eastAsia="en-US"/>
+        </w:rPr>
+      </w:pPr>
+      <w:r>
+        <w:rPr>
+          <w:rFonts w:asciiTheme="minorHAnsi" w:hAnsiTheme="minorHAnsi" w:cstheme="minorHAnsi"/>
+          <w:sz w:val="22"/>
+          <w:szCs w:val="22"/>
+          <w:lang w:val="es-CL" w:eastAsia="en-US"/>
+        </w:rPr>
+        <w:t>Realizar pruebas de validación y ajustes al sistema.</w:t>
+      </w:r>
+    </w:p>
+    <w:p>
+      <w:pPr>
+        <w:numPr>
+          <w:ilvl w:val="0"/>
+          <w:numId w:val="40"/>
+        </w:numPr>
+        <w:spacing w:before="100" w:beforeAutospacing="1" w:after="100" w:afterAutospacing="1"/>
+        <w:outlineLvl w:val="1"/>
+        <w:rPr>
+          <w:rFonts w:asciiTheme="minorHAnsi" w:hAnsiTheme="minorHAnsi" w:cstheme="minorHAnsi"/>
+          <w:sz w:val="22"/>
+          <w:szCs w:val="22"/>
+          <w:lang w:val="es-CL" w:eastAsia="en-US"/>
+        </w:rPr>
+      </w:pPr>
+      <w:r>
+        <w:rPr>
+          <w:rFonts w:asciiTheme="minorHAnsi" w:hAnsiTheme="minorHAnsi" w:cstheme="minorHAnsi"/>
+          <w:sz w:val="22"/>
+          <w:szCs w:val="22"/>
+          <w:lang w:val="es-CL" w:eastAsia="en-US"/>
+        </w:rPr>
+        <w:t>Capacitar a los usuarios de la empresa en el uso del sistema.</w:t>
+      </w:r>
+    </w:p>
+    <w:p>
+      <w:pPr>
+        <w:spacing w:before="100" w:beforeAutospacing="1" w:after="100" w:afterAutospacing="1"/>
+        <w:outlineLvl w:val="1"/>
+        <w:rPr>
+          <w:rFonts w:asciiTheme="minorHAnsi" w:hAnsiTheme="minorHAnsi" w:cstheme="minorHAnsi"/>
           <w:sz w:val="24"/>
           <w:szCs w:val="24"/>
           <w:lang w:val="es-CL" w:eastAsia="en-US"/>
         </w:rPr>
-        <w:t>Objetivo General:</w:t>
-      </w:r>
+      </w:pPr>
       <w:r>
         <w:rPr>
           <w:rFonts w:asciiTheme="minorHAnsi" w:hAnsiTheme="minorHAnsi" w:cstheme="minorHAnsi"/>
+          <w:sz w:val="24"/>
+          <w:szCs w:val="24"/>
           <w:lang w:val="es-CL" w:eastAsia="en-US"/>
         </w:rPr>
-        <w:br/>
-        <w:t xml:space="preserve">Desarrollar e implementar la página web e intranet de la </w:t>
-      </w:r>
-      <w:r>
-        <w:rPr>
-          <w:rFonts w:asciiTheme="minorHAnsi" w:hAnsiTheme="minorHAnsi" w:cstheme="minorHAnsi"/>
-          <w:i/>
-          <w:iCs/>
-          <w:lang w:val="es-CL" w:eastAsia="en-US"/>
-        </w:rPr>
-        <w:t>Fundación Bienestar Permanente</w:t>
-      </w:r>
-      <w:r>
-        <w:rPr>
-          <w:rFonts w:asciiTheme="minorHAnsi" w:hAnsiTheme="minorHAnsi" w:cstheme="minorHAnsi"/>
-          <w:lang w:val="es-CL" w:eastAsia="en-US"/>
-        </w:rPr>
-        <w:t>, fortaleciendo su presencia digital y optimizando la creación y gestión de contenidos educativos con apoyo de inteligencia artificial.</w:t>
+        <w:t>Propuesta Metodológica</w:t>
       </w:r>
     </w:p>
     <w:p>
       <w:pPr>
         <w:spacing w:before="100" w:beforeAutospacing="1" w:after="100" w:afterAutospacing="1"/>
+        <w:outlineLvl w:val="1"/>
+        <w:rPr>
+          <w:rFonts w:asciiTheme="minorHAnsi" w:hAnsiTheme="minorHAnsi" w:cstheme="minorHAnsi"/>
+          <w:sz w:val="22"/>
+          <w:szCs w:val="22"/>
+          <w:lang w:val="es-CL" w:eastAsia="en-US"/>
+        </w:rPr>
+      </w:pPr>
+      <w:r>
+        <w:rPr>
+          <w:rFonts w:asciiTheme="minorHAnsi" w:hAnsiTheme="minorHAnsi" w:cstheme="minorHAnsi"/>
+          <w:sz w:val="22"/>
+          <w:szCs w:val="22"/>
+          <w:lang w:val="es-CL" w:eastAsia="en-US"/>
+        </w:rPr>
+        <w:t xml:space="preserve">Se aplicará SCRUM como marco de trabajo ágil. El desarrollo se organizará en </w:t>
+      </w:r>
+      <w:proofErr w:type="spellStart"/>
+      <w:r>
+        <w:rPr>
+          <w:rFonts w:asciiTheme="minorHAnsi" w:hAnsiTheme="minorHAnsi" w:cstheme="minorHAnsi"/>
+          <w:sz w:val="22"/>
+          <w:szCs w:val="22"/>
+          <w:lang w:val="es-CL" w:eastAsia="en-US"/>
+        </w:rPr>
+        <w:t>sprints</w:t>
+      </w:r>
+      <w:proofErr w:type="spellEnd"/>
+      <w:r>
+        <w:rPr>
+          <w:rFonts w:asciiTheme="minorHAnsi" w:hAnsiTheme="minorHAnsi" w:cstheme="minorHAnsi"/>
+          <w:sz w:val="22"/>
+          <w:szCs w:val="22"/>
+          <w:lang w:val="es-CL" w:eastAsia="en-US"/>
+        </w:rPr>
+        <w:t>, cada uno con entregas parciales (módulos funcionales), revisiones, retrospectivas y pruebas. Los estudiantes participarán de manera equitativa en el levantamiento de requerimientos, desarrollo, pruebas y documentación.</w:t>
+      </w:r>
+    </w:p>
+    <w:p>
+      <w:pPr>
+        <w:spacing w:before="100" w:beforeAutospacing="1" w:after="100" w:afterAutospacing="1"/>
+        <w:outlineLvl w:val="1"/>
+        <w:rPr>
+          <w:rFonts w:asciiTheme="minorHAnsi" w:hAnsiTheme="minorHAnsi" w:cstheme="minorHAnsi"/>
+          <w:sz w:val="24"/>
+          <w:szCs w:val="24"/>
+          <w:lang w:val="es-CL" w:eastAsia="en-US"/>
+        </w:rPr>
+      </w:pPr>
+      <w:r>
+        <w:rPr>
+          <w:rFonts w:asciiTheme="minorHAnsi" w:hAnsiTheme="minorHAnsi" w:cstheme="minorHAnsi"/>
+          <w:sz w:val="24"/>
+          <w:szCs w:val="24"/>
+          <w:lang w:val="es-CL" w:eastAsia="en-US"/>
+        </w:rPr>
+        <w:t>Plan de Trabajo</w:t>
+      </w:r>
+    </w:p>
+    <w:p>
+      <w:pPr>
+        <w:spacing w:before="100" w:beforeAutospacing="1" w:after="100" w:afterAutospacing="1"/>
+        <w:outlineLvl w:val="1"/>
+        <w:rPr>
+          <w:rFonts w:asciiTheme="minorHAnsi" w:hAnsiTheme="minorHAnsi" w:cstheme="minorHAnsi"/>
+          <w:sz w:val="22"/>
+          <w:szCs w:val="22"/>
+          <w:lang w:val="es-CL" w:eastAsia="en-US"/>
+        </w:rPr>
+      </w:pPr>
+      <w:r>
+        <w:rPr>
+          <w:rFonts w:asciiTheme="minorHAnsi" w:hAnsiTheme="minorHAnsi" w:cstheme="minorHAnsi"/>
+          <w:sz w:val="22"/>
+          <w:szCs w:val="22"/>
+          <w:lang w:val="es-CL" w:eastAsia="en-US"/>
+        </w:rPr>
+        <w:t>El plan contempla actividades como:</w:t>
+      </w:r>
+    </w:p>
+    <w:p>
+      <w:pPr>
+        <w:numPr>
+          <w:ilvl w:val="0"/>
+          <w:numId w:val="41"/>
+        </w:numPr>
+        <w:spacing w:before="100" w:beforeAutospacing="1" w:after="100" w:afterAutospacing="1"/>
+        <w:outlineLvl w:val="1"/>
+        <w:rPr>
+          <w:rFonts w:asciiTheme="minorHAnsi" w:hAnsiTheme="minorHAnsi" w:cstheme="minorHAnsi"/>
+          <w:sz w:val="22"/>
+          <w:szCs w:val="22"/>
+          <w:lang w:val="es-CL" w:eastAsia="en-US"/>
+        </w:rPr>
+      </w:pPr>
+      <w:r>
+        <w:rPr>
+          <w:rFonts w:asciiTheme="minorHAnsi" w:hAnsiTheme="minorHAnsi" w:cstheme="minorHAnsi"/>
+          <w:sz w:val="22"/>
+          <w:szCs w:val="22"/>
+          <w:lang w:val="es-CL" w:eastAsia="en-US"/>
+        </w:rPr>
+        <w:t>Reunión inicial y validación de requerimientos.</w:t>
+      </w:r>
+    </w:p>
+    <w:p>
+      <w:pPr>
+        <w:numPr>
+          <w:ilvl w:val="0"/>
+          <w:numId w:val="41"/>
+        </w:numPr>
+        <w:spacing w:before="100" w:beforeAutospacing="1" w:after="100" w:afterAutospacing="1"/>
+        <w:outlineLvl w:val="1"/>
+        <w:rPr>
+          <w:rFonts w:asciiTheme="minorHAnsi" w:hAnsiTheme="minorHAnsi" w:cstheme="minorHAnsi"/>
+          <w:sz w:val="22"/>
+          <w:szCs w:val="22"/>
+          <w:lang w:val="es-CL" w:eastAsia="en-US"/>
+        </w:rPr>
+      </w:pPr>
+      <w:r>
+        <w:rPr>
+          <w:rFonts w:asciiTheme="minorHAnsi" w:hAnsiTheme="minorHAnsi" w:cstheme="minorHAnsi"/>
+          <w:sz w:val="22"/>
+          <w:szCs w:val="22"/>
+          <w:lang w:val="es-CL" w:eastAsia="en-US"/>
+        </w:rPr>
+        <w:t>Definición de alcance y restricciones.</w:t>
+      </w:r>
+    </w:p>
+    <w:p>
+      <w:pPr>
+        <w:numPr>
+          <w:ilvl w:val="0"/>
+          <w:numId w:val="41"/>
+        </w:numPr>
+        <w:spacing w:before="100" w:beforeAutospacing="1" w:after="100" w:afterAutospacing="1"/>
+        <w:outlineLvl w:val="1"/>
+        <w:rPr>
+          <w:rFonts w:asciiTheme="minorHAnsi" w:hAnsiTheme="minorHAnsi" w:cstheme="minorHAnsi"/>
+          <w:sz w:val="22"/>
+          <w:szCs w:val="22"/>
+          <w:lang w:val="en-US" w:eastAsia="en-US"/>
+        </w:rPr>
+      </w:pPr>
+      <w:proofErr w:type="spellStart"/>
+      <w:r>
+        <w:rPr>
+          <w:rFonts w:asciiTheme="minorHAnsi" w:hAnsiTheme="minorHAnsi" w:cstheme="minorHAnsi"/>
+          <w:sz w:val="22"/>
+          <w:szCs w:val="22"/>
+          <w:lang w:val="en-US" w:eastAsia="en-US"/>
+        </w:rPr>
+        <w:t>Elaboración</w:t>
+      </w:r>
+      <w:proofErr w:type="spellEnd"/>
+      <w:r>
+        <w:rPr>
+          <w:rFonts w:asciiTheme="minorHAnsi" w:hAnsiTheme="minorHAnsi" w:cstheme="minorHAnsi"/>
+          <w:sz w:val="22"/>
+          <w:szCs w:val="22"/>
+          <w:lang w:val="en-US" w:eastAsia="en-US"/>
+        </w:rPr>
+        <w:t xml:space="preserve"> del Product Backlog.</w:t>
+      </w:r>
+    </w:p>
+    <w:p>
+      <w:pPr>
+        <w:numPr>
+          <w:ilvl w:val="0"/>
+          <w:numId w:val="41"/>
+        </w:numPr>
+        <w:spacing w:before="100" w:beforeAutospacing="1" w:after="100" w:afterAutospacing="1"/>
+        <w:outlineLvl w:val="1"/>
+        <w:rPr>
+          <w:rFonts w:asciiTheme="minorHAnsi" w:hAnsiTheme="minorHAnsi" w:cstheme="minorHAnsi"/>
+          <w:sz w:val="22"/>
+          <w:szCs w:val="22"/>
+          <w:lang w:val="es-CL" w:eastAsia="en-US"/>
+        </w:rPr>
+      </w:pPr>
+      <w:r>
+        <w:rPr>
+          <w:rFonts w:asciiTheme="minorHAnsi" w:hAnsiTheme="minorHAnsi" w:cstheme="minorHAnsi"/>
+          <w:sz w:val="22"/>
+          <w:szCs w:val="22"/>
+          <w:lang w:val="es-CL" w:eastAsia="en-US"/>
+        </w:rPr>
+        <w:t>Diseño de arquitectura, base de datos y UI/UX.</w:t>
+      </w:r>
+    </w:p>
+    <w:p>
+      <w:pPr>
+        <w:numPr>
+          <w:ilvl w:val="0"/>
+          <w:numId w:val="41"/>
+        </w:numPr>
+        <w:spacing w:before="100" w:beforeAutospacing="1" w:after="100" w:afterAutospacing="1"/>
+        <w:outlineLvl w:val="1"/>
+        <w:rPr>
+          <w:rFonts w:asciiTheme="minorHAnsi" w:hAnsiTheme="minorHAnsi" w:cstheme="minorHAnsi"/>
+          <w:sz w:val="22"/>
+          <w:szCs w:val="22"/>
+          <w:lang w:val="es-CL" w:eastAsia="en-US"/>
+        </w:rPr>
+      </w:pPr>
+      <w:r>
+        <w:rPr>
+          <w:rFonts w:asciiTheme="minorHAnsi" w:hAnsiTheme="minorHAnsi" w:cstheme="minorHAnsi"/>
+          <w:sz w:val="22"/>
+          <w:szCs w:val="22"/>
+          <w:lang w:val="es-CL" w:eastAsia="en-US"/>
+        </w:rPr>
+        <w:t xml:space="preserve">Desarrollo de módulos: </w:t>
+      </w:r>
+      <w:proofErr w:type="spellStart"/>
+      <w:r>
+        <w:rPr>
+          <w:rFonts w:asciiTheme="minorHAnsi" w:hAnsiTheme="minorHAnsi" w:cstheme="minorHAnsi"/>
+          <w:sz w:val="22"/>
+          <w:szCs w:val="22"/>
+          <w:lang w:val="es-CL" w:eastAsia="en-US"/>
+        </w:rPr>
+        <w:t>login</w:t>
+      </w:r>
+      <w:proofErr w:type="spellEnd"/>
+      <w:r>
+        <w:rPr>
+          <w:rFonts w:asciiTheme="minorHAnsi" w:hAnsiTheme="minorHAnsi" w:cstheme="minorHAnsi"/>
+          <w:sz w:val="22"/>
+          <w:szCs w:val="22"/>
+          <w:lang w:val="es-CL" w:eastAsia="en-US"/>
+        </w:rPr>
+        <w:t>, inventario, cotizaciones, ventas, órdenes de compra.</w:t>
+      </w:r>
+    </w:p>
+    <w:p>
+      <w:pPr>
+        <w:numPr>
+          <w:ilvl w:val="0"/>
+          <w:numId w:val="41"/>
+        </w:numPr>
+        <w:spacing w:before="100" w:beforeAutospacing="1" w:after="100" w:afterAutospacing="1"/>
+        <w:outlineLvl w:val="1"/>
+        <w:rPr>
+          <w:rFonts w:asciiTheme="minorHAnsi" w:hAnsiTheme="minorHAnsi" w:cstheme="minorHAnsi"/>
+          <w:sz w:val="22"/>
+          <w:szCs w:val="22"/>
+          <w:lang w:val="es-CL" w:eastAsia="en-US"/>
+        </w:rPr>
+      </w:pPr>
+      <w:r>
+        <w:rPr>
+          <w:rFonts w:asciiTheme="minorHAnsi" w:hAnsiTheme="minorHAnsi" w:cstheme="minorHAnsi"/>
+          <w:sz w:val="22"/>
+          <w:szCs w:val="22"/>
+          <w:lang w:val="es-CL" w:eastAsia="en-US"/>
+        </w:rPr>
+        <w:t>Pruebas unitarias, de integración y finales con usuarios.</w:t>
+      </w:r>
+    </w:p>
+    <w:p>
+      <w:pPr>
+        <w:numPr>
+          <w:ilvl w:val="0"/>
+          <w:numId w:val="41"/>
+        </w:numPr>
+        <w:spacing w:before="100" w:beforeAutospacing="1" w:after="100" w:afterAutospacing="1"/>
+        <w:outlineLvl w:val="1"/>
+        <w:rPr>
+          <w:rFonts w:asciiTheme="minorHAnsi" w:hAnsiTheme="minorHAnsi" w:cstheme="minorHAnsi"/>
+          <w:sz w:val="22"/>
+          <w:szCs w:val="22"/>
+          <w:lang w:val="es-CL" w:eastAsia="en-US"/>
+        </w:rPr>
+      </w:pPr>
+      <w:r>
+        <w:rPr>
+          <w:rFonts w:asciiTheme="minorHAnsi" w:hAnsiTheme="minorHAnsi" w:cstheme="minorHAnsi"/>
+          <w:sz w:val="22"/>
+          <w:szCs w:val="22"/>
+          <w:lang w:val="es-CL" w:eastAsia="en-US"/>
+        </w:rPr>
+        <w:t>Documentación final y capacitación de usuarios.</w:t>
+      </w:r>
+    </w:p>
+    <w:p>
+      <w:pPr>
+        <w:spacing w:before="100" w:beforeAutospacing="1" w:after="100" w:afterAutospacing="1"/>
+        <w:outlineLvl w:val="1"/>
         <w:rPr>
           <w:rFonts w:asciiTheme="minorHAnsi" w:hAnsiTheme="minorHAnsi" w:cstheme="minorHAnsi"/>
           <w:sz w:val="24"/>
@@ -9911,584 +11204,370 @@
           <w:lang w:val="en-US" w:eastAsia="en-US"/>
         </w:rPr>
       </w:pPr>
+      <w:proofErr w:type="spellStart"/>
       <w:r>
         <w:rPr>
           <w:rFonts w:asciiTheme="minorHAnsi" w:hAnsiTheme="minorHAnsi" w:cstheme="minorHAnsi"/>
-          <w:b/>
-          <w:bCs/>
           <w:sz w:val="24"/>
           <w:szCs w:val="24"/>
           <w:lang w:val="en-US" w:eastAsia="en-US"/>
         </w:rPr>
-        <w:t>Objetivos Específicos:</w:t>
+        <w:t>Evidencias</w:t>
+      </w:r>
+      <w:proofErr w:type="spellEnd"/>
+    </w:p>
+    <w:p>
+      <w:pPr>
+        <w:spacing w:before="100" w:beforeAutospacing="1" w:after="100" w:afterAutospacing="1"/>
+        <w:outlineLvl w:val="1"/>
+        <w:rPr>
+          <w:rFonts w:asciiTheme="minorHAnsi" w:hAnsiTheme="minorHAnsi" w:cstheme="minorHAnsi"/>
+          <w:sz w:val="22"/>
+          <w:szCs w:val="22"/>
+          <w:lang w:val="en-US" w:eastAsia="en-US"/>
+        </w:rPr>
+      </w:pPr>
+      <w:r>
+        <w:rPr>
+          <w:rFonts w:asciiTheme="minorHAnsi" w:hAnsiTheme="minorHAnsi" w:cstheme="minorHAnsi"/>
+          <w:sz w:val="22"/>
+          <w:szCs w:val="22"/>
+          <w:lang w:val="en-US" w:eastAsia="en-US"/>
+        </w:rPr>
+        <w:t xml:space="preserve">Las </w:t>
+      </w:r>
+      <w:proofErr w:type="spellStart"/>
+      <w:r>
+        <w:rPr>
+          <w:rFonts w:asciiTheme="minorHAnsi" w:hAnsiTheme="minorHAnsi" w:cstheme="minorHAnsi"/>
+          <w:sz w:val="22"/>
+          <w:szCs w:val="22"/>
+          <w:lang w:val="en-US" w:eastAsia="en-US"/>
+        </w:rPr>
+        <w:t>evidencias</w:t>
+      </w:r>
+      <w:proofErr w:type="spellEnd"/>
+      <w:r>
+        <w:rPr>
+          <w:rFonts w:asciiTheme="minorHAnsi" w:hAnsiTheme="minorHAnsi" w:cstheme="minorHAnsi"/>
+          <w:sz w:val="22"/>
+          <w:szCs w:val="22"/>
+          <w:lang w:val="en-US" w:eastAsia="en-US"/>
+        </w:rPr>
+        <w:t xml:space="preserve"> </w:t>
+      </w:r>
+      <w:proofErr w:type="spellStart"/>
+      <w:r>
+        <w:rPr>
+          <w:rFonts w:asciiTheme="minorHAnsi" w:hAnsiTheme="minorHAnsi" w:cstheme="minorHAnsi"/>
+          <w:sz w:val="22"/>
+          <w:szCs w:val="22"/>
+          <w:lang w:val="en-US" w:eastAsia="en-US"/>
+        </w:rPr>
+        <w:t>incluyen</w:t>
+      </w:r>
+      <w:proofErr w:type="spellEnd"/>
+      <w:r>
+        <w:rPr>
+          <w:rFonts w:asciiTheme="minorHAnsi" w:hAnsiTheme="minorHAnsi" w:cstheme="minorHAnsi"/>
+          <w:sz w:val="22"/>
+          <w:szCs w:val="22"/>
+          <w:lang w:val="en-US" w:eastAsia="en-US"/>
+        </w:rPr>
+        <w:t>:</w:t>
       </w:r>
     </w:p>
     <w:p>
       <w:pPr>
         <w:numPr>
           <w:ilvl w:val="0"/>
-          <w:numId w:val="33"/>
+          <w:numId w:val="42"/>
         </w:numPr>
         <w:spacing w:before="100" w:beforeAutospacing="1" w:after="100" w:afterAutospacing="1"/>
+        <w:outlineLvl w:val="1"/>
         <w:rPr>
           <w:rFonts w:asciiTheme="minorHAnsi" w:hAnsiTheme="minorHAnsi" w:cstheme="minorHAnsi"/>
+          <w:sz w:val="22"/>
+          <w:szCs w:val="22"/>
           <w:lang w:val="es-CL" w:eastAsia="en-US"/>
         </w:rPr>
       </w:pPr>
       <w:r>
         <w:rPr>
           <w:rFonts w:asciiTheme="minorHAnsi" w:hAnsiTheme="minorHAnsi" w:cstheme="minorHAnsi"/>
+          <w:sz w:val="22"/>
+          <w:szCs w:val="22"/>
           <w:lang w:val="es-CL" w:eastAsia="en-US"/>
         </w:rPr>
-        <w:t>Diseñar y desarrollar la página web oficial con navegación intuitiva y coherente con la identidad institucional.</w:t>
+        <w:t>Acta de constitución y definición de alcance.</w:t>
       </w:r>
     </w:p>
     <w:p>
       <w:pPr>
         <w:numPr>
           <w:ilvl w:val="0"/>
-          <w:numId w:val="33"/>
+          <w:numId w:val="42"/>
         </w:numPr>
         <w:spacing w:before="100" w:beforeAutospacing="1" w:after="100" w:afterAutospacing="1"/>
+        <w:outlineLvl w:val="1"/>
         <w:rPr>
           <w:rFonts w:asciiTheme="minorHAnsi" w:hAnsiTheme="minorHAnsi" w:cstheme="minorHAnsi"/>
-          <w:lang w:val="es-CL" w:eastAsia="en-US"/>
+          <w:sz w:val="22"/>
+          <w:szCs w:val="22"/>
+          <w:lang w:val="en-US" w:eastAsia="en-US"/>
         </w:rPr>
       </w:pPr>
       <w:r>
         <w:rPr>
           <w:rFonts w:asciiTheme="minorHAnsi" w:hAnsiTheme="minorHAnsi" w:cstheme="minorHAnsi"/>
-          <w:lang w:val="es-CL" w:eastAsia="en-US"/>
-        </w:rPr>
-        <w:t>Implementar funcionalidades de comunicación y difusión en la página web.</w:t>
+          <w:sz w:val="22"/>
+          <w:szCs w:val="22"/>
+          <w:lang w:val="en-US" w:eastAsia="en-US"/>
+        </w:rPr>
+        <w:t xml:space="preserve">Product backlog, sprint backlogs y </w:t>
+      </w:r>
+      <w:proofErr w:type="spellStart"/>
+      <w:r>
+        <w:rPr>
+          <w:rFonts w:asciiTheme="minorHAnsi" w:hAnsiTheme="minorHAnsi" w:cstheme="minorHAnsi"/>
+          <w:sz w:val="22"/>
+          <w:szCs w:val="22"/>
+          <w:lang w:val="en-US" w:eastAsia="en-US"/>
+        </w:rPr>
+        <w:t>registro</w:t>
+      </w:r>
+      <w:proofErr w:type="spellEnd"/>
+      <w:r>
+        <w:rPr>
+          <w:rFonts w:asciiTheme="minorHAnsi" w:hAnsiTheme="minorHAnsi" w:cstheme="minorHAnsi"/>
+          <w:sz w:val="22"/>
+          <w:szCs w:val="22"/>
+          <w:lang w:val="en-US" w:eastAsia="en-US"/>
+        </w:rPr>
+        <w:t xml:space="preserve"> de </w:t>
+      </w:r>
+      <w:proofErr w:type="spellStart"/>
+      <w:r>
+        <w:rPr>
+          <w:rFonts w:asciiTheme="minorHAnsi" w:hAnsiTheme="minorHAnsi" w:cstheme="minorHAnsi"/>
+          <w:sz w:val="22"/>
+          <w:szCs w:val="22"/>
+          <w:lang w:val="en-US" w:eastAsia="en-US"/>
+        </w:rPr>
+        <w:t>retrospectivas</w:t>
+      </w:r>
+      <w:proofErr w:type="spellEnd"/>
+      <w:r>
+        <w:rPr>
+          <w:rFonts w:asciiTheme="minorHAnsi" w:hAnsiTheme="minorHAnsi" w:cstheme="minorHAnsi"/>
+          <w:sz w:val="22"/>
+          <w:szCs w:val="22"/>
+          <w:lang w:val="en-US" w:eastAsia="en-US"/>
+        </w:rPr>
+        <w:t>.</w:t>
       </w:r>
     </w:p>
     <w:p>
       <w:pPr>
         <w:numPr>
           <w:ilvl w:val="0"/>
-          <w:numId w:val="33"/>
+          <w:numId w:val="42"/>
         </w:numPr>
         <w:spacing w:before="100" w:beforeAutospacing="1" w:after="100" w:afterAutospacing="1"/>
+        <w:outlineLvl w:val="1"/>
         <w:rPr>
           <w:rFonts w:asciiTheme="minorHAnsi" w:hAnsiTheme="minorHAnsi" w:cstheme="minorHAnsi"/>
+          <w:sz w:val="22"/>
+          <w:szCs w:val="22"/>
           <w:lang w:val="es-CL" w:eastAsia="en-US"/>
         </w:rPr>
       </w:pPr>
       <w:r>
         <w:rPr>
           <w:rFonts w:asciiTheme="minorHAnsi" w:hAnsiTheme="minorHAnsi" w:cstheme="minorHAnsi"/>
+          <w:sz w:val="22"/>
+          <w:szCs w:val="22"/>
           <w:lang w:val="es-CL" w:eastAsia="en-US"/>
         </w:rPr>
-        <w:t>Construir una intranet interna para creación y almacenamiento de contenidos digitales.</w:t>
+        <w:t>Diagramas UML (casos de uso, clases, entidad-relación, despliegue).</w:t>
       </w:r>
     </w:p>
     <w:p>
       <w:pPr>
         <w:numPr>
           <w:ilvl w:val="0"/>
-          <w:numId w:val="33"/>
+          <w:numId w:val="42"/>
         </w:numPr>
         <w:spacing w:before="100" w:beforeAutospacing="1" w:after="100" w:afterAutospacing="1"/>
+        <w:outlineLvl w:val="1"/>
         <w:rPr>
           <w:rFonts w:asciiTheme="minorHAnsi" w:hAnsiTheme="minorHAnsi" w:cstheme="minorHAnsi"/>
+          <w:sz w:val="22"/>
+          <w:szCs w:val="22"/>
           <w:lang w:val="es-CL" w:eastAsia="en-US"/>
         </w:rPr>
       </w:pPr>
       <w:r>
         <w:rPr>
           <w:rFonts w:asciiTheme="minorHAnsi" w:hAnsiTheme="minorHAnsi" w:cstheme="minorHAnsi"/>
+          <w:sz w:val="22"/>
+          <w:szCs w:val="22"/>
           <w:lang w:val="es-CL" w:eastAsia="en-US"/>
         </w:rPr>
-        <w:t>Incorporar un módulo de gestión de contenidos alineado al branding de la fundación.</w:t>
+        <w:lastRenderedPageBreak/>
+        <w:t xml:space="preserve">Prototipos UI/UX en </w:t>
+      </w:r>
+      <w:proofErr w:type="spellStart"/>
+      <w:r>
+        <w:rPr>
+          <w:rFonts w:asciiTheme="minorHAnsi" w:hAnsiTheme="minorHAnsi" w:cstheme="minorHAnsi"/>
+          <w:sz w:val="22"/>
+          <w:szCs w:val="22"/>
+          <w:lang w:val="es-CL" w:eastAsia="en-US"/>
+        </w:rPr>
+        <w:t>Figma</w:t>
+      </w:r>
+      <w:proofErr w:type="spellEnd"/>
+      <w:r>
+        <w:rPr>
+          <w:rFonts w:asciiTheme="minorHAnsi" w:hAnsiTheme="minorHAnsi" w:cstheme="minorHAnsi"/>
+          <w:sz w:val="22"/>
+          <w:szCs w:val="22"/>
+          <w:lang w:val="es-CL" w:eastAsia="en-US"/>
+        </w:rPr>
+        <w:t>.</w:t>
       </w:r>
     </w:p>
     <w:p>
       <w:pPr>
         <w:numPr>
           <w:ilvl w:val="0"/>
-          <w:numId w:val="33"/>
+          <w:numId w:val="42"/>
         </w:numPr>
         <w:spacing w:before="100" w:beforeAutospacing="1" w:after="100" w:afterAutospacing="1"/>
+        <w:outlineLvl w:val="1"/>
         <w:rPr>
           <w:rFonts w:asciiTheme="minorHAnsi" w:hAnsiTheme="minorHAnsi" w:cstheme="minorHAnsi"/>
+          <w:sz w:val="22"/>
+          <w:szCs w:val="22"/>
           <w:lang w:val="es-CL" w:eastAsia="en-US"/>
         </w:rPr>
       </w:pPr>
       <w:r>
         <w:rPr>
           <w:rFonts w:asciiTheme="minorHAnsi" w:hAnsiTheme="minorHAnsi" w:cstheme="minorHAnsi"/>
+          <w:sz w:val="22"/>
+          <w:szCs w:val="22"/>
           <w:lang w:val="es-CL" w:eastAsia="en-US"/>
         </w:rPr>
-        <w:t>Optimizar la producción y difusión de contenidos mediante centralización de recursos digitales.</w:t>
+        <w:t>Plan de pruebas, casos de prueba y registro de incidencias.</w:t>
       </w:r>
     </w:p>
     <w:p>
       <w:pPr>
         <w:numPr>
           <w:ilvl w:val="0"/>
-          <w:numId w:val="33"/>
+          <w:numId w:val="42"/>
         </w:numPr>
         <w:spacing w:before="100" w:beforeAutospacing="1" w:after="100" w:afterAutospacing="1"/>
+        <w:outlineLvl w:val="1"/>
         <w:rPr>
           <w:rFonts w:asciiTheme="minorHAnsi" w:hAnsiTheme="minorHAnsi" w:cstheme="minorHAnsi"/>
-          <w:lang w:val="es-CL" w:eastAsia="en-US"/>
+          <w:sz w:val="22"/>
+          <w:szCs w:val="22"/>
+          <w:lang w:val="en-US" w:eastAsia="en-US"/>
         </w:rPr>
       </w:pPr>
       <w:r>
         <w:rPr>
           <w:rFonts w:asciiTheme="minorHAnsi" w:hAnsiTheme="minorHAnsi" w:cstheme="minorHAnsi"/>
-          <w:lang w:val="es-CL" w:eastAsia="en-US"/>
-        </w:rPr>
-        <w:t>Garantizar escalabilidad y seguridad de las plataformas desarrolladas.</w:t>
+          <w:sz w:val="22"/>
+          <w:szCs w:val="22"/>
+          <w:lang w:val="en-US" w:eastAsia="en-US"/>
+        </w:rPr>
+        <w:t xml:space="preserve">Código </w:t>
+      </w:r>
+      <w:proofErr w:type="spellStart"/>
+      <w:r>
+        <w:rPr>
+          <w:rFonts w:asciiTheme="minorHAnsi" w:hAnsiTheme="minorHAnsi" w:cstheme="minorHAnsi"/>
+          <w:sz w:val="22"/>
+          <w:szCs w:val="22"/>
+          <w:lang w:val="en-US" w:eastAsia="en-US"/>
+        </w:rPr>
+        <w:t>fuente</w:t>
+      </w:r>
+      <w:proofErr w:type="spellEnd"/>
+      <w:r>
+        <w:rPr>
+          <w:rFonts w:asciiTheme="minorHAnsi" w:hAnsiTheme="minorHAnsi" w:cstheme="minorHAnsi"/>
+          <w:sz w:val="22"/>
+          <w:szCs w:val="22"/>
+          <w:lang w:val="en-US" w:eastAsia="en-US"/>
+        </w:rPr>
+        <w:t xml:space="preserve"> </w:t>
+      </w:r>
+      <w:proofErr w:type="spellStart"/>
+      <w:r>
+        <w:rPr>
+          <w:rFonts w:asciiTheme="minorHAnsi" w:hAnsiTheme="minorHAnsi" w:cstheme="minorHAnsi"/>
+          <w:sz w:val="22"/>
+          <w:szCs w:val="22"/>
+          <w:lang w:val="en-US" w:eastAsia="en-US"/>
+        </w:rPr>
+        <w:t>en</w:t>
+      </w:r>
+      <w:proofErr w:type="spellEnd"/>
+      <w:r>
+        <w:rPr>
+          <w:rFonts w:asciiTheme="minorHAnsi" w:hAnsiTheme="minorHAnsi" w:cstheme="minorHAnsi"/>
+          <w:sz w:val="22"/>
+          <w:szCs w:val="22"/>
+          <w:lang w:val="en-US" w:eastAsia="en-US"/>
+        </w:rPr>
+        <w:t xml:space="preserve"> </w:t>
+      </w:r>
+      <w:proofErr w:type="spellStart"/>
+      <w:r>
+        <w:rPr>
+          <w:rFonts w:asciiTheme="minorHAnsi" w:hAnsiTheme="minorHAnsi" w:cstheme="minorHAnsi"/>
+          <w:sz w:val="22"/>
+          <w:szCs w:val="22"/>
+          <w:lang w:val="en-US" w:eastAsia="en-US"/>
+        </w:rPr>
+        <w:t>repositorio</w:t>
+      </w:r>
+      <w:proofErr w:type="spellEnd"/>
+      <w:r>
+        <w:rPr>
+          <w:rFonts w:asciiTheme="minorHAnsi" w:hAnsiTheme="minorHAnsi" w:cstheme="minorHAnsi"/>
+          <w:sz w:val="22"/>
+          <w:szCs w:val="22"/>
+          <w:lang w:val="en-US" w:eastAsia="en-US"/>
+        </w:rPr>
+        <w:t>.</w:t>
       </w:r>
     </w:p>
     <w:p>
       <w:pPr>
-        <w:spacing w:before="100" w:beforeAutospacing="1" w:after="100" w:afterAutospacing="1"/>
-        <w:rPr>
-          <w:rFonts w:asciiTheme="minorHAnsi" w:hAnsiTheme="minorHAnsi" w:cstheme="minorHAnsi"/>
-          <w:b/>
-          <w:bCs/>
-          <w:sz w:val="28"/>
-          <w:szCs w:val="28"/>
-          <w:lang w:val="es-CL" w:eastAsia="en-US"/>
-        </w:rPr>
-      </w:pPr>
-      <w:r>
-        <w:rPr>
-          <w:rFonts w:asciiTheme="minorHAnsi" w:hAnsiTheme="minorHAnsi" w:cstheme="minorHAnsi"/>
-          <w:b/>
-          <w:bCs/>
-          <w:sz w:val="28"/>
-          <w:szCs w:val="28"/>
-          <w:lang w:val="es-CL" w:eastAsia="en-US"/>
-        </w:rPr>
-        <w:t>Propuesta Metodológica</w:t>
-      </w:r>
-    </w:p>
-    <w:p>
-      <w:pPr>
-        <w:spacing w:before="100" w:beforeAutospacing="1" w:after="100" w:afterAutospacing="1"/>
-        <w:rPr>
-          <w:rFonts w:asciiTheme="minorHAnsi" w:hAnsiTheme="minorHAnsi" w:cstheme="minorHAnsi"/>
-          <w:lang w:val="es-CL" w:eastAsia="en-US"/>
-        </w:rPr>
-      </w:pPr>
-      <w:r>
-        <w:rPr>
-          <w:rFonts w:asciiTheme="minorHAnsi" w:hAnsiTheme="minorHAnsi" w:cstheme="minorHAnsi"/>
-          <w:lang w:val="es-CL" w:eastAsia="en-US"/>
-        </w:rPr>
-        <w:t xml:space="preserve">Se utilizará la </w:t>
-      </w:r>
-      <w:r>
-        <w:rPr>
-          <w:rFonts w:asciiTheme="minorHAnsi" w:hAnsiTheme="minorHAnsi" w:cstheme="minorHAnsi"/>
-          <w:b/>
-          <w:bCs/>
-          <w:lang w:val="es-CL" w:eastAsia="en-US"/>
-        </w:rPr>
-        <w:t>metodología SCRUM</w:t>
-      </w:r>
-      <w:r>
-        <w:rPr>
-          <w:rFonts w:asciiTheme="minorHAnsi" w:hAnsiTheme="minorHAnsi" w:cstheme="minorHAnsi"/>
-          <w:lang w:val="es-CL" w:eastAsia="en-US"/>
-        </w:rPr>
-        <w:t>, dado que es un marco ágil, iterativo e incremental que permite adaptarse a cambios de requerimientos y entregar valor continuamente. El proyecto se organizará en sprints con entregas parciales, acompañadas de reuniones de seguimiento, retrospectivas y validación constante con el cliente.</w:t>
-      </w:r>
-    </w:p>
-    <w:p>
-      <w:pPr>
-        <w:spacing w:before="100" w:beforeAutospacing="1" w:after="100" w:afterAutospacing="1"/>
-        <w:rPr>
-          <w:rFonts w:asciiTheme="minorHAnsi" w:hAnsiTheme="minorHAnsi" w:cstheme="minorHAnsi"/>
-          <w:b/>
-          <w:bCs/>
-          <w:sz w:val="28"/>
-          <w:szCs w:val="28"/>
-          <w:lang w:val="es-CL" w:eastAsia="en-US"/>
-        </w:rPr>
-      </w:pPr>
-      <w:r>
-        <w:rPr>
-          <w:rFonts w:asciiTheme="minorHAnsi" w:hAnsiTheme="minorHAnsi" w:cstheme="minorHAnsi"/>
-          <w:b/>
-          <w:bCs/>
-          <w:sz w:val="28"/>
-          <w:szCs w:val="28"/>
-          <w:lang w:val="es-CL" w:eastAsia="en-US"/>
-        </w:rPr>
-        <w:t>Plan de Trabajo</w:t>
-      </w:r>
-    </w:p>
-    <w:p>
-      <w:pPr>
-        <w:spacing w:before="100" w:beforeAutospacing="1" w:after="100" w:afterAutospacing="1"/>
-        <w:rPr>
-          <w:rFonts w:asciiTheme="minorHAnsi" w:hAnsiTheme="minorHAnsi" w:cstheme="minorHAnsi"/>
-          <w:lang w:val="es-CL" w:eastAsia="en-US"/>
-        </w:rPr>
-      </w:pPr>
-      <w:r>
-        <w:rPr>
-          <w:rFonts w:asciiTheme="minorHAnsi" w:hAnsiTheme="minorHAnsi" w:cstheme="minorHAnsi"/>
-          <w:lang w:val="es-CL" w:eastAsia="en-US"/>
-        </w:rPr>
-        <w:t>El plan incluye actividades de:</w:t>
-      </w:r>
-    </w:p>
-    <w:p>
-      <w:pPr>
         <w:numPr>
           <w:ilvl w:val="0"/>
-          <w:numId w:val="34"/>
+          <w:numId w:val="42"/>
         </w:numPr>
         <w:spacing w:before="100" w:beforeAutospacing="1" w:after="100" w:afterAutospacing="1"/>
+        <w:outlineLvl w:val="1"/>
         <w:rPr>
           <w:rFonts w:asciiTheme="minorHAnsi" w:hAnsiTheme="minorHAnsi" w:cstheme="minorHAnsi"/>
+          <w:sz w:val="22"/>
+          <w:szCs w:val="22"/>
           <w:lang w:val="es-CL" w:eastAsia="en-US"/>
         </w:rPr>
       </w:pPr>
       <w:r>
         <w:rPr>
           <w:rFonts w:asciiTheme="minorHAnsi" w:hAnsiTheme="minorHAnsi" w:cstheme="minorHAnsi"/>
-          <w:b/>
-          <w:bCs/>
-          <w:lang w:val="es-CL" w:eastAsia="en-US"/>
-        </w:rPr>
-        <w:lastRenderedPageBreak/>
-        <w:t>Levantamiento de requerimientos</w:t>
-      </w:r>
-      <w:r>
-        <w:rPr>
-          <w:rFonts w:asciiTheme="minorHAnsi" w:hAnsiTheme="minorHAnsi" w:cstheme="minorHAnsi"/>
-          <w:lang w:val="es-CL" w:eastAsia="en-US"/>
-        </w:rPr>
-        <w:t xml:space="preserve"> (reuniones, minutas, validaciones).</w:t>
-      </w:r>
-    </w:p>
-    <w:p>
-      <w:pPr>
-        <w:numPr>
-          <w:ilvl w:val="0"/>
-          <w:numId w:val="34"/>
-        </w:numPr>
-        <w:spacing w:before="100" w:beforeAutospacing="1" w:after="100" w:afterAutospacing="1"/>
-        <w:rPr>
-          <w:rFonts w:asciiTheme="minorHAnsi" w:hAnsiTheme="minorHAnsi" w:cstheme="minorHAnsi"/>
-          <w:lang w:val="es-CL" w:eastAsia="en-US"/>
-        </w:rPr>
-      </w:pPr>
-      <w:r>
-        <w:rPr>
-          <w:rFonts w:asciiTheme="minorHAnsi" w:hAnsiTheme="minorHAnsi" w:cstheme="minorHAnsi"/>
-          <w:b/>
-          <w:bCs/>
-          <w:lang w:val="es-CL" w:eastAsia="en-US"/>
-        </w:rPr>
-        <w:t>Gestión de proyecto</w:t>
-      </w:r>
-      <w:r>
-        <w:rPr>
-          <w:rFonts w:asciiTheme="minorHAnsi" w:hAnsiTheme="minorHAnsi" w:cstheme="minorHAnsi"/>
-          <w:lang w:val="es-CL" w:eastAsia="en-US"/>
-        </w:rPr>
-        <w:t xml:space="preserve"> (alcance, backlog, roadmap, asignación de roles).</w:t>
-      </w:r>
-    </w:p>
-    <w:p>
-      <w:pPr>
-        <w:numPr>
-          <w:ilvl w:val="0"/>
-          <w:numId w:val="34"/>
-        </w:numPr>
-        <w:spacing w:before="100" w:beforeAutospacing="1" w:after="100" w:afterAutospacing="1"/>
-        <w:rPr>
-          <w:rFonts w:asciiTheme="minorHAnsi" w:hAnsiTheme="minorHAnsi" w:cstheme="minorHAnsi"/>
-          <w:lang w:val="es-CL" w:eastAsia="en-US"/>
-        </w:rPr>
-      </w:pPr>
-      <w:r>
-        <w:rPr>
-          <w:rFonts w:asciiTheme="minorHAnsi" w:hAnsiTheme="minorHAnsi" w:cstheme="minorHAnsi"/>
-          <w:b/>
-          <w:bCs/>
-          <w:lang w:val="es-CL" w:eastAsia="en-US"/>
-        </w:rPr>
-        <w:t>Diseño arquitectónico y de UI/UX</w:t>
-      </w:r>
-      <w:r>
-        <w:rPr>
-          <w:rFonts w:asciiTheme="minorHAnsi" w:hAnsiTheme="minorHAnsi" w:cstheme="minorHAnsi"/>
-          <w:lang w:val="es-CL" w:eastAsia="en-US"/>
-        </w:rPr>
-        <w:t xml:space="preserve"> (diagramas UML, prototipos en Figma).</w:t>
-      </w:r>
-    </w:p>
-    <w:p>
-      <w:pPr>
-        <w:numPr>
-          <w:ilvl w:val="0"/>
-          <w:numId w:val="34"/>
-        </w:numPr>
-        <w:spacing w:before="100" w:beforeAutospacing="1" w:after="100" w:afterAutospacing="1"/>
-        <w:rPr>
-          <w:rFonts w:asciiTheme="minorHAnsi" w:hAnsiTheme="minorHAnsi" w:cstheme="minorHAnsi"/>
-          <w:lang w:val="es-CL" w:eastAsia="en-US"/>
-        </w:rPr>
-      </w:pPr>
-      <w:r>
-        <w:rPr>
-          <w:rFonts w:asciiTheme="minorHAnsi" w:hAnsiTheme="minorHAnsi" w:cstheme="minorHAnsi"/>
-          <w:b/>
-          <w:bCs/>
-          <w:lang w:val="es-CL" w:eastAsia="en-US"/>
-        </w:rPr>
-        <w:t>Desarrollo de página web e intranet</w:t>
-      </w:r>
-      <w:r>
-        <w:rPr>
-          <w:rFonts w:asciiTheme="minorHAnsi" w:hAnsiTheme="minorHAnsi" w:cstheme="minorHAnsi"/>
-          <w:lang w:val="es-CL" w:eastAsia="en-US"/>
-        </w:rPr>
-        <w:t xml:space="preserve"> (frontend, backend, login, CRUD, integración APIs IA).</w:t>
-      </w:r>
-    </w:p>
-    <w:p>
-      <w:pPr>
-        <w:numPr>
-          <w:ilvl w:val="0"/>
-          <w:numId w:val="34"/>
-        </w:numPr>
-        <w:spacing w:before="100" w:beforeAutospacing="1" w:after="100" w:afterAutospacing="1"/>
-        <w:rPr>
-          <w:rFonts w:asciiTheme="minorHAnsi" w:hAnsiTheme="minorHAnsi" w:cstheme="minorHAnsi"/>
-          <w:lang w:val="es-CL" w:eastAsia="en-US"/>
-        </w:rPr>
-      </w:pPr>
-      <w:r>
-        <w:rPr>
-          <w:rFonts w:asciiTheme="minorHAnsi" w:hAnsiTheme="minorHAnsi" w:cstheme="minorHAnsi"/>
-          <w:b/>
-          <w:bCs/>
-          <w:lang w:val="es-CL" w:eastAsia="en-US"/>
-        </w:rPr>
-        <w:t>Pruebas de software y seguridad</w:t>
-      </w:r>
-      <w:r>
-        <w:rPr>
-          <w:rFonts w:asciiTheme="minorHAnsi" w:hAnsiTheme="minorHAnsi" w:cstheme="minorHAnsi"/>
-          <w:lang w:val="es-CL" w:eastAsia="en-US"/>
-        </w:rPr>
-        <w:t xml:space="preserve"> (plan de pruebas, casos de prueba, OWASP).</w:t>
-      </w:r>
-    </w:p>
-    <w:p>
-      <w:pPr>
-        <w:numPr>
-          <w:ilvl w:val="0"/>
-          <w:numId w:val="34"/>
-        </w:numPr>
-        <w:spacing w:before="100" w:beforeAutospacing="1" w:after="100" w:afterAutospacing="1"/>
-        <w:rPr>
-          <w:rFonts w:asciiTheme="minorHAnsi" w:hAnsiTheme="minorHAnsi" w:cstheme="minorHAnsi"/>
-          <w:lang w:val="es-CL" w:eastAsia="en-US"/>
-        </w:rPr>
-      </w:pPr>
-      <w:r>
-        <w:rPr>
-          <w:rFonts w:asciiTheme="minorHAnsi" w:hAnsiTheme="minorHAnsi" w:cstheme="minorHAnsi"/>
-          <w:b/>
-          <w:bCs/>
-          <w:lang w:val="es-CL" w:eastAsia="en-US"/>
-        </w:rPr>
-        <w:t>Entrega de documentación final</w:t>
-      </w:r>
-      <w:r>
-        <w:rPr>
-          <w:rFonts w:asciiTheme="minorHAnsi" w:hAnsiTheme="minorHAnsi" w:cstheme="minorHAnsi"/>
-          <w:lang w:val="es-CL" w:eastAsia="en-US"/>
-        </w:rPr>
-        <w:t xml:space="preserve"> (manuales, informe de pruebas, plan de mantenimiento).</w:t>
-      </w:r>
-    </w:p>
-    <w:p>
-      <w:pPr>
-        <w:spacing w:before="100" w:beforeAutospacing="1" w:after="100" w:afterAutospacing="1"/>
-        <w:rPr>
-          <w:rFonts w:asciiTheme="minorHAnsi" w:hAnsiTheme="minorHAnsi" w:cstheme="minorHAnsi"/>
-          <w:b/>
-          <w:bCs/>
-          <w:sz w:val="28"/>
-          <w:szCs w:val="28"/>
-          <w:lang w:val="es-CL" w:eastAsia="en-US"/>
-        </w:rPr>
-      </w:pPr>
-      <w:r>
-        <w:rPr>
-          <w:rFonts w:asciiTheme="minorHAnsi" w:hAnsiTheme="minorHAnsi" w:cstheme="minorHAnsi"/>
-          <w:b/>
-          <w:bCs/>
-          <w:sz w:val="28"/>
-          <w:szCs w:val="28"/>
-          <w:lang w:val="es-CL" w:eastAsia="en-US"/>
-        </w:rPr>
-        <w:t>Evidencias</w:t>
-      </w:r>
-    </w:p>
-    <w:p>
-      <w:pPr>
-        <w:spacing w:before="100" w:beforeAutospacing="1" w:after="100" w:afterAutospacing="1"/>
-        <w:rPr>
-          <w:rFonts w:asciiTheme="minorHAnsi" w:hAnsiTheme="minorHAnsi" w:cstheme="minorHAnsi"/>
-          <w:lang w:val="es-CL" w:eastAsia="en-US"/>
-        </w:rPr>
-      </w:pPr>
-      <w:r>
-        <w:rPr>
-          <w:rFonts w:asciiTheme="minorHAnsi" w:hAnsiTheme="minorHAnsi" w:cstheme="minorHAnsi"/>
-          <w:lang w:val="es-CL" w:eastAsia="en-US"/>
-        </w:rPr>
-        <w:t>Se generarán evidencias como:</w:t>
-      </w:r>
-    </w:p>
-    <w:p>
-      <w:pPr>
-        <w:numPr>
-          <w:ilvl w:val="0"/>
-          <w:numId w:val="35"/>
-        </w:numPr>
-        <w:spacing w:before="100" w:beforeAutospacing="1" w:after="100" w:afterAutospacing="1"/>
-        <w:rPr>
-          <w:rFonts w:asciiTheme="minorHAnsi" w:hAnsiTheme="minorHAnsi" w:cstheme="minorHAnsi"/>
-          <w:lang w:val="es-CL" w:eastAsia="en-US"/>
-        </w:rPr>
-      </w:pPr>
-      <w:r>
-        <w:rPr>
-          <w:rFonts w:asciiTheme="minorHAnsi" w:hAnsiTheme="minorHAnsi" w:cstheme="minorHAnsi"/>
-          <w:lang w:val="es-CL" w:eastAsia="en-US"/>
-        </w:rPr>
-        <w:t>Acta de constitución y alcance.</w:t>
-      </w:r>
-    </w:p>
-    <w:p>
-      <w:pPr>
-        <w:numPr>
-          <w:ilvl w:val="0"/>
-          <w:numId w:val="35"/>
-        </w:numPr>
-        <w:spacing w:before="100" w:beforeAutospacing="1" w:after="100" w:afterAutospacing="1"/>
-        <w:rPr>
-          <w:rFonts w:asciiTheme="minorHAnsi" w:hAnsiTheme="minorHAnsi" w:cstheme="minorHAnsi"/>
-          <w:lang w:val="en-US" w:eastAsia="en-US"/>
-        </w:rPr>
-      </w:pPr>
-      <w:r>
-        <w:rPr>
-          <w:rFonts w:asciiTheme="minorHAnsi" w:hAnsiTheme="minorHAnsi" w:cstheme="minorHAnsi"/>
-          <w:lang w:val="en-US" w:eastAsia="en-US"/>
-        </w:rPr>
-        <w:t>Roadmap y product backlog.</w:t>
-      </w:r>
-    </w:p>
-    <w:p>
-      <w:pPr>
-        <w:numPr>
-          <w:ilvl w:val="0"/>
-          <w:numId w:val="35"/>
-        </w:numPr>
-        <w:spacing w:before="100" w:beforeAutospacing="1" w:after="100" w:afterAutospacing="1"/>
-        <w:rPr>
-          <w:rFonts w:asciiTheme="minorHAnsi" w:hAnsiTheme="minorHAnsi" w:cstheme="minorHAnsi"/>
-          <w:lang w:val="es-CL" w:eastAsia="en-US"/>
-        </w:rPr>
-      </w:pPr>
-      <w:r>
-        <w:rPr>
-          <w:rFonts w:asciiTheme="minorHAnsi" w:hAnsiTheme="minorHAnsi" w:cstheme="minorHAnsi"/>
-          <w:lang w:val="es-CL" w:eastAsia="en-US"/>
-        </w:rPr>
-        <w:t>Diagramas UML (clases, casos de uso, actividades, despliegue).</w:t>
-      </w:r>
-    </w:p>
-    <w:p>
-      <w:pPr>
-        <w:numPr>
-          <w:ilvl w:val="0"/>
-          <w:numId w:val="35"/>
-        </w:numPr>
-        <w:spacing w:before="100" w:beforeAutospacing="1" w:after="100" w:afterAutospacing="1"/>
-        <w:rPr>
-          <w:rFonts w:asciiTheme="minorHAnsi" w:hAnsiTheme="minorHAnsi" w:cstheme="minorHAnsi"/>
-          <w:lang w:val="en-US" w:eastAsia="en-US"/>
-        </w:rPr>
-      </w:pPr>
-      <w:r>
-        <w:rPr>
-          <w:rFonts w:asciiTheme="minorHAnsi" w:hAnsiTheme="minorHAnsi" w:cstheme="minorHAnsi"/>
-          <w:lang w:val="en-US" w:eastAsia="en-US"/>
-        </w:rPr>
-        <w:t>Prototipos UI/UX.</w:t>
-      </w:r>
-    </w:p>
-    <w:p>
-      <w:pPr>
-        <w:numPr>
-          <w:ilvl w:val="0"/>
-          <w:numId w:val="35"/>
-        </w:numPr>
-        <w:spacing w:before="100" w:beforeAutospacing="1" w:after="100" w:afterAutospacing="1"/>
-        <w:rPr>
-          <w:rFonts w:asciiTheme="minorHAnsi" w:hAnsiTheme="minorHAnsi" w:cstheme="minorHAnsi"/>
-          <w:lang w:val="es-CL" w:eastAsia="en-US"/>
-        </w:rPr>
-      </w:pPr>
-      <w:r>
-        <w:rPr>
-          <w:rFonts w:asciiTheme="minorHAnsi" w:hAnsiTheme="minorHAnsi" w:cstheme="minorHAnsi"/>
-          <w:lang w:val="es-CL" w:eastAsia="en-US"/>
-        </w:rPr>
-        <w:t>Plan de pruebas, casos de prueba e informe de resultados.</w:t>
-      </w:r>
-    </w:p>
-    <w:p>
-      <w:pPr>
-        <w:numPr>
-          <w:ilvl w:val="0"/>
-          <w:numId w:val="35"/>
-        </w:numPr>
-        <w:spacing w:before="100" w:beforeAutospacing="1" w:after="100" w:afterAutospacing="1"/>
-        <w:rPr>
-          <w:rFonts w:asciiTheme="minorHAnsi" w:hAnsiTheme="minorHAnsi" w:cstheme="minorHAnsi"/>
-          <w:lang w:val="es-CL" w:eastAsia="en-US"/>
-        </w:rPr>
-      </w:pPr>
-      <w:r>
-        <w:rPr>
-          <w:rFonts w:asciiTheme="minorHAnsi" w:hAnsiTheme="minorHAnsi" w:cstheme="minorHAnsi"/>
-          <w:lang w:val="es-CL" w:eastAsia="en-US"/>
-        </w:rPr>
-        <w:t>Código fuente en repositorio GitHub.</w:t>
-      </w:r>
-    </w:p>
-    <w:p>
-      <w:pPr>
-        <w:numPr>
-          <w:ilvl w:val="0"/>
-          <w:numId w:val="35"/>
-        </w:numPr>
-        <w:spacing w:before="100" w:beforeAutospacing="1" w:after="100" w:afterAutospacing="1"/>
-        <w:rPr>
-          <w:rFonts w:asciiTheme="minorHAnsi" w:hAnsiTheme="minorHAnsi" w:cstheme="minorHAnsi"/>
-          <w:lang w:val="es-CL" w:eastAsia="en-US"/>
-        </w:rPr>
-      </w:pPr>
-      <w:r>
-        <w:rPr>
-          <w:rFonts w:asciiTheme="minorHAnsi" w:hAnsiTheme="minorHAnsi" w:cstheme="minorHAnsi"/>
+          <w:sz w:val="22"/>
+          <w:szCs w:val="22"/>
           <w:lang w:val="es-CL" w:eastAsia="en-US"/>
         </w:rPr>
         <w:t>Manual de usuario e instalación.</w:t>
@@ -10498,90 +11577,106 @@
       <w:pPr>
         <w:numPr>
           <w:ilvl w:val="0"/>
-          <w:numId w:val="35"/>
+          <w:numId w:val="42"/>
         </w:numPr>
         <w:spacing w:before="100" w:beforeAutospacing="1" w:after="100" w:afterAutospacing="1"/>
+        <w:outlineLvl w:val="1"/>
         <w:rPr>
           <w:rFonts w:asciiTheme="minorHAnsi" w:hAnsiTheme="minorHAnsi" w:cstheme="minorHAnsi"/>
-          <w:lang w:val="en-US" w:eastAsia="en-US"/>
+          <w:sz w:val="22"/>
+          <w:szCs w:val="22"/>
+          <w:lang w:val="es-CL" w:eastAsia="en-US"/>
         </w:rPr>
       </w:pPr>
       <w:r>
         <w:rPr>
           <w:rFonts w:asciiTheme="minorHAnsi" w:hAnsiTheme="minorHAnsi" w:cstheme="minorHAnsi"/>
-          <w:lang w:val="en-US" w:eastAsia="en-US"/>
-        </w:rPr>
-        <w:t>Informe final de proyecto.</w:t>
+          <w:sz w:val="22"/>
+          <w:szCs w:val="22"/>
+          <w:lang w:val="es-CL" w:eastAsia="en-US"/>
+        </w:rPr>
+        <w:t xml:space="preserve">Informe final de proyecto y </w:t>
+      </w:r>
+      <w:proofErr w:type="spellStart"/>
+      <w:r>
+        <w:rPr>
+          <w:rFonts w:asciiTheme="minorHAnsi" w:hAnsiTheme="minorHAnsi" w:cstheme="minorHAnsi"/>
+          <w:sz w:val="22"/>
+          <w:szCs w:val="22"/>
+          <w:lang w:val="es-CL" w:eastAsia="en-US"/>
+        </w:rPr>
+        <w:t>checklist</w:t>
+      </w:r>
+      <w:proofErr w:type="spellEnd"/>
+      <w:r>
+        <w:rPr>
+          <w:rFonts w:asciiTheme="minorHAnsi" w:hAnsiTheme="minorHAnsi" w:cstheme="minorHAnsi"/>
+          <w:sz w:val="22"/>
+          <w:szCs w:val="22"/>
+          <w:lang w:val="es-CL" w:eastAsia="en-US"/>
+        </w:rPr>
+        <w:t xml:space="preserve"> de seguridad.</w:t>
       </w:r>
     </w:p>
     <w:p>
       <w:pPr>
         <w:spacing w:before="100" w:beforeAutospacing="1" w:after="100" w:afterAutospacing="1"/>
+        <w:outlineLvl w:val="1"/>
         <w:rPr>
           <w:rFonts w:asciiTheme="minorHAnsi" w:hAnsiTheme="minorHAnsi" w:cstheme="minorHAnsi"/>
+          <w:sz w:val="22"/>
+          <w:szCs w:val="22"/>
           <w:lang w:val="es-CL" w:eastAsia="en-US"/>
         </w:rPr>
       </w:pPr>
       <w:r>
         <w:rPr>
           <w:rFonts w:asciiTheme="minorHAnsi" w:hAnsiTheme="minorHAnsi" w:cstheme="minorHAnsi"/>
+          <w:sz w:val="22"/>
+          <w:szCs w:val="22"/>
           <w:lang w:val="es-CL" w:eastAsia="en-US"/>
         </w:rPr>
-        <w:t>Estas evidencias permitirán demostrar el cumplimiento de objetivos, la trazabilidad del proceso y la calidad del software desarrollado.</w:t>
+        <w:t>Conclusión</w:t>
       </w:r>
     </w:p>
     <w:p>
       <w:pPr>
         <w:spacing w:before="100" w:beforeAutospacing="1" w:after="100" w:afterAutospacing="1"/>
+        <w:outlineLvl w:val="1"/>
         <w:rPr>
           <w:rFonts w:asciiTheme="minorHAnsi" w:hAnsiTheme="minorHAnsi" w:cstheme="minorHAnsi"/>
-          <w:b/>
-          <w:bCs/>
-          <w:sz w:val="28"/>
-          <w:szCs w:val="28"/>
-          <w:lang w:val="en-US" w:eastAsia="en-US"/>
+          <w:sz w:val="22"/>
+          <w:szCs w:val="22"/>
+          <w:lang w:val="es-CL" w:eastAsia="en-US"/>
         </w:rPr>
       </w:pPr>
       <w:r>
         <w:rPr>
           <w:rFonts w:asciiTheme="minorHAnsi" w:hAnsiTheme="minorHAnsi" w:cstheme="minorHAnsi"/>
-          <w:b/>
-          <w:bCs/>
-          <w:sz w:val="28"/>
-          <w:szCs w:val="28"/>
-          <w:lang w:val="en-US" w:eastAsia="en-US"/>
-        </w:rPr>
-        <w:t>Conclusion</w:t>
-      </w:r>
-      <w:r>
-        <w:rPr>
-          <w:rFonts w:asciiTheme="minorHAnsi" w:hAnsiTheme="minorHAnsi" w:cstheme="minorHAnsi"/>
-          <w:lang w:val="en-US" w:eastAsia="en-US"/>
-        </w:rPr>
-        <w:br/>
-        <w:t>For me, this project strengthens my skills in software development and database modeling. It also allows me to explore system architectures in a practical context, which is essential for my professional path.</w:t>
+          <w:sz w:val="22"/>
+          <w:szCs w:val="22"/>
+          <w:lang w:val="es-CL" w:eastAsia="en-US"/>
+        </w:rPr>
+        <w:t>Este proyecto fortalece nuestras habilidades en análisis de requerimientos, desarrollo de aplicaciones de escritorio, modelado de datos y arquitectura cliente-servidor. Además, representa una experiencia real al trabajar con un cliente, aplicando metodologías ágiles y asegurando la calidad del software, lo cual es esencial para nuestro desarrollo como futuros Ingenieros en Informática.</w:t>
       </w:r>
     </w:p>
     <w:p>
       <w:pPr>
         <w:spacing w:before="100" w:beforeAutospacing="1" w:after="100" w:afterAutospacing="1"/>
+        <w:outlineLvl w:val="1"/>
         <w:rPr>
           <w:rFonts w:asciiTheme="minorHAnsi" w:hAnsiTheme="minorHAnsi" w:cstheme="minorHAnsi"/>
-          <w:b/>
-          <w:bCs/>
-          <w:sz w:val="28"/>
-          <w:szCs w:val="28"/>
-          <w:lang w:val="en-US" w:eastAsia="en-US"/>
+          <w:sz w:val="22"/>
+          <w:szCs w:val="22"/>
+          <w:lang w:val="es-CL" w:eastAsia="en-US"/>
         </w:rPr>
       </w:pPr>
       <w:r>
         <w:rPr>
           <w:rFonts w:asciiTheme="minorHAnsi" w:hAnsiTheme="minorHAnsi" w:cstheme="minorHAnsi"/>
-          <w:b/>
-          <w:bCs/>
-          <w:sz w:val="28"/>
-          <w:szCs w:val="28"/>
-          <w:lang w:val="en-US" w:eastAsia="en-US"/>
+          <w:sz w:val="22"/>
+          <w:szCs w:val="22"/>
+          <w:lang w:val="es-CL" w:eastAsia="en-US"/>
         </w:rPr>
         <w:t>Reflexión</w:t>
       </w:r>
@@ -10589,18 +11684,53 @@
     <w:p>
       <w:pPr>
         <w:spacing w:before="100" w:beforeAutospacing="1" w:after="100" w:afterAutospacing="1"/>
+        <w:outlineLvl w:val="1"/>
         <w:rPr>
           <w:rFonts w:asciiTheme="minorHAnsi" w:hAnsiTheme="minorHAnsi" w:cstheme="minorHAnsi"/>
-          <w:lang w:val="en-US" w:eastAsia="en-US"/>
+          <w:sz w:val="22"/>
+          <w:szCs w:val="22"/>
+          <w:lang w:val="es-CL" w:eastAsia="en-US"/>
         </w:rPr>
       </w:pPr>
       <w:r>
         <w:rPr>
           <w:rFonts w:asciiTheme="minorHAnsi" w:hAnsiTheme="minorHAnsi" w:cstheme="minorHAnsi"/>
-          <w:lang w:val="en-US" w:eastAsia="en-US"/>
-        </w:rPr>
-        <w:t>Working on this project has allowed me to reflect on the importance of applying technology to generate a real social impact. The challenge of combining software development, data modeling, and artificial intelligence within a non-profit context motivates me to pursue innovative solutions that are not only technically solid but also meaningful for society. This experience is helping me to improve teamwork, time management, and adaptability, which are fundamental skills for my future as a computer engineer.</w:t>
+          <w:sz w:val="22"/>
+          <w:szCs w:val="22"/>
+          <w:lang w:val="es-CL" w:eastAsia="en-US"/>
+        </w:rPr>
+        <w:t xml:space="preserve">El desarrollo del Sistema de operaciones </w:t>
       </w:r>
+      <w:proofErr w:type="spellStart"/>
+      <w:r>
+        <w:rPr>
+          <w:rFonts w:asciiTheme="minorHAnsi" w:hAnsiTheme="minorHAnsi" w:cstheme="minorHAnsi"/>
+          <w:sz w:val="22"/>
+          <w:szCs w:val="22"/>
+          <w:lang w:val="es-CL" w:eastAsia="en-US"/>
+        </w:rPr>
+        <w:t>Rodasilop</w:t>
+      </w:r>
+      <w:proofErr w:type="spellEnd"/>
+      <w:r>
+        <w:rPr>
+          <w:rFonts w:asciiTheme="minorHAnsi" w:hAnsiTheme="minorHAnsi" w:cstheme="minorHAnsi"/>
+          <w:sz w:val="22"/>
+          <w:szCs w:val="22"/>
+          <w:lang w:val="es-CL" w:eastAsia="en-US"/>
+        </w:rPr>
+        <w:t xml:space="preserve"> nos permitió reflexionar sobre el valor que tiene aplicar la tecnología para optimizar procesos en pequeñas empresas. El desafío de crear un sistema funcional, seguro y adaptado a la infraestructura real nos motiva a seguir perfeccionándonos en el diseño de soluciones tecnológicas. Asimismo, fortalecimos competencias en trabajo en equipo, gestión del tiempo y comunicación con clientes reales, habilidades fundamentales para enfrentar el mundo laboral con éxito.</w:t>
+      </w:r>
+    </w:p>
+    <w:p>
+      <w:pPr>
+        <w:spacing w:before="100" w:beforeAutospacing="1" w:after="100" w:afterAutospacing="1"/>
+        <w:outlineLvl w:val="1"/>
+        <w:rPr>
+          <w:rFonts w:asciiTheme="minorHAnsi" w:hAnsiTheme="minorHAnsi" w:cstheme="minorHAnsi"/>
+          <w:lang w:val="es-CL" w:eastAsia="en-US"/>
+        </w:rPr>
+      </w:pPr>
     </w:p>
     <w:sectPr>
       <w:headerReference w:type="default" r:id="rId12"/>
@@ -10637,7 +11767,7 @@
 <w:ftr xmlns:wpc="http://schemas.microsoft.com/office/word/2010/wordprocessingCanvas" xmlns:cx="http://schemas.microsoft.com/office/drawing/2014/chartex" xmlns:cx1="http://schemas.microsoft.com/office/drawing/2015/9/8/chartex" xmlns:cx2="http://schemas.microsoft.com/office/drawing/2015/10/21/chartex" xmlns:cx3="http://schemas.microsoft.com/office/drawing/2016/5/9/chartex" xmlns:cx4="http://schemas.microsoft.com/office/drawing/2016/5/10/chartex" xmlns:cx5="http://schemas.microsoft.com/office/drawing/2016/5/11/chartex" xmlns:cx6="http://schemas.microsoft.com/office/drawing/2016/5/12/chartex" xmlns:cx7="http://schemas.microsoft.com/office/drawing/2016/5/13/chartex" xmlns:cx8="http://schemas.microsoft.com/office/drawing/2016/5/14/chartex" xmlns:mc="http://schemas.openxmlformats.org/markup-compatibility/2006" xmlns:aink="http://schemas.microsoft.com/office/drawing/2016/ink" xmlns:am3d="http://schemas.microsoft.com/office/drawing/2017/model3d" xmlns:o="urn:schemas-microsoft-com:office:office" xmlns:oel="http://schemas.microsoft.com/office/2019/extlst" xmlns:r="http://schemas.openxmlformats.org/officeDocument/2006/relationships" xmlns:m="http://schemas.openxmlformats.org/officeDocument/2006/math" xmlns:v="urn:schemas-microsoft-com:vml" xmlns:wp14="http://schemas.microsoft.com/office/word/2010/wordprocessingDrawing" xmlns:wp="http://schemas.openxmlformats.org/drawingml/2006/wordprocessingDrawing" xmlns:w10="urn:schemas-microsoft-com:office:word" xmlns:w="http://schemas.openxmlformats.org/wordprocessingml/2006/main" xmlns:w14="http://schemas.microsoft.com/office/word/2010/wordml" xmlns:w15="http://schemas.microsoft.com/office/word/2012/wordml" xmlns:w16cex="http://schemas.microsoft.com/office/word/2018/wordml/cex" xmlns:w16cid="http://schemas.microsoft.com/office/word/2016/wordml/cid" xmlns:w16="http://schemas.microsoft.com/office/word/2018/wordml" xmlns:w16du="http://schemas.microsoft.com/office/word/2023/wordml/word16du" xmlns:w16sdtdh="http://schemas.microsoft.com/office/word/2020/wordml/sdtdatahash" xmlns:w16sdtfl="http://schemas.microsoft.com/office/word/2024/wordml/sdtformatlock" xmlns:w16se="http://schemas.microsoft.com/office/word/2015/wordml/symex" xmlns:wpg="http://schemas.microsoft.com/office/word/2010/wordprocessingGroup" xmlns:wpi="http://schemas.microsoft.com/office/word/2010/wordprocessingInk" xmlns:wne="http://schemas.microsoft.com/office/word/2006/wordml" xmlns:wps="http://schemas.microsoft.com/office/word/2010/wordprocessingShape" mc:Ignorable="w14 w15 w16se w16cid w16 w16cex w16sdtdh w16sdtfl w16du wp14">
   <w:p>
     <w:pPr>
-      <w:pStyle w:val="Footer"/>
+      <w:pStyle w:val="Piedepgina"/>
       <w:jc w:val="right"/>
       <w:rPr>
         <w:rFonts w:ascii="Arial" w:hAnsi="Arial" w:cs="Arial"/>
@@ -11137,7 +12267,7 @@
 <w:hdr xmlns:wpc="http://schemas.microsoft.com/office/word/2010/wordprocessingCanvas" xmlns:cx="http://schemas.microsoft.com/office/drawing/2014/chartex" xmlns:cx1="http://schemas.microsoft.com/office/drawing/2015/9/8/chartex" xmlns:cx2="http://schemas.microsoft.com/office/drawing/2015/10/21/chartex" xmlns:cx3="http://schemas.microsoft.com/office/drawing/2016/5/9/chartex" xmlns:cx4="http://schemas.microsoft.com/office/drawing/2016/5/10/chartex" xmlns:cx5="http://schemas.microsoft.com/office/drawing/2016/5/11/chartex" xmlns:cx6="http://schemas.microsoft.com/office/drawing/2016/5/12/chartex" xmlns:cx7="http://schemas.microsoft.com/office/drawing/2016/5/13/chartex" xmlns:cx8="http://schemas.microsoft.com/office/drawing/2016/5/14/chartex" xmlns:mc="http://schemas.openxmlformats.org/markup-compatibility/2006" xmlns:aink="http://schemas.microsoft.com/office/drawing/2016/ink" xmlns:am3d="http://schemas.microsoft.com/office/drawing/2017/model3d" xmlns:o="urn:schemas-microsoft-com:office:office" xmlns:oel="http://schemas.microsoft.com/office/2019/extlst" xmlns:r="http://schemas.openxmlformats.org/officeDocument/2006/relationships" xmlns:m="http://schemas.openxmlformats.org/officeDocument/2006/math" xmlns:v="urn:schemas-microsoft-com:vml" xmlns:wp14="http://schemas.microsoft.com/office/word/2010/wordprocessingDrawing" xmlns:wp="http://schemas.openxmlformats.org/drawingml/2006/wordprocessingDrawing" xmlns:w10="urn:schemas-microsoft-com:office:word" xmlns:w="http://schemas.openxmlformats.org/wordprocessingml/2006/main" xmlns:w14="http://schemas.microsoft.com/office/word/2010/wordml" xmlns:w15="http://schemas.microsoft.com/office/word/2012/wordml" xmlns:w16cex="http://schemas.microsoft.com/office/word/2018/wordml/cex" xmlns:w16cid="http://schemas.microsoft.com/office/word/2016/wordml/cid" xmlns:w16="http://schemas.microsoft.com/office/word/2018/wordml" xmlns:w16du="http://schemas.microsoft.com/office/word/2023/wordml/word16du" xmlns:w16sdtdh="http://schemas.microsoft.com/office/word/2020/wordml/sdtdatahash" xmlns:w16sdtfl="http://schemas.microsoft.com/office/word/2024/wordml/sdtformatlock" xmlns:w16se="http://schemas.microsoft.com/office/word/2015/wordml/symex" xmlns:wpg="http://schemas.microsoft.com/office/word/2010/wordprocessingGroup" xmlns:wpi="http://schemas.microsoft.com/office/word/2010/wordprocessingInk" xmlns:wne="http://schemas.microsoft.com/office/word/2006/wordml" xmlns:wps="http://schemas.microsoft.com/office/word/2010/wordprocessingShape" mc:Ignorable="w14 w15 w16se w16cid w16 w16cex w16sdtdh w16sdtfl w16du wp14">
   <w:p>
     <w:pPr>
-      <w:pStyle w:val="Header"/>
+      <w:pStyle w:val="Encabezado"/>
       <w:tabs>
         <w:tab w:val="clear" w:pos="4419"/>
       </w:tabs>
@@ -11758,6 +12888,155 @@
     </w:lvl>
   </w:abstractNum>
   <w:abstractNum w:abstractNumId="4" w15:restartNumberingAfterBreak="0">
+    <w:nsid w:val="0AE34B34"/>
+    <w:multiLevelType w:val="multilevel"/>
+    <w:tmpl w:val="A1A24090"/>
+    <w:lvl w:ilvl="0">
+      <w:start w:val="1"/>
+      <w:numFmt w:val="bullet"/>
+      <w:lvlText w:val=""/>
+      <w:lvlJc w:val="left"/>
+      <w:pPr>
+        <w:tabs>
+          <w:tab w:val="num" w:pos="720"/>
+        </w:tabs>
+        <w:ind w:left="720" w:hanging="360"/>
+      </w:pPr>
+      <w:rPr>
+        <w:rFonts w:ascii="Symbol" w:hAnsi="Symbol" w:hint="default"/>
+        <w:sz w:val="20"/>
+      </w:rPr>
+    </w:lvl>
+    <w:lvl w:ilvl="1" w:tentative="1">
+      <w:start w:val="1"/>
+      <w:numFmt w:val="bullet"/>
+      <w:lvlText w:val="o"/>
+      <w:lvlJc w:val="left"/>
+      <w:pPr>
+        <w:tabs>
+          <w:tab w:val="num" w:pos="1440"/>
+        </w:tabs>
+        <w:ind w:left="1440" w:hanging="360"/>
+      </w:pPr>
+      <w:rPr>
+        <w:rFonts w:ascii="Courier New" w:hAnsi="Courier New" w:hint="default"/>
+        <w:sz w:val="20"/>
+      </w:rPr>
+    </w:lvl>
+    <w:lvl w:ilvl="2" w:tentative="1">
+      <w:start w:val="1"/>
+      <w:numFmt w:val="bullet"/>
+      <w:lvlText w:val=""/>
+      <w:lvlJc w:val="left"/>
+      <w:pPr>
+        <w:tabs>
+          <w:tab w:val="num" w:pos="2160"/>
+        </w:tabs>
+        <w:ind w:left="2160" w:hanging="360"/>
+      </w:pPr>
+      <w:rPr>
+        <w:rFonts w:ascii="Wingdings" w:hAnsi="Wingdings" w:hint="default"/>
+        <w:sz w:val="20"/>
+      </w:rPr>
+    </w:lvl>
+    <w:lvl w:ilvl="3" w:tentative="1">
+      <w:start w:val="1"/>
+      <w:numFmt w:val="bullet"/>
+      <w:lvlText w:val=""/>
+      <w:lvlJc w:val="left"/>
+      <w:pPr>
+        <w:tabs>
+          <w:tab w:val="num" w:pos="2880"/>
+        </w:tabs>
+        <w:ind w:left="2880" w:hanging="360"/>
+      </w:pPr>
+      <w:rPr>
+        <w:rFonts w:ascii="Wingdings" w:hAnsi="Wingdings" w:hint="default"/>
+        <w:sz w:val="20"/>
+      </w:rPr>
+    </w:lvl>
+    <w:lvl w:ilvl="4" w:tentative="1">
+      <w:start w:val="1"/>
+      <w:numFmt w:val="bullet"/>
+      <w:lvlText w:val=""/>
+      <w:lvlJc w:val="left"/>
+      <w:pPr>
+        <w:tabs>
+          <w:tab w:val="num" w:pos="3600"/>
+        </w:tabs>
+        <w:ind w:left="3600" w:hanging="360"/>
+      </w:pPr>
+      <w:rPr>
+        <w:rFonts w:ascii="Wingdings" w:hAnsi="Wingdings" w:hint="default"/>
+        <w:sz w:val="20"/>
+      </w:rPr>
+    </w:lvl>
+    <w:lvl w:ilvl="5" w:tentative="1">
+      <w:start w:val="1"/>
+      <w:numFmt w:val="bullet"/>
+      <w:lvlText w:val=""/>
+      <w:lvlJc w:val="left"/>
+      <w:pPr>
+        <w:tabs>
+          <w:tab w:val="num" w:pos="4320"/>
+        </w:tabs>
+        <w:ind w:left="4320" w:hanging="360"/>
+      </w:pPr>
+      <w:rPr>
+        <w:rFonts w:ascii="Wingdings" w:hAnsi="Wingdings" w:hint="default"/>
+        <w:sz w:val="20"/>
+      </w:rPr>
+    </w:lvl>
+    <w:lvl w:ilvl="6" w:tentative="1">
+      <w:start w:val="1"/>
+      <w:numFmt w:val="bullet"/>
+      <w:lvlText w:val=""/>
+      <w:lvlJc w:val="left"/>
+      <w:pPr>
+        <w:tabs>
+          <w:tab w:val="num" w:pos="5040"/>
+        </w:tabs>
+        <w:ind w:left="5040" w:hanging="360"/>
+      </w:pPr>
+      <w:rPr>
+        <w:rFonts w:ascii="Wingdings" w:hAnsi="Wingdings" w:hint="default"/>
+        <w:sz w:val="20"/>
+      </w:rPr>
+    </w:lvl>
+    <w:lvl w:ilvl="7" w:tentative="1">
+      <w:start w:val="1"/>
+      <w:numFmt w:val="bullet"/>
+      <w:lvlText w:val=""/>
+      <w:lvlJc w:val="left"/>
+      <w:pPr>
+        <w:tabs>
+          <w:tab w:val="num" w:pos="5760"/>
+        </w:tabs>
+        <w:ind w:left="5760" w:hanging="360"/>
+      </w:pPr>
+      <w:rPr>
+        <w:rFonts w:ascii="Wingdings" w:hAnsi="Wingdings" w:hint="default"/>
+        <w:sz w:val="20"/>
+      </w:rPr>
+    </w:lvl>
+    <w:lvl w:ilvl="8" w:tentative="1">
+      <w:start w:val="1"/>
+      <w:numFmt w:val="bullet"/>
+      <w:lvlText w:val=""/>
+      <w:lvlJc w:val="left"/>
+      <w:pPr>
+        <w:tabs>
+          <w:tab w:val="num" w:pos="6480"/>
+        </w:tabs>
+        <w:ind w:left="6480" w:hanging="360"/>
+      </w:pPr>
+      <w:rPr>
+        <w:rFonts w:ascii="Wingdings" w:hAnsi="Wingdings" w:hint="default"/>
+        <w:sz w:val="20"/>
+      </w:rPr>
+    </w:lvl>
+  </w:abstractNum>
+  <w:abstractNum w:abstractNumId="5" w15:restartNumberingAfterBreak="0">
     <w:nsid w:val="0CFD79BA"/>
     <w:multiLevelType w:val="hybridMultilevel"/>
     <w:tmpl w:val="52F8563E"/>
@@ -11873,7 +13152,7 @@
       </w:rPr>
     </w:lvl>
   </w:abstractNum>
-  <w:abstractNum w:abstractNumId="5" w15:restartNumberingAfterBreak="0">
+  <w:abstractNum w:abstractNumId="6" w15:restartNumberingAfterBreak="0">
     <w:nsid w:val="0D15758A"/>
     <w:multiLevelType w:val="multilevel"/>
     <w:tmpl w:val="E97E493A"/>
@@ -11986,7 +13265,7 @@
       </w:rPr>
     </w:lvl>
   </w:abstractNum>
-  <w:abstractNum w:abstractNumId="6" w15:restartNumberingAfterBreak="0">
+  <w:abstractNum w:abstractNumId="7" w15:restartNumberingAfterBreak="0">
     <w:nsid w:val="0F166A78"/>
     <w:multiLevelType w:val="hybridMultilevel"/>
     <w:tmpl w:val="08FC162C"/>
@@ -12099,7 +13378,7 @@
       </w:rPr>
     </w:lvl>
   </w:abstractNum>
-  <w:abstractNum w:abstractNumId="7" w15:restartNumberingAfterBreak="0">
+  <w:abstractNum w:abstractNumId="8" w15:restartNumberingAfterBreak="0">
     <w:nsid w:val="14570D93"/>
     <w:multiLevelType w:val="hybridMultilevel"/>
     <w:tmpl w:val="FE268478"/>
@@ -12212,7 +13491,7 @@
       </w:rPr>
     </w:lvl>
   </w:abstractNum>
-  <w:abstractNum w:abstractNumId="8" w15:restartNumberingAfterBreak="0">
+  <w:abstractNum w:abstractNumId="9" w15:restartNumberingAfterBreak="0">
     <w:nsid w:val="14A1A553"/>
     <w:multiLevelType w:val="multilevel"/>
     <w:tmpl w:val="A0462738"/>
@@ -12325,7 +13604,305 @@
       </w:rPr>
     </w:lvl>
   </w:abstractNum>
-  <w:abstractNum w:abstractNumId="9" w15:restartNumberingAfterBreak="0">
+  <w:abstractNum w:abstractNumId="10" w15:restartNumberingAfterBreak="0">
+    <w:nsid w:val="178632F0"/>
+    <w:multiLevelType w:val="multilevel"/>
+    <w:tmpl w:val="BB6A890A"/>
+    <w:lvl w:ilvl="0">
+      <w:start w:val="1"/>
+      <w:numFmt w:val="bullet"/>
+      <w:lvlText w:val=""/>
+      <w:lvlJc w:val="left"/>
+      <w:pPr>
+        <w:tabs>
+          <w:tab w:val="num" w:pos="720"/>
+        </w:tabs>
+        <w:ind w:left="720" w:hanging="360"/>
+      </w:pPr>
+      <w:rPr>
+        <w:rFonts w:ascii="Symbol" w:hAnsi="Symbol" w:hint="default"/>
+        <w:sz w:val="20"/>
+      </w:rPr>
+    </w:lvl>
+    <w:lvl w:ilvl="1" w:tentative="1">
+      <w:start w:val="1"/>
+      <w:numFmt w:val="bullet"/>
+      <w:lvlText w:val="o"/>
+      <w:lvlJc w:val="left"/>
+      <w:pPr>
+        <w:tabs>
+          <w:tab w:val="num" w:pos="1440"/>
+        </w:tabs>
+        <w:ind w:left="1440" w:hanging="360"/>
+      </w:pPr>
+      <w:rPr>
+        <w:rFonts w:ascii="Courier New" w:hAnsi="Courier New" w:hint="default"/>
+        <w:sz w:val="20"/>
+      </w:rPr>
+    </w:lvl>
+    <w:lvl w:ilvl="2" w:tentative="1">
+      <w:start w:val="1"/>
+      <w:numFmt w:val="bullet"/>
+      <w:lvlText w:val=""/>
+      <w:lvlJc w:val="left"/>
+      <w:pPr>
+        <w:tabs>
+          <w:tab w:val="num" w:pos="2160"/>
+        </w:tabs>
+        <w:ind w:left="2160" w:hanging="360"/>
+      </w:pPr>
+      <w:rPr>
+        <w:rFonts w:ascii="Wingdings" w:hAnsi="Wingdings" w:hint="default"/>
+        <w:sz w:val="20"/>
+      </w:rPr>
+    </w:lvl>
+    <w:lvl w:ilvl="3" w:tentative="1">
+      <w:start w:val="1"/>
+      <w:numFmt w:val="bullet"/>
+      <w:lvlText w:val=""/>
+      <w:lvlJc w:val="left"/>
+      <w:pPr>
+        <w:tabs>
+          <w:tab w:val="num" w:pos="2880"/>
+        </w:tabs>
+        <w:ind w:left="2880" w:hanging="360"/>
+      </w:pPr>
+      <w:rPr>
+        <w:rFonts w:ascii="Wingdings" w:hAnsi="Wingdings" w:hint="default"/>
+        <w:sz w:val="20"/>
+      </w:rPr>
+    </w:lvl>
+    <w:lvl w:ilvl="4" w:tentative="1">
+      <w:start w:val="1"/>
+      <w:numFmt w:val="bullet"/>
+      <w:lvlText w:val=""/>
+      <w:lvlJc w:val="left"/>
+      <w:pPr>
+        <w:tabs>
+          <w:tab w:val="num" w:pos="3600"/>
+        </w:tabs>
+        <w:ind w:left="3600" w:hanging="360"/>
+      </w:pPr>
+      <w:rPr>
+        <w:rFonts w:ascii="Wingdings" w:hAnsi="Wingdings" w:hint="default"/>
+        <w:sz w:val="20"/>
+      </w:rPr>
+    </w:lvl>
+    <w:lvl w:ilvl="5" w:tentative="1">
+      <w:start w:val="1"/>
+      <w:numFmt w:val="bullet"/>
+      <w:lvlText w:val=""/>
+      <w:lvlJc w:val="left"/>
+      <w:pPr>
+        <w:tabs>
+          <w:tab w:val="num" w:pos="4320"/>
+        </w:tabs>
+        <w:ind w:left="4320" w:hanging="360"/>
+      </w:pPr>
+      <w:rPr>
+        <w:rFonts w:ascii="Wingdings" w:hAnsi="Wingdings" w:hint="default"/>
+        <w:sz w:val="20"/>
+      </w:rPr>
+    </w:lvl>
+    <w:lvl w:ilvl="6" w:tentative="1">
+      <w:start w:val="1"/>
+      <w:numFmt w:val="bullet"/>
+      <w:lvlText w:val=""/>
+      <w:lvlJc w:val="left"/>
+      <w:pPr>
+        <w:tabs>
+          <w:tab w:val="num" w:pos="5040"/>
+        </w:tabs>
+        <w:ind w:left="5040" w:hanging="360"/>
+      </w:pPr>
+      <w:rPr>
+        <w:rFonts w:ascii="Wingdings" w:hAnsi="Wingdings" w:hint="default"/>
+        <w:sz w:val="20"/>
+      </w:rPr>
+    </w:lvl>
+    <w:lvl w:ilvl="7" w:tentative="1">
+      <w:start w:val="1"/>
+      <w:numFmt w:val="bullet"/>
+      <w:lvlText w:val=""/>
+      <w:lvlJc w:val="left"/>
+      <w:pPr>
+        <w:tabs>
+          <w:tab w:val="num" w:pos="5760"/>
+        </w:tabs>
+        <w:ind w:left="5760" w:hanging="360"/>
+      </w:pPr>
+      <w:rPr>
+        <w:rFonts w:ascii="Wingdings" w:hAnsi="Wingdings" w:hint="default"/>
+        <w:sz w:val="20"/>
+      </w:rPr>
+    </w:lvl>
+    <w:lvl w:ilvl="8" w:tentative="1">
+      <w:start w:val="1"/>
+      <w:numFmt w:val="bullet"/>
+      <w:lvlText w:val=""/>
+      <w:lvlJc w:val="left"/>
+      <w:pPr>
+        <w:tabs>
+          <w:tab w:val="num" w:pos="6480"/>
+        </w:tabs>
+        <w:ind w:left="6480" w:hanging="360"/>
+      </w:pPr>
+      <w:rPr>
+        <w:rFonts w:ascii="Wingdings" w:hAnsi="Wingdings" w:hint="default"/>
+        <w:sz w:val="20"/>
+      </w:rPr>
+    </w:lvl>
+  </w:abstractNum>
+  <w:abstractNum w:abstractNumId="11" w15:restartNumberingAfterBreak="0">
+    <w:nsid w:val="194D505D"/>
+    <w:multiLevelType w:val="multilevel"/>
+    <w:tmpl w:val="7506D48C"/>
+    <w:lvl w:ilvl="0">
+      <w:start w:val="1"/>
+      <w:numFmt w:val="bullet"/>
+      <w:lvlText w:val=""/>
+      <w:lvlJc w:val="left"/>
+      <w:pPr>
+        <w:tabs>
+          <w:tab w:val="num" w:pos="720"/>
+        </w:tabs>
+        <w:ind w:left="720" w:hanging="360"/>
+      </w:pPr>
+      <w:rPr>
+        <w:rFonts w:ascii="Symbol" w:hAnsi="Symbol" w:hint="default"/>
+        <w:sz w:val="20"/>
+      </w:rPr>
+    </w:lvl>
+    <w:lvl w:ilvl="1" w:tentative="1">
+      <w:start w:val="1"/>
+      <w:numFmt w:val="bullet"/>
+      <w:lvlText w:val="o"/>
+      <w:lvlJc w:val="left"/>
+      <w:pPr>
+        <w:tabs>
+          <w:tab w:val="num" w:pos="1440"/>
+        </w:tabs>
+        <w:ind w:left="1440" w:hanging="360"/>
+      </w:pPr>
+      <w:rPr>
+        <w:rFonts w:ascii="Courier New" w:hAnsi="Courier New" w:hint="default"/>
+        <w:sz w:val="20"/>
+      </w:rPr>
+    </w:lvl>
+    <w:lvl w:ilvl="2" w:tentative="1">
+      <w:start w:val="1"/>
+      <w:numFmt w:val="bullet"/>
+      <w:lvlText w:val=""/>
+      <w:lvlJc w:val="left"/>
+      <w:pPr>
+        <w:tabs>
+          <w:tab w:val="num" w:pos="2160"/>
+        </w:tabs>
+        <w:ind w:left="2160" w:hanging="360"/>
+      </w:pPr>
+      <w:rPr>
+        <w:rFonts w:ascii="Wingdings" w:hAnsi="Wingdings" w:hint="default"/>
+        <w:sz w:val="20"/>
+      </w:rPr>
+    </w:lvl>
+    <w:lvl w:ilvl="3" w:tentative="1">
+      <w:start w:val="1"/>
+      <w:numFmt w:val="bullet"/>
+      <w:lvlText w:val=""/>
+      <w:lvlJc w:val="left"/>
+      <w:pPr>
+        <w:tabs>
+          <w:tab w:val="num" w:pos="2880"/>
+        </w:tabs>
+        <w:ind w:left="2880" w:hanging="360"/>
+      </w:pPr>
+      <w:rPr>
+        <w:rFonts w:ascii="Wingdings" w:hAnsi="Wingdings" w:hint="default"/>
+        <w:sz w:val="20"/>
+      </w:rPr>
+    </w:lvl>
+    <w:lvl w:ilvl="4" w:tentative="1">
+      <w:start w:val="1"/>
+      <w:numFmt w:val="bullet"/>
+      <w:lvlText w:val=""/>
+      <w:lvlJc w:val="left"/>
+      <w:pPr>
+        <w:tabs>
+          <w:tab w:val="num" w:pos="3600"/>
+        </w:tabs>
+        <w:ind w:left="3600" w:hanging="360"/>
+      </w:pPr>
+      <w:rPr>
+        <w:rFonts w:ascii="Wingdings" w:hAnsi="Wingdings" w:hint="default"/>
+        <w:sz w:val="20"/>
+      </w:rPr>
+    </w:lvl>
+    <w:lvl w:ilvl="5" w:tentative="1">
+      <w:start w:val="1"/>
+      <w:numFmt w:val="bullet"/>
+      <w:lvlText w:val=""/>
+      <w:lvlJc w:val="left"/>
+      <w:pPr>
+        <w:tabs>
+          <w:tab w:val="num" w:pos="4320"/>
+        </w:tabs>
+        <w:ind w:left="4320" w:hanging="360"/>
+      </w:pPr>
+      <w:rPr>
+        <w:rFonts w:ascii="Wingdings" w:hAnsi="Wingdings" w:hint="default"/>
+        <w:sz w:val="20"/>
+      </w:rPr>
+    </w:lvl>
+    <w:lvl w:ilvl="6" w:tentative="1">
+      <w:start w:val="1"/>
+      <w:numFmt w:val="bullet"/>
+      <w:lvlText w:val=""/>
+      <w:lvlJc w:val="left"/>
+      <w:pPr>
+        <w:tabs>
+          <w:tab w:val="num" w:pos="5040"/>
+        </w:tabs>
+        <w:ind w:left="5040" w:hanging="360"/>
+      </w:pPr>
+      <w:rPr>
+        <w:rFonts w:ascii="Wingdings" w:hAnsi="Wingdings" w:hint="default"/>
+        <w:sz w:val="20"/>
+      </w:rPr>
+    </w:lvl>
+    <w:lvl w:ilvl="7" w:tentative="1">
+      <w:start w:val="1"/>
+      <w:numFmt w:val="bullet"/>
+      <w:lvlText w:val=""/>
+      <w:lvlJc w:val="left"/>
+      <w:pPr>
+        <w:tabs>
+          <w:tab w:val="num" w:pos="5760"/>
+        </w:tabs>
+        <w:ind w:left="5760" w:hanging="360"/>
+      </w:pPr>
+      <w:rPr>
+        <w:rFonts w:ascii="Wingdings" w:hAnsi="Wingdings" w:hint="default"/>
+        <w:sz w:val="20"/>
+      </w:rPr>
+    </w:lvl>
+    <w:lvl w:ilvl="8" w:tentative="1">
+      <w:start w:val="1"/>
+      <w:numFmt w:val="bullet"/>
+      <w:lvlText w:val=""/>
+      <w:lvlJc w:val="left"/>
+      <w:pPr>
+        <w:tabs>
+          <w:tab w:val="num" w:pos="6480"/>
+        </w:tabs>
+        <w:ind w:left="6480" w:hanging="360"/>
+      </w:pPr>
+      <w:rPr>
+        <w:rFonts w:ascii="Wingdings" w:hAnsi="Wingdings" w:hint="default"/>
+        <w:sz w:val="20"/>
+      </w:rPr>
+    </w:lvl>
+  </w:abstractNum>
+  <w:abstractNum w:abstractNumId="12" w15:restartNumberingAfterBreak="0">
     <w:nsid w:val="1D8B04B9"/>
     <w:multiLevelType w:val="multilevel"/>
     <w:tmpl w:val="AAAE4C46"/>
@@ -12474,7 +14051,7 @@
       </w:rPr>
     </w:lvl>
   </w:abstractNum>
-  <w:abstractNum w:abstractNumId="10" w15:restartNumberingAfterBreak="0">
+  <w:abstractNum w:abstractNumId="13" w15:restartNumberingAfterBreak="0">
     <w:nsid w:val="1DD36961"/>
     <w:multiLevelType w:val="hybridMultilevel"/>
     <w:tmpl w:val="FDD8EFBC"/>
@@ -12590,7 +14167,7 @@
       </w:pPr>
     </w:lvl>
   </w:abstractNum>
-  <w:abstractNum w:abstractNumId="11" w15:restartNumberingAfterBreak="0">
+  <w:abstractNum w:abstractNumId="14" w15:restartNumberingAfterBreak="0">
     <w:nsid w:val="272E6982"/>
     <w:multiLevelType w:val="multilevel"/>
     <w:tmpl w:val="5B52CDCE"/>
@@ -12703,7 +14280,7 @@
       </w:rPr>
     </w:lvl>
   </w:abstractNum>
-  <w:abstractNum w:abstractNumId="12" w15:restartNumberingAfterBreak="0">
+  <w:abstractNum w:abstractNumId="15" w15:restartNumberingAfterBreak="0">
     <w:nsid w:val="31054891"/>
     <w:multiLevelType w:val="hybridMultilevel"/>
     <w:tmpl w:val="60B0A830"/>
@@ -12816,7 +14393,7 @@
       </w:pPr>
     </w:lvl>
   </w:abstractNum>
-  <w:abstractNum w:abstractNumId="13" w15:restartNumberingAfterBreak="0">
+  <w:abstractNum w:abstractNumId="16" w15:restartNumberingAfterBreak="0">
     <w:nsid w:val="3219BD2D"/>
     <w:multiLevelType w:val="multilevel"/>
     <w:tmpl w:val="2CA63540"/>
@@ -12929,7 +14506,156 @@
       </w:rPr>
     </w:lvl>
   </w:abstractNum>
-  <w:abstractNum w:abstractNumId="14" w15:restartNumberingAfterBreak="0">
+  <w:abstractNum w:abstractNumId="17" w15:restartNumberingAfterBreak="0">
+    <w:nsid w:val="32AB1941"/>
+    <w:multiLevelType w:val="multilevel"/>
+    <w:tmpl w:val="FE2CA492"/>
+    <w:lvl w:ilvl="0">
+      <w:start w:val="1"/>
+      <w:numFmt w:val="bullet"/>
+      <w:lvlText w:val=""/>
+      <w:lvlJc w:val="left"/>
+      <w:pPr>
+        <w:tabs>
+          <w:tab w:val="num" w:pos="720"/>
+        </w:tabs>
+        <w:ind w:left="720" w:hanging="360"/>
+      </w:pPr>
+      <w:rPr>
+        <w:rFonts w:ascii="Symbol" w:hAnsi="Symbol" w:hint="default"/>
+        <w:sz w:val="20"/>
+      </w:rPr>
+    </w:lvl>
+    <w:lvl w:ilvl="1" w:tentative="1">
+      <w:start w:val="1"/>
+      <w:numFmt w:val="bullet"/>
+      <w:lvlText w:val="o"/>
+      <w:lvlJc w:val="left"/>
+      <w:pPr>
+        <w:tabs>
+          <w:tab w:val="num" w:pos="1440"/>
+        </w:tabs>
+        <w:ind w:left="1440" w:hanging="360"/>
+      </w:pPr>
+      <w:rPr>
+        <w:rFonts w:ascii="Courier New" w:hAnsi="Courier New" w:hint="default"/>
+        <w:sz w:val="20"/>
+      </w:rPr>
+    </w:lvl>
+    <w:lvl w:ilvl="2" w:tentative="1">
+      <w:start w:val="1"/>
+      <w:numFmt w:val="bullet"/>
+      <w:lvlText w:val=""/>
+      <w:lvlJc w:val="left"/>
+      <w:pPr>
+        <w:tabs>
+          <w:tab w:val="num" w:pos="2160"/>
+        </w:tabs>
+        <w:ind w:left="2160" w:hanging="360"/>
+      </w:pPr>
+      <w:rPr>
+        <w:rFonts w:ascii="Wingdings" w:hAnsi="Wingdings" w:hint="default"/>
+        <w:sz w:val="20"/>
+      </w:rPr>
+    </w:lvl>
+    <w:lvl w:ilvl="3" w:tentative="1">
+      <w:start w:val="1"/>
+      <w:numFmt w:val="bullet"/>
+      <w:lvlText w:val=""/>
+      <w:lvlJc w:val="left"/>
+      <w:pPr>
+        <w:tabs>
+          <w:tab w:val="num" w:pos="2880"/>
+        </w:tabs>
+        <w:ind w:left="2880" w:hanging="360"/>
+      </w:pPr>
+      <w:rPr>
+        <w:rFonts w:ascii="Wingdings" w:hAnsi="Wingdings" w:hint="default"/>
+        <w:sz w:val="20"/>
+      </w:rPr>
+    </w:lvl>
+    <w:lvl w:ilvl="4" w:tentative="1">
+      <w:start w:val="1"/>
+      <w:numFmt w:val="bullet"/>
+      <w:lvlText w:val=""/>
+      <w:lvlJc w:val="left"/>
+      <w:pPr>
+        <w:tabs>
+          <w:tab w:val="num" w:pos="3600"/>
+        </w:tabs>
+        <w:ind w:left="3600" w:hanging="360"/>
+      </w:pPr>
+      <w:rPr>
+        <w:rFonts w:ascii="Wingdings" w:hAnsi="Wingdings" w:hint="default"/>
+        <w:sz w:val="20"/>
+      </w:rPr>
+    </w:lvl>
+    <w:lvl w:ilvl="5" w:tentative="1">
+      <w:start w:val="1"/>
+      <w:numFmt w:val="bullet"/>
+      <w:lvlText w:val=""/>
+      <w:lvlJc w:val="left"/>
+      <w:pPr>
+        <w:tabs>
+          <w:tab w:val="num" w:pos="4320"/>
+        </w:tabs>
+        <w:ind w:left="4320" w:hanging="360"/>
+      </w:pPr>
+      <w:rPr>
+        <w:rFonts w:ascii="Wingdings" w:hAnsi="Wingdings" w:hint="default"/>
+        <w:sz w:val="20"/>
+      </w:rPr>
+    </w:lvl>
+    <w:lvl w:ilvl="6" w:tentative="1">
+      <w:start w:val="1"/>
+      <w:numFmt w:val="bullet"/>
+      <w:lvlText w:val=""/>
+      <w:lvlJc w:val="left"/>
+      <w:pPr>
+        <w:tabs>
+          <w:tab w:val="num" w:pos="5040"/>
+        </w:tabs>
+        <w:ind w:left="5040" w:hanging="360"/>
+      </w:pPr>
+      <w:rPr>
+        <w:rFonts w:ascii="Wingdings" w:hAnsi="Wingdings" w:hint="default"/>
+        <w:sz w:val="20"/>
+      </w:rPr>
+    </w:lvl>
+    <w:lvl w:ilvl="7" w:tentative="1">
+      <w:start w:val="1"/>
+      <w:numFmt w:val="bullet"/>
+      <w:lvlText w:val=""/>
+      <w:lvlJc w:val="left"/>
+      <w:pPr>
+        <w:tabs>
+          <w:tab w:val="num" w:pos="5760"/>
+        </w:tabs>
+        <w:ind w:left="5760" w:hanging="360"/>
+      </w:pPr>
+      <w:rPr>
+        <w:rFonts w:ascii="Wingdings" w:hAnsi="Wingdings" w:hint="default"/>
+        <w:sz w:val="20"/>
+      </w:rPr>
+    </w:lvl>
+    <w:lvl w:ilvl="8" w:tentative="1">
+      <w:start w:val="1"/>
+      <w:numFmt w:val="bullet"/>
+      <w:lvlText w:val=""/>
+      <w:lvlJc w:val="left"/>
+      <w:pPr>
+        <w:tabs>
+          <w:tab w:val="num" w:pos="6480"/>
+        </w:tabs>
+        <w:ind w:left="6480" w:hanging="360"/>
+      </w:pPr>
+      <w:rPr>
+        <w:rFonts w:ascii="Wingdings" w:hAnsi="Wingdings" w:hint="default"/>
+        <w:sz w:val="20"/>
+      </w:rPr>
+    </w:lvl>
+  </w:abstractNum>
+  <w:abstractNum w:abstractNumId="18" w15:restartNumberingAfterBreak="0">
     <w:nsid w:val="38A0003A"/>
     <w:multiLevelType w:val="hybridMultilevel"/>
     <w:tmpl w:val="B0B49334"/>
@@ -13023,7 +14749,7 @@
       </w:pPr>
     </w:lvl>
   </w:abstractNum>
-  <w:abstractNum w:abstractNumId="15" w15:restartNumberingAfterBreak="0">
+  <w:abstractNum w:abstractNumId="19" w15:restartNumberingAfterBreak="0">
     <w:nsid w:val="393B57E4"/>
     <w:multiLevelType w:val="hybridMultilevel"/>
     <w:tmpl w:val="F912DB60"/>
@@ -13136,7 +14862,156 @@
       </w:rPr>
     </w:lvl>
   </w:abstractNum>
-  <w:abstractNum w:abstractNumId="16" w15:restartNumberingAfterBreak="0">
+  <w:abstractNum w:abstractNumId="20" w15:restartNumberingAfterBreak="0">
+    <w:nsid w:val="3AA4588C"/>
+    <w:multiLevelType w:val="multilevel"/>
+    <w:tmpl w:val="842AC1C8"/>
+    <w:lvl w:ilvl="0">
+      <w:start w:val="1"/>
+      <w:numFmt w:val="bullet"/>
+      <w:lvlText w:val=""/>
+      <w:lvlJc w:val="left"/>
+      <w:pPr>
+        <w:tabs>
+          <w:tab w:val="num" w:pos="720"/>
+        </w:tabs>
+        <w:ind w:left="720" w:hanging="360"/>
+      </w:pPr>
+      <w:rPr>
+        <w:rFonts w:ascii="Symbol" w:hAnsi="Symbol" w:hint="default"/>
+        <w:sz w:val="20"/>
+      </w:rPr>
+    </w:lvl>
+    <w:lvl w:ilvl="1" w:tentative="1">
+      <w:start w:val="1"/>
+      <w:numFmt w:val="bullet"/>
+      <w:lvlText w:val="o"/>
+      <w:lvlJc w:val="left"/>
+      <w:pPr>
+        <w:tabs>
+          <w:tab w:val="num" w:pos="1440"/>
+        </w:tabs>
+        <w:ind w:left="1440" w:hanging="360"/>
+      </w:pPr>
+      <w:rPr>
+        <w:rFonts w:ascii="Courier New" w:hAnsi="Courier New" w:hint="default"/>
+        <w:sz w:val="20"/>
+      </w:rPr>
+    </w:lvl>
+    <w:lvl w:ilvl="2" w:tentative="1">
+      <w:start w:val="1"/>
+      <w:numFmt w:val="bullet"/>
+      <w:lvlText w:val=""/>
+      <w:lvlJc w:val="left"/>
+      <w:pPr>
+        <w:tabs>
+          <w:tab w:val="num" w:pos="2160"/>
+        </w:tabs>
+        <w:ind w:left="2160" w:hanging="360"/>
+      </w:pPr>
+      <w:rPr>
+        <w:rFonts w:ascii="Wingdings" w:hAnsi="Wingdings" w:hint="default"/>
+        <w:sz w:val="20"/>
+      </w:rPr>
+    </w:lvl>
+    <w:lvl w:ilvl="3" w:tentative="1">
+      <w:start w:val="1"/>
+      <w:numFmt w:val="bullet"/>
+      <w:lvlText w:val=""/>
+      <w:lvlJc w:val="left"/>
+      <w:pPr>
+        <w:tabs>
+          <w:tab w:val="num" w:pos="2880"/>
+        </w:tabs>
+        <w:ind w:left="2880" w:hanging="360"/>
+      </w:pPr>
+      <w:rPr>
+        <w:rFonts w:ascii="Wingdings" w:hAnsi="Wingdings" w:hint="default"/>
+        <w:sz w:val="20"/>
+      </w:rPr>
+    </w:lvl>
+    <w:lvl w:ilvl="4" w:tentative="1">
+      <w:start w:val="1"/>
+      <w:numFmt w:val="bullet"/>
+      <w:lvlText w:val=""/>
+      <w:lvlJc w:val="left"/>
+      <w:pPr>
+        <w:tabs>
+          <w:tab w:val="num" w:pos="3600"/>
+        </w:tabs>
+        <w:ind w:left="3600" w:hanging="360"/>
+      </w:pPr>
+      <w:rPr>
+        <w:rFonts w:ascii="Wingdings" w:hAnsi="Wingdings" w:hint="default"/>
+        <w:sz w:val="20"/>
+      </w:rPr>
+    </w:lvl>
+    <w:lvl w:ilvl="5" w:tentative="1">
+      <w:start w:val="1"/>
+      <w:numFmt w:val="bullet"/>
+      <w:lvlText w:val=""/>
+      <w:lvlJc w:val="left"/>
+      <w:pPr>
+        <w:tabs>
+          <w:tab w:val="num" w:pos="4320"/>
+        </w:tabs>
+        <w:ind w:left="4320" w:hanging="360"/>
+      </w:pPr>
+      <w:rPr>
+        <w:rFonts w:ascii="Wingdings" w:hAnsi="Wingdings" w:hint="default"/>
+        <w:sz w:val="20"/>
+      </w:rPr>
+    </w:lvl>
+    <w:lvl w:ilvl="6" w:tentative="1">
+      <w:start w:val="1"/>
+      <w:numFmt w:val="bullet"/>
+      <w:lvlText w:val=""/>
+      <w:lvlJc w:val="left"/>
+      <w:pPr>
+        <w:tabs>
+          <w:tab w:val="num" w:pos="5040"/>
+        </w:tabs>
+        <w:ind w:left="5040" w:hanging="360"/>
+      </w:pPr>
+      <w:rPr>
+        <w:rFonts w:ascii="Wingdings" w:hAnsi="Wingdings" w:hint="default"/>
+        <w:sz w:val="20"/>
+      </w:rPr>
+    </w:lvl>
+    <w:lvl w:ilvl="7" w:tentative="1">
+      <w:start w:val="1"/>
+      <w:numFmt w:val="bullet"/>
+      <w:lvlText w:val=""/>
+      <w:lvlJc w:val="left"/>
+      <w:pPr>
+        <w:tabs>
+          <w:tab w:val="num" w:pos="5760"/>
+        </w:tabs>
+        <w:ind w:left="5760" w:hanging="360"/>
+      </w:pPr>
+      <w:rPr>
+        <w:rFonts w:ascii="Wingdings" w:hAnsi="Wingdings" w:hint="default"/>
+        <w:sz w:val="20"/>
+      </w:rPr>
+    </w:lvl>
+    <w:lvl w:ilvl="8" w:tentative="1">
+      <w:start w:val="1"/>
+      <w:numFmt w:val="bullet"/>
+      <w:lvlText w:val=""/>
+      <w:lvlJc w:val="left"/>
+      <w:pPr>
+        <w:tabs>
+          <w:tab w:val="num" w:pos="6480"/>
+        </w:tabs>
+        <w:ind w:left="6480" w:hanging="360"/>
+      </w:pPr>
+      <w:rPr>
+        <w:rFonts w:ascii="Wingdings" w:hAnsi="Wingdings" w:hint="default"/>
+        <w:sz w:val="20"/>
+      </w:rPr>
+    </w:lvl>
+  </w:abstractNum>
+  <w:abstractNum w:abstractNumId="21" w15:restartNumberingAfterBreak="0">
     <w:nsid w:val="3C874C17"/>
     <w:multiLevelType w:val="hybridMultilevel"/>
     <w:tmpl w:val="914C8346"/>
@@ -13225,7 +15100,7 @@
       </w:pPr>
     </w:lvl>
   </w:abstractNum>
-  <w:abstractNum w:abstractNumId="17" w15:restartNumberingAfterBreak="0">
+  <w:abstractNum w:abstractNumId="22" w15:restartNumberingAfterBreak="0">
     <w:nsid w:val="3FADCB78"/>
     <w:multiLevelType w:val="multilevel"/>
     <w:tmpl w:val="E10402E8"/>
@@ -13338,7 +15213,7 @@
       </w:rPr>
     </w:lvl>
   </w:abstractNum>
-  <w:abstractNum w:abstractNumId="18" w15:restartNumberingAfterBreak="0">
+  <w:abstractNum w:abstractNumId="23" w15:restartNumberingAfterBreak="0">
     <w:nsid w:val="4478B93D"/>
     <w:multiLevelType w:val="multilevel"/>
     <w:tmpl w:val="2A6CEC64"/>
@@ -13451,7 +15326,156 @@
       </w:rPr>
     </w:lvl>
   </w:abstractNum>
-  <w:abstractNum w:abstractNumId="19" w15:restartNumberingAfterBreak="0">
+  <w:abstractNum w:abstractNumId="24" w15:restartNumberingAfterBreak="0">
+    <w:nsid w:val="44A23BE0"/>
+    <w:multiLevelType w:val="multilevel"/>
+    <w:tmpl w:val="87703B9E"/>
+    <w:lvl w:ilvl="0">
+      <w:start w:val="1"/>
+      <w:numFmt w:val="bullet"/>
+      <w:lvlText w:val=""/>
+      <w:lvlJc w:val="left"/>
+      <w:pPr>
+        <w:tabs>
+          <w:tab w:val="num" w:pos="720"/>
+        </w:tabs>
+        <w:ind w:left="720" w:hanging="360"/>
+      </w:pPr>
+      <w:rPr>
+        <w:rFonts w:ascii="Symbol" w:hAnsi="Symbol" w:hint="default"/>
+        <w:sz w:val="20"/>
+      </w:rPr>
+    </w:lvl>
+    <w:lvl w:ilvl="1" w:tentative="1">
+      <w:start w:val="1"/>
+      <w:numFmt w:val="bullet"/>
+      <w:lvlText w:val="o"/>
+      <w:lvlJc w:val="left"/>
+      <w:pPr>
+        <w:tabs>
+          <w:tab w:val="num" w:pos="1440"/>
+        </w:tabs>
+        <w:ind w:left="1440" w:hanging="360"/>
+      </w:pPr>
+      <w:rPr>
+        <w:rFonts w:ascii="Courier New" w:hAnsi="Courier New" w:hint="default"/>
+        <w:sz w:val="20"/>
+      </w:rPr>
+    </w:lvl>
+    <w:lvl w:ilvl="2" w:tentative="1">
+      <w:start w:val="1"/>
+      <w:numFmt w:val="bullet"/>
+      <w:lvlText w:val=""/>
+      <w:lvlJc w:val="left"/>
+      <w:pPr>
+        <w:tabs>
+          <w:tab w:val="num" w:pos="2160"/>
+        </w:tabs>
+        <w:ind w:left="2160" w:hanging="360"/>
+      </w:pPr>
+      <w:rPr>
+        <w:rFonts w:ascii="Wingdings" w:hAnsi="Wingdings" w:hint="default"/>
+        <w:sz w:val="20"/>
+      </w:rPr>
+    </w:lvl>
+    <w:lvl w:ilvl="3" w:tentative="1">
+      <w:start w:val="1"/>
+      <w:numFmt w:val="bullet"/>
+      <w:lvlText w:val=""/>
+      <w:lvlJc w:val="left"/>
+      <w:pPr>
+        <w:tabs>
+          <w:tab w:val="num" w:pos="2880"/>
+        </w:tabs>
+        <w:ind w:left="2880" w:hanging="360"/>
+      </w:pPr>
+      <w:rPr>
+        <w:rFonts w:ascii="Wingdings" w:hAnsi="Wingdings" w:hint="default"/>
+        <w:sz w:val="20"/>
+      </w:rPr>
+    </w:lvl>
+    <w:lvl w:ilvl="4" w:tentative="1">
+      <w:start w:val="1"/>
+      <w:numFmt w:val="bullet"/>
+      <w:lvlText w:val=""/>
+      <w:lvlJc w:val="left"/>
+      <w:pPr>
+        <w:tabs>
+          <w:tab w:val="num" w:pos="3600"/>
+        </w:tabs>
+        <w:ind w:left="3600" w:hanging="360"/>
+      </w:pPr>
+      <w:rPr>
+        <w:rFonts w:ascii="Wingdings" w:hAnsi="Wingdings" w:hint="default"/>
+        <w:sz w:val="20"/>
+      </w:rPr>
+    </w:lvl>
+    <w:lvl w:ilvl="5" w:tentative="1">
+      <w:start w:val="1"/>
+      <w:numFmt w:val="bullet"/>
+      <w:lvlText w:val=""/>
+      <w:lvlJc w:val="left"/>
+      <w:pPr>
+        <w:tabs>
+          <w:tab w:val="num" w:pos="4320"/>
+        </w:tabs>
+        <w:ind w:left="4320" w:hanging="360"/>
+      </w:pPr>
+      <w:rPr>
+        <w:rFonts w:ascii="Wingdings" w:hAnsi="Wingdings" w:hint="default"/>
+        <w:sz w:val="20"/>
+      </w:rPr>
+    </w:lvl>
+    <w:lvl w:ilvl="6" w:tentative="1">
+      <w:start w:val="1"/>
+      <w:numFmt w:val="bullet"/>
+      <w:lvlText w:val=""/>
+      <w:lvlJc w:val="left"/>
+      <w:pPr>
+        <w:tabs>
+          <w:tab w:val="num" w:pos="5040"/>
+        </w:tabs>
+        <w:ind w:left="5040" w:hanging="360"/>
+      </w:pPr>
+      <w:rPr>
+        <w:rFonts w:ascii="Wingdings" w:hAnsi="Wingdings" w:hint="default"/>
+        <w:sz w:val="20"/>
+      </w:rPr>
+    </w:lvl>
+    <w:lvl w:ilvl="7" w:tentative="1">
+      <w:start w:val="1"/>
+      <w:numFmt w:val="bullet"/>
+      <w:lvlText w:val=""/>
+      <w:lvlJc w:val="left"/>
+      <w:pPr>
+        <w:tabs>
+          <w:tab w:val="num" w:pos="5760"/>
+        </w:tabs>
+        <w:ind w:left="5760" w:hanging="360"/>
+      </w:pPr>
+      <w:rPr>
+        <w:rFonts w:ascii="Wingdings" w:hAnsi="Wingdings" w:hint="default"/>
+        <w:sz w:val="20"/>
+      </w:rPr>
+    </w:lvl>
+    <w:lvl w:ilvl="8" w:tentative="1">
+      <w:start w:val="1"/>
+      <w:numFmt w:val="bullet"/>
+      <w:lvlText w:val=""/>
+      <w:lvlJc w:val="left"/>
+      <w:pPr>
+        <w:tabs>
+          <w:tab w:val="num" w:pos="6480"/>
+        </w:tabs>
+        <w:ind w:left="6480" w:hanging="360"/>
+      </w:pPr>
+      <w:rPr>
+        <w:rFonts w:ascii="Wingdings" w:hAnsi="Wingdings" w:hint="default"/>
+        <w:sz w:val="20"/>
+      </w:rPr>
+    </w:lvl>
+  </w:abstractNum>
+  <w:abstractNum w:abstractNumId="25" w15:restartNumberingAfterBreak="0">
     <w:nsid w:val="45DF4AD3"/>
     <w:multiLevelType w:val="multilevel"/>
     <w:tmpl w:val="84482B76"/>
@@ -13564,7 +15588,7 @@
       </w:pPr>
     </w:lvl>
   </w:abstractNum>
-  <w:abstractNum w:abstractNumId="20" w15:restartNumberingAfterBreak="0">
+  <w:abstractNum w:abstractNumId="26" w15:restartNumberingAfterBreak="0">
     <w:nsid w:val="481D4B96"/>
     <w:multiLevelType w:val="hybridMultilevel"/>
     <w:tmpl w:val="CED09A64"/>
@@ -13677,7 +15701,7 @@
       </w:pPr>
     </w:lvl>
   </w:abstractNum>
-  <w:abstractNum w:abstractNumId="21" w15:restartNumberingAfterBreak="0">
+  <w:abstractNum w:abstractNumId="27" w15:restartNumberingAfterBreak="0">
     <w:nsid w:val="4F604952"/>
     <w:multiLevelType w:val="multilevel"/>
     <w:tmpl w:val="8AFA3F92"/>
@@ -13790,7 +15814,7 @@
       </w:rPr>
     </w:lvl>
   </w:abstractNum>
-  <w:abstractNum w:abstractNumId="22" w15:restartNumberingAfterBreak="0">
+  <w:abstractNum w:abstractNumId="28" w15:restartNumberingAfterBreak="0">
     <w:nsid w:val="50486095"/>
     <w:multiLevelType w:val="multilevel"/>
     <w:tmpl w:val="F454007C"/>
@@ -13903,7 +15927,7 @@
       </w:rPr>
     </w:lvl>
   </w:abstractNum>
-  <w:abstractNum w:abstractNumId="23" w15:restartNumberingAfterBreak="0">
+  <w:abstractNum w:abstractNumId="29" w15:restartNumberingAfterBreak="0">
     <w:nsid w:val="51C66DE9"/>
     <w:multiLevelType w:val="multilevel"/>
     <w:tmpl w:val="B8BA49F0"/>
@@ -14016,7 +16040,7 @@
       </w:rPr>
     </w:lvl>
   </w:abstractNum>
-  <w:abstractNum w:abstractNumId="24" w15:restartNumberingAfterBreak="0">
+  <w:abstractNum w:abstractNumId="30" w15:restartNumberingAfterBreak="0">
     <w:nsid w:val="52B30FD1"/>
     <w:multiLevelType w:val="multilevel"/>
     <w:tmpl w:val="640EFAF4"/>
@@ -14129,7 +16153,120 @@
       </w:rPr>
     </w:lvl>
   </w:abstractNum>
-  <w:abstractNum w:abstractNumId="25" w15:restartNumberingAfterBreak="0">
+  <w:abstractNum w:abstractNumId="31" w15:restartNumberingAfterBreak="0">
+    <w:nsid w:val="5A901975"/>
+    <w:multiLevelType w:val="multilevel"/>
+    <w:tmpl w:val="91EEBA30"/>
+    <w:lvl w:ilvl="0">
+      <w:start w:val="1"/>
+      <w:numFmt w:val="decimal"/>
+      <w:lvlText w:val="%1."/>
+      <w:lvlJc w:val="left"/>
+      <w:pPr>
+        <w:tabs>
+          <w:tab w:val="num" w:pos="720"/>
+        </w:tabs>
+        <w:ind w:left="720" w:hanging="360"/>
+      </w:pPr>
+    </w:lvl>
+    <w:lvl w:ilvl="1" w:tentative="1">
+      <w:start w:val="1"/>
+      <w:numFmt w:val="decimal"/>
+      <w:lvlText w:val="%2."/>
+      <w:lvlJc w:val="left"/>
+      <w:pPr>
+        <w:tabs>
+          <w:tab w:val="num" w:pos="1440"/>
+        </w:tabs>
+        <w:ind w:left="1440" w:hanging="360"/>
+      </w:pPr>
+    </w:lvl>
+    <w:lvl w:ilvl="2" w:tentative="1">
+      <w:start w:val="1"/>
+      <w:numFmt w:val="decimal"/>
+      <w:lvlText w:val="%3."/>
+      <w:lvlJc w:val="left"/>
+      <w:pPr>
+        <w:tabs>
+          <w:tab w:val="num" w:pos="2160"/>
+        </w:tabs>
+        <w:ind w:left="2160" w:hanging="360"/>
+      </w:pPr>
+    </w:lvl>
+    <w:lvl w:ilvl="3" w:tentative="1">
+      <w:start w:val="1"/>
+      <w:numFmt w:val="decimal"/>
+      <w:lvlText w:val="%4."/>
+      <w:lvlJc w:val="left"/>
+      <w:pPr>
+        <w:tabs>
+          <w:tab w:val="num" w:pos="2880"/>
+        </w:tabs>
+        <w:ind w:left="2880" w:hanging="360"/>
+      </w:pPr>
+    </w:lvl>
+    <w:lvl w:ilvl="4" w:tentative="1">
+      <w:start w:val="1"/>
+      <w:numFmt w:val="decimal"/>
+      <w:lvlText w:val="%5."/>
+      <w:lvlJc w:val="left"/>
+      <w:pPr>
+        <w:tabs>
+          <w:tab w:val="num" w:pos="3600"/>
+        </w:tabs>
+        <w:ind w:left="3600" w:hanging="360"/>
+      </w:pPr>
+    </w:lvl>
+    <w:lvl w:ilvl="5" w:tentative="1">
+      <w:start w:val="1"/>
+      <w:numFmt w:val="decimal"/>
+      <w:lvlText w:val="%6."/>
+      <w:lvlJc w:val="left"/>
+      <w:pPr>
+        <w:tabs>
+          <w:tab w:val="num" w:pos="4320"/>
+        </w:tabs>
+        <w:ind w:left="4320" w:hanging="360"/>
+      </w:pPr>
+    </w:lvl>
+    <w:lvl w:ilvl="6" w:tentative="1">
+      <w:start w:val="1"/>
+      <w:numFmt w:val="decimal"/>
+      <w:lvlText w:val="%7."/>
+      <w:lvlJc w:val="left"/>
+      <w:pPr>
+        <w:tabs>
+          <w:tab w:val="num" w:pos="5040"/>
+        </w:tabs>
+        <w:ind w:left="5040" w:hanging="360"/>
+      </w:pPr>
+    </w:lvl>
+    <w:lvl w:ilvl="7" w:tentative="1">
+      <w:start w:val="1"/>
+      <w:numFmt w:val="decimal"/>
+      <w:lvlText w:val="%8."/>
+      <w:lvlJc w:val="left"/>
+      <w:pPr>
+        <w:tabs>
+          <w:tab w:val="num" w:pos="5760"/>
+        </w:tabs>
+        <w:ind w:left="5760" w:hanging="360"/>
+      </w:pPr>
+    </w:lvl>
+    <w:lvl w:ilvl="8" w:tentative="1">
+      <w:start w:val="1"/>
+      <w:numFmt w:val="decimal"/>
+      <w:lvlText w:val="%9."/>
+      <w:lvlJc w:val="left"/>
+      <w:pPr>
+        <w:tabs>
+          <w:tab w:val="num" w:pos="6480"/>
+        </w:tabs>
+        <w:ind w:left="6480" w:hanging="360"/>
+      </w:pPr>
+    </w:lvl>
+  </w:abstractNum>
+  <w:abstractNum w:abstractNumId="32" w15:restartNumberingAfterBreak="0">
     <w:nsid w:val="63FB4D3A"/>
     <w:multiLevelType w:val="hybridMultilevel"/>
     <w:tmpl w:val="0F9427FE"/>
@@ -14242,7 +16379,7 @@
       </w:rPr>
     </w:lvl>
   </w:abstractNum>
-  <w:abstractNum w:abstractNumId="26" w15:restartNumberingAfterBreak="0">
+  <w:abstractNum w:abstractNumId="33" w15:restartNumberingAfterBreak="0">
     <w:nsid w:val="67754D9C"/>
     <w:multiLevelType w:val="hybridMultilevel"/>
     <w:tmpl w:val="57FE19BC"/>
@@ -14382,7 +16519,7 @@
       </w:rPr>
     </w:lvl>
   </w:abstractNum>
-  <w:abstractNum w:abstractNumId="27" w15:restartNumberingAfterBreak="0">
+  <w:abstractNum w:abstractNumId="34" w15:restartNumberingAfterBreak="0">
     <w:nsid w:val="67C35E19"/>
     <w:multiLevelType w:val="multilevel"/>
     <w:tmpl w:val="514C31EE"/>
@@ -14531,7 +16668,7 @@
       </w:rPr>
     </w:lvl>
   </w:abstractNum>
-  <w:abstractNum w:abstractNumId="28" w15:restartNumberingAfterBreak="0">
+  <w:abstractNum w:abstractNumId="35" w15:restartNumberingAfterBreak="0">
     <w:nsid w:val="691738F0"/>
     <w:multiLevelType w:val="multilevel"/>
     <w:tmpl w:val="B4A0103E"/>
@@ -14644,7 +16781,7 @@
       </w:rPr>
     </w:lvl>
   </w:abstractNum>
-  <w:abstractNum w:abstractNumId="29" w15:restartNumberingAfterBreak="0">
+  <w:abstractNum w:abstractNumId="36" w15:restartNumberingAfterBreak="0">
     <w:nsid w:val="6CBA602B"/>
     <w:multiLevelType w:val="hybridMultilevel"/>
     <w:tmpl w:val="4648CC54"/>
@@ -14757,7 +16894,7 @@
       </w:rPr>
     </w:lvl>
   </w:abstractNum>
-  <w:abstractNum w:abstractNumId="30" w15:restartNumberingAfterBreak="0">
+  <w:abstractNum w:abstractNumId="37" w15:restartNumberingAfterBreak="0">
     <w:nsid w:val="6F4A3FB2"/>
     <w:multiLevelType w:val="multilevel"/>
     <w:tmpl w:val="66B4A72E"/>
@@ -14870,7 +17007,7 @@
       </w:rPr>
     </w:lvl>
   </w:abstractNum>
-  <w:abstractNum w:abstractNumId="31" w15:restartNumberingAfterBreak="0">
+  <w:abstractNum w:abstractNumId="38" w15:restartNumberingAfterBreak="0">
     <w:nsid w:val="710C3384"/>
     <w:multiLevelType w:val="multilevel"/>
     <w:tmpl w:val="1194DF66"/>
@@ -15019,7 +17156,7 @@
       </w:rPr>
     </w:lvl>
   </w:abstractNum>
-  <w:abstractNum w:abstractNumId="32" w15:restartNumberingAfterBreak="0">
+  <w:abstractNum w:abstractNumId="39" w15:restartNumberingAfterBreak="0">
     <w:nsid w:val="739A1C63"/>
     <w:multiLevelType w:val="multilevel"/>
     <w:tmpl w:val="D244FEF4"/>
@@ -15132,7 +17269,7 @@
       </w:rPr>
     </w:lvl>
   </w:abstractNum>
-  <w:abstractNum w:abstractNumId="33" w15:restartNumberingAfterBreak="0">
+  <w:abstractNum w:abstractNumId="40" w15:restartNumberingAfterBreak="0">
     <w:nsid w:val="75028D83"/>
     <w:multiLevelType w:val="multilevel"/>
     <w:tmpl w:val="27904D94"/>
@@ -15245,7 +17382,7 @@
       </w:rPr>
     </w:lvl>
   </w:abstractNum>
-  <w:abstractNum w:abstractNumId="34" w15:restartNumberingAfterBreak="0">
+  <w:abstractNum w:abstractNumId="41" w15:restartNumberingAfterBreak="0">
     <w:nsid w:val="7B400CC9"/>
     <w:multiLevelType w:val="multilevel"/>
     <w:tmpl w:val="158E319E"/>
@@ -15359,67 +17496,67 @@
     </w:lvl>
   </w:abstractNum>
   <w:num w:numId="1" w16cid:durableId="1492868999">
+    <w:abstractNumId w:val="35"/>
+  </w:num>
+  <w:num w:numId="2" w16cid:durableId="1091854877">
+    <w:abstractNumId w:val="9"/>
+  </w:num>
+  <w:num w:numId="3" w16cid:durableId="1109620181">
+    <w:abstractNumId w:val="6"/>
+  </w:num>
+  <w:num w:numId="4" w16cid:durableId="97256077">
+    <w:abstractNumId w:val="19"/>
+  </w:num>
+  <w:num w:numId="5" w16cid:durableId="899288652">
+    <w:abstractNumId w:val="14"/>
+  </w:num>
+  <w:num w:numId="6" w16cid:durableId="490173261">
+    <w:abstractNumId w:val="41"/>
+  </w:num>
+  <w:num w:numId="7" w16cid:durableId="1631863055">
     <w:abstractNumId w:val="28"/>
   </w:num>
-  <w:num w:numId="2" w16cid:durableId="1091854877">
+  <w:num w:numId="8" w16cid:durableId="392656827">
+    <w:abstractNumId w:val="22"/>
+  </w:num>
+  <w:num w:numId="9" w16cid:durableId="502596224">
+    <w:abstractNumId w:val="39"/>
+  </w:num>
+  <w:num w:numId="10" w16cid:durableId="1862351589">
+    <w:abstractNumId w:val="37"/>
+  </w:num>
+  <w:num w:numId="11" w16cid:durableId="11878667">
+    <w:abstractNumId w:val="40"/>
+  </w:num>
+  <w:num w:numId="12" w16cid:durableId="1505389780">
+    <w:abstractNumId w:val="27"/>
+  </w:num>
+  <w:num w:numId="13" w16cid:durableId="352458040">
+    <w:abstractNumId w:val="23"/>
+  </w:num>
+  <w:num w:numId="14" w16cid:durableId="103505629">
+    <w:abstractNumId w:val="30"/>
+  </w:num>
+  <w:num w:numId="15" w16cid:durableId="65346153">
+    <w:abstractNumId w:val="16"/>
+  </w:num>
+  <w:num w:numId="16" w16cid:durableId="985402121">
     <w:abstractNumId w:val="8"/>
   </w:num>
-  <w:num w:numId="3" w16cid:durableId="1109620181">
-    <w:abstractNumId w:val="5"/>
+  <w:num w:numId="17" w16cid:durableId="785004022">
+    <w:abstractNumId w:val="26"/>
   </w:num>
-  <w:num w:numId="4" w16cid:durableId="97256077">
+  <w:num w:numId="18" w16cid:durableId="848907507">
     <w:abstractNumId w:val="15"/>
   </w:num>
-  <w:num w:numId="5" w16cid:durableId="899288652">
-    <w:abstractNumId w:val="11"/>
+  <w:num w:numId="19" w16cid:durableId="1443308238">
+    <w:abstractNumId w:val="13"/>
   </w:num>
-  <w:num w:numId="6" w16cid:durableId="490173261">
-    <w:abstractNumId w:val="34"/>
-  </w:num>
-  <w:num w:numId="7" w16cid:durableId="1631863055">
-    <w:abstractNumId w:val="22"/>
-  </w:num>
-  <w:num w:numId="8" w16cid:durableId="392656827">
-    <w:abstractNumId w:val="17"/>
-  </w:num>
-  <w:num w:numId="9" w16cid:durableId="502596224">
-    <w:abstractNumId w:val="32"/>
-  </w:num>
-  <w:num w:numId="10" w16cid:durableId="1862351589">
-    <w:abstractNumId w:val="30"/>
-  </w:num>
-  <w:num w:numId="11" w16cid:durableId="11878667">
-    <w:abstractNumId w:val="33"/>
-  </w:num>
-  <w:num w:numId="12" w16cid:durableId="1505389780">
+  <w:num w:numId="20" w16cid:durableId="403722179">
     <w:abstractNumId w:val="21"/>
   </w:num>
-  <w:num w:numId="13" w16cid:durableId="352458040">
-    <w:abstractNumId w:val="18"/>
-  </w:num>
-  <w:num w:numId="14" w16cid:durableId="103505629">
-    <w:abstractNumId w:val="24"/>
-  </w:num>
-  <w:num w:numId="15" w16cid:durableId="65346153">
-    <w:abstractNumId w:val="13"/>
-  </w:num>
-  <w:num w:numId="16" w16cid:durableId="985402121">
+  <w:num w:numId="21" w16cid:durableId="1873111083">
     <w:abstractNumId w:val="7"/>
-  </w:num>
-  <w:num w:numId="17" w16cid:durableId="785004022">
-    <w:abstractNumId w:val="20"/>
-  </w:num>
-  <w:num w:numId="18" w16cid:durableId="848907507">
-    <w:abstractNumId w:val="12"/>
-  </w:num>
-  <w:num w:numId="19" w16cid:durableId="1443308238">
-    <w:abstractNumId w:val="10"/>
-  </w:num>
-  <w:num w:numId="20" w16cid:durableId="403722179">
-    <w:abstractNumId w:val="16"/>
-  </w:num>
-  <w:num w:numId="21" w16cid:durableId="1873111083">
-    <w:abstractNumId w:val="6"/>
   </w:num>
   <w:num w:numId="22" w16cid:durableId="1742747362">
     <w:abstractNumId w:val="3"/>
@@ -15428,40 +17565,61 @@
     <w:abstractNumId w:val="2"/>
   </w:num>
   <w:num w:numId="24" w16cid:durableId="1240944087">
-    <w:abstractNumId w:val="23"/>
+    <w:abstractNumId w:val="29"/>
   </w:num>
   <w:num w:numId="25" w16cid:durableId="1604072944">
-    <w:abstractNumId w:val="26"/>
+    <w:abstractNumId w:val="33"/>
   </w:num>
   <w:num w:numId="26" w16cid:durableId="41490249">
-    <w:abstractNumId w:val="25"/>
+    <w:abstractNumId w:val="32"/>
   </w:num>
   <w:num w:numId="27" w16cid:durableId="868756797">
-    <w:abstractNumId w:val="14"/>
+    <w:abstractNumId w:val="18"/>
   </w:num>
   <w:num w:numId="28" w16cid:durableId="161816726">
-    <w:abstractNumId w:val="4"/>
+    <w:abstractNumId w:val="5"/>
   </w:num>
   <w:num w:numId="29" w16cid:durableId="1199047098">
-    <w:abstractNumId w:val="29"/>
+    <w:abstractNumId w:val="36"/>
   </w:num>
   <w:num w:numId="30" w16cid:durableId="2094425757">
-    <w:abstractNumId w:val="27"/>
+    <w:abstractNumId w:val="34"/>
   </w:num>
   <w:num w:numId="31" w16cid:durableId="655912849">
     <w:abstractNumId w:val="1"/>
   </w:num>
   <w:num w:numId="32" w16cid:durableId="1418868621">
-    <w:abstractNumId w:val="9"/>
+    <w:abstractNumId w:val="12"/>
   </w:num>
   <w:num w:numId="33" w16cid:durableId="1237088188">
-    <w:abstractNumId w:val="19"/>
+    <w:abstractNumId w:val="25"/>
   </w:num>
   <w:num w:numId="34" w16cid:durableId="163936937">
     <w:abstractNumId w:val="0"/>
   </w:num>
   <w:num w:numId="35" w16cid:durableId="1752776434">
+    <w:abstractNumId w:val="38"/>
+  </w:num>
+  <w:num w:numId="36" w16cid:durableId="1359619038">
+    <w:abstractNumId w:val="20"/>
+  </w:num>
+  <w:num w:numId="37" w16cid:durableId="1158765868">
+    <w:abstractNumId w:val="24"/>
+  </w:num>
+  <w:num w:numId="38" w16cid:durableId="1344279492">
+    <w:abstractNumId w:val="11"/>
+  </w:num>
+  <w:num w:numId="39" w16cid:durableId="743797472">
+    <w:abstractNumId w:val="4"/>
+  </w:num>
+  <w:num w:numId="40" w16cid:durableId="800154077">
     <w:abstractNumId w:val="31"/>
+  </w:num>
+  <w:num w:numId="41" w16cid:durableId="1832938904">
+    <w:abstractNumId w:val="10"/>
+  </w:num>
+  <w:num w:numId="42" w16cid:durableId="1949461092">
+    <w:abstractNumId w:val="17"/>
   </w:num>
 </w:numbering>
 </file>
@@ -15874,10 +18032,31 @@
       <w:lang w:val="es-ES" w:eastAsia="es-ES"/>
     </w:rPr>
   </w:style>
-  <w:style w:type="paragraph" w:styleId="Heading2">
+  <w:style w:type="paragraph" w:styleId="Ttulo1">
+    <w:name w:val="heading 1"/>
+    <w:basedOn w:val="Normal"/>
+    <w:next w:val="Normal"/>
+    <w:link w:val="Ttulo1Car"/>
+    <w:uiPriority w:val="9"/>
+    <w:qFormat/>
+    <w:rsid w:val="001C7DFE"/>
+    <w:pPr>
+      <w:keepNext/>
+      <w:keepLines/>
+      <w:spacing w:before="240"/>
+      <w:outlineLvl w:val="0"/>
+    </w:pPr>
+    <w:rPr>
+      <w:rFonts w:asciiTheme="majorHAnsi" w:eastAsiaTheme="majorEastAsia" w:hAnsiTheme="majorHAnsi" w:cstheme="majorBidi"/>
+      <w:color w:val="2E74B5" w:themeColor="accent1" w:themeShade="BF"/>
+      <w:sz w:val="32"/>
+      <w:szCs w:val="32"/>
+    </w:rPr>
+  </w:style>
+  <w:style w:type="paragraph" w:styleId="Ttulo2">
     <w:name w:val="heading 2"/>
     <w:basedOn w:val="Normal"/>
-    <w:link w:val="Heading2Char"/>
+    <w:link w:val="Ttulo2Car"/>
     <w:uiPriority w:val="9"/>
     <w:qFormat/>
     <w:rsid w:val="00881A24"/>
@@ -15893,12 +18072,12 @@
       <w:lang w:val="en-US" w:eastAsia="en-US"/>
     </w:rPr>
   </w:style>
-  <w:style w:type="character" w:default="1" w:styleId="DefaultParagraphFont">
+  <w:style w:type="character" w:default="1" w:styleId="Fuentedeprrafopredeter">
     <w:name w:val="Default Paragraph Font"/>
     <w:uiPriority w:val="1"/>
     <w:unhideWhenUsed/>
   </w:style>
-  <w:style w:type="table" w:default="1" w:styleId="TableNormal">
+  <w:style w:type="table" w:default="1" w:styleId="Tablanormal">
     <w:name w:val="Normal Table"/>
     <w:uiPriority w:val="99"/>
     <w:semiHidden/>
@@ -15913,16 +18092,16 @@
       </w:tblCellMar>
     </w:tblPr>
   </w:style>
-  <w:style w:type="numbering" w:default="1" w:styleId="NoList">
+  <w:style w:type="numbering" w:default="1" w:styleId="Sinlista">
     <w:name w:val="No List"/>
     <w:uiPriority w:val="99"/>
     <w:semiHidden/>
     <w:unhideWhenUsed/>
   </w:style>
-  <w:style w:type="paragraph" w:styleId="Header">
+  <w:style w:type="paragraph" w:styleId="Encabezado">
     <w:name w:val="header"/>
     <w:basedOn w:val="Normal"/>
-    <w:link w:val="HeaderChar"/>
+    <w:link w:val="EncabezadoCar"/>
     <w:unhideWhenUsed/>
     <w:rsid w:val="00B2162E"/>
     <w:pPr>
@@ -15932,16 +18111,16 @@
       </w:tabs>
     </w:pPr>
   </w:style>
-  <w:style w:type="character" w:customStyle="1" w:styleId="HeaderChar">
-    <w:name w:val="Header Char"/>
-    <w:basedOn w:val="DefaultParagraphFont"/>
-    <w:link w:val="Header"/>
+  <w:style w:type="character" w:customStyle="1" w:styleId="EncabezadoCar">
+    <w:name w:val="Encabezado Car"/>
+    <w:basedOn w:val="Fuentedeprrafopredeter"/>
+    <w:link w:val="Encabezado"/>
     <w:rsid w:val="00B2162E"/>
   </w:style>
-  <w:style w:type="paragraph" w:styleId="Footer">
+  <w:style w:type="paragraph" w:styleId="Piedepgina">
     <w:name w:val="footer"/>
     <w:basedOn w:val="Normal"/>
-    <w:link w:val="FooterChar"/>
+    <w:link w:val="PiedepginaCar"/>
     <w:uiPriority w:val="99"/>
     <w:unhideWhenUsed/>
     <w:rsid w:val="00B2162E"/>
@@ -15952,17 +18131,17 @@
       </w:tabs>
     </w:pPr>
   </w:style>
-  <w:style w:type="character" w:customStyle="1" w:styleId="FooterChar">
-    <w:name w:val="Footer Char"/>
-    <w:basedOn w:val="DefaultParagraphFont"/>
-    <w:link w:val="Footer"/>
+  <w:style w:type="character" w:customStyle="1" w:styleId="PiedepginaCar">
+    <w:name w:val="Pie de página Car"/>
+    <w:basedOn w:val="Fuentedeprrafopredeter"/>
+    <w:link w:val="Piedepgina"/>
     <w:uiPriority w:val="99"/>
     <w:rsid w:val="00B2162E"/>
   </w:style>
-  <w:style w:type="paragraph" w:styleId="BalloonText">
+  <w:style w:type="paragraph" w:styleId="Textodeglobo">
     <w:name w:val="Balloon Text"/>
     <w:basedOn w:val="Normal"/>
-    <w:link w:val="BalloonTextChar"/>
+    <w:link w:val="TextodegloboCar"/>
     <w:uiPriority w:val="99"/>
     <w:semiHidden/>
     <w:unhideWhenUsed/>
@@ -15974,10 +18153,10 @@
       <w:lang w:val="es-CL" w:eastAsia="en-US"/>
     </w:rPr>
   </w:style>
-  <w:style w:type="character" w:customStyle="1" w:styleId="BalloonTextChar">
-    <w:name w:val="Balloon Text Char"/>
-    <w:basedOn w:val="DefaultParagraphFont"/>
-    <w:link w:val="BalloonText"/>
+  <w:style w:type="character" w:customStyle="1" w:styleId="TextodegloboCar">
+    <w:name w:val="Texto de globo Car"/>
+    <w:basedOn w:val="Fuentedeprrafopredeter"/>
+    <w:link w:val="Textodeglobo"/>
     <w:uiPriority w:val="99"/>
     <w:semiHidden/>
     <w:rsid w:val="00FD58AF"/>
@@ -15987,9 +18166,9 @@
       <w:szCs w:val="16"/>
     </w:rPr>
   </w:style>
-  <w:style w:type="character" w:styleId="CommentReference">
+  <w:style w:type="character" w:styleId="Refdecomentario">
     <w:name w:val="annotation reference"/>
-    <w:basedOn w:val="DefaultParagraphFont"/>
+    <w:basedOn w:val="Fuentedeprrafopredeter"/>
     <w:uiPriority w:val="99"/>
     <w:semiHidden/>
     <w:unhideWhenUsed/>
@@ -15999,10 +18178,10 @@
       <w:szCs w:val="16"/>
     </w:rPr>
   </w:style>
-  <w:style w:type="paragraph" w:styleId="CommentText">
+  <w:style w:type="paragraph" w:styleId="Textocomentario">
     <w:name w:val="annotation text"/>
     <w:basedOn w:val="Normal"/>
-    <w:link w:val="CommentTextChar"/>
+    <w:link w:val="TextocomentarioCar"/>
     <w:uiPriority w:val="99"/>
     <w:unhideWhenUsed/>
     <w:rsid w:val="00E206DF"/>
@@ -16014,10 +18193,10 @@
       <w:lang w:val="es-CL" w:eastAsia="en-US"/>
     </w:rPr>
   </w:style>
-  <w:style w:type="character" w:customStyle="1" w:styleId="CommentTextChar">
-    <w:name w:val="Comment Text Char"/>
-    <w:basedOn w:val="DefaultParagraphFont"/>
-    <w:link w:val="CommentText"/>
+  <w:style w:type="character" w:customStyle="1" w:styleId="TextocomentarioCar">
+    <w:name w:val="Texto comentario Car"/>
+    <w:basedOn w:val="Fuentedeprrafopredeter"/>
+    <w:link w:val="Textocomentario"/>
     <w:uiPriority w:val="99"/>
     <w:rsid w:val="00E206DF"/>
     <w:rPr>
@@ -16025,20 +18204,20 @@
       <w:szCs w:val="20"/>
     </w:rPr>
   </w:style>
-  <w:style w:type="paragraph" w:styleId="PlainText">
+  <w:style w:type="paragraph" w:styleId="Textosinformato">
     <w:name w:val="Plain Text"/>
     <w:basedOn w:val="Normal"/>
-    <w:link w:val="PlainTextChar"/>
+    <w:link w:val="TextosinformatoCar"/>
     <w:rsid w:val="00E206DF"/>
     <w:rPr>
       <w:rFonts w:ascii="Courier New" w:hAnsi="Courier New"/>
       <w:lang w:val="es-CL"/>
     </w:rPr>
   </w:style>
-  <w:style w:type="character" w:customStyle="1" w:styleId="PlainTextChar">
-    <w:name w:val="Plain Text Char"/>
-    <w:basedOn w:val="DefaultParagraphFont"/>
-    <w:link w:val="PlainText"/>
+  <w:style w:type="character" w:customStyle="1" w:styleId="TextosinformatoCar">
+    <w:name w:val="Texto sin formato Car"/>
+    <w:basedOn w:val="Fuentedeprrafopredeter"/>
+    <w:link w:val="Textosinformato"/>
     <w:rsid w:val="00E206DF"/>
     <w:rPr>
       <w:rFonts w:ascii="Courier New" w:eastAsia="Times New Roman" w:hAnsi="Courier New" w:cs="Times New Roman"/>
@@ -16047,9 +18226,9 @@
       <w:lang w:eastAsia="es-ES"/>
     </w:rPr>
   </w:style>
-  <w:style w:type="table" w:styleId="TableGrid">
+  <w:style w:type="table" w:styleId="Tablaconcuadrcula">
     <w:name w:val="Table Grid"/>
-    <w:basedOn w:val="TableNormal"/>
+    <w:basedOn w:val="Tablanormal"/>
     <w:uiPriority w:val="39"/>
     <w:rsid w:val="00E206DF"/>
     <w:pPr>
@@ -16072,10 +18251,10 @@
       </w:tblBorders>
     </w:tblPr>
   </w:style>
-  <w:style w:type="paragraph" w:styleId="FootnoteText">
+  <w:style w:type="paragraph" w:styleId="Textonotapie">
     <w:name w:val="footnote text"/>
     <w:basedOn w:val="Normal"/>
-    <w:link w:val="FootnoteTextChar"/>
+    <w:link w:val="TextonotapieCar"/>
     <w:uiPriority w:val="99"/>
     <w:semiHidden/>
     <w:unhideWhenUsed/>
@@ -16086,10 +18265,10 @@
       <w:lang w:val="es-CL" w:eastAsia="en-US"/>
     </w:rPr>
   </w:style>
-  <w:style w:type="character" w:customStyle="1" w:styleId="FootnoteTextChar">
-    <w:name w:val="Footnote Text Char"/>
-    <w:basedOn w:val="DefaultParagraphFont"/>
-    <w:link w:val="FootnoteText"/>
+  <w:style w:type="character" w:customStyle="1" w:styleId="TextonotapieCar">
+    <w:name w:val="Texto nota pie Car"/>
+    <w:basedOn w:val="Fuentedeprrafopredeter"/>
+    <w:link w:val="Textonotapie"/>
     <w:uiPriority w:val="99"/>
     <w:semiHidden/>
     <w:rsid w:val="00E206DF"/>
@@ -16099,9 +18278,9 @@
       <w:szCs w:val="20"/>
     </w:rPr>
   </w:style>
-  <w:style w:type="character" w:styleId="FootnoteReference">
+  <w:style w:type="character" w:styleId="Refdenotaalpie">
     <w:name w:val="footnote reference"/>
-    <w:basedOn w:val="DefaultParagraphFont"/>
+    <w:basedOn w:val="Fuentedeprrafopredeter"/>
     <w:uiPriority w:val="99"/>
     <w:semiHidden/>
     <w:unhideWhenUsed/>
@@ -16110,10 +18289,10 @@
       <w:vertAlign w:val="superscript"/>
     </w:rPr>
   </w:style>
-  <w:style w:type="paragraph" w:styleId="ListParagraph">
+  <w:style w:type="paragraph" w:styleId="Prrafodelista">
     <w:name w:val="List Paragraph"/>
     <w:basedOn w:val="Normal"/>
-    <w:link w:val="ListParagraphChar"/>
+    <w:link w:val="PrrafodelistaCar"/>
     <w:uiPriority w:val="34"/>
     <w:unhideWhenUsed/>
     <w:qFormat/>
@@ -16130,9 +18309,9 @@
       <w:lang w:val="en-US" w:eastAsia="ja-JP"/>
     </w:rPr>
   </w:style>
-  <w:style w:type="character" w:customStyle="1" w:styleId="ListParagraphChar">
-    <w:name w:val="List Paragraph Char"/>
-    <w:link w:val="ListParagraph"/>
+  <w:style w:type="character" w:customStyle="1" w:styleId="PrrafodelistaCar">
+    <w:name w:val="Párrafo de lista Car"/>
+    <w:link w:val="Prrafodelista"/>
     <w:uiPriority w:val="34"/>
     <w:rsid w:val="00833E13"/>
     <w:rPr>
@@ -16160,11 +18339,11 @@
       <w:lang w:val="es-ES" w:eastAsia="es-ES"/>
     </w:rPr>
   </w:style>
-  <w:style w:type="paragraph" w:styleId="CommentSubject">
+  <w:style w:type="paragraph" w:styleId="Asuntodelcomentario">
     <w:name w:val="annotation subject"/>
-    <w:basedOn w:val="CommentText"/>
-    <w:next w:val="CommentText"/>
-    <w:link w:val="CommentSubjectChar"/>
+    <w:basedOn w:val="Textocomentario"/>
+    <w:next w:val="Textocomentario"/>
+    <w:link w:val="AsuntodelcomentarioCar"/>
     <w:uiPriority w:val="99"/>
     <w:semiHidden/>
     <w:unhideWhenUsed/>
@@ -16179,10 +18358,10 @@
       <w:lang w:val="es-ES" w:eastAsia="es-ES"/>
     </w:rPr>
   </w:style>
-  <w:style w:type="character" w:customStyle="1" w:styleId="CommentSubjectChar">
-    <w:name w:val="Comment Subject Char"/>
-    <w:basedOn w:val="CommentTextChar"/>
-    <w:link w:val="CommentSubject"/>
+  <w:style w:type="character" w:customStyle="1" w:styleId="AsuntodelcomentarioCar">
+    <w:name w:val="Asunto del comentario Car"/>
+    <w:basedOn w:val="TextocomentarioCar"/>
+    <w:link w:val="Asuntodelcomentario"/>
     <w:uiPriority w:val="99"/>
     <w:semiHidden/>
     <w:rsid w:val="00334FAC"/>
@@ -16195,7 +18374,7 @@
       <w:lang w:val="es-ES" w:eastAsia="es-ES"/>
     </w:rPr>
   </w:style>
-  <w:style w:type="paragraph" w:styleId="Revision">
+  <w:style w:type="paragraph" w:styleId="Revisin">
     <w:name w:val="Revision"/>
     <w:hidden/>
     <w:uiPriority w:val="99"/>
@@ -16211,9 +18390,9 @@
       <w:lang w:val="es-ES" w:eastAsia="es-ES"/>
     </w:rPr>
   </w:style>
-  <w:style w:type="table" w:styleId="TableGridLight">
+  <w:style w:type="table" w:styleId="Tablaconcuadrculaclara">
     <w:name w:val="Grid Table Light"/>
-    <w:basedOn w:val="TableNormal"/>
+    <w:basedOn w:val="Tablanormal"/>
     <w:uiPriority w:val="99"/>
     <w:rsid w:val="002D7C74"/>
     <w:pPr>
@@ -16234,9 +18413,9 @@
       </w:tblBorders>
     </w:tblPr>
   </w:style>
-  <w:style w:type="table" w:styleId="PlainTable1">
+  <w:style w:type="table" w:styleId="Tablanormal1">
     <w:name w:val="Plain Table 1"/>
-    <w:basedOn w:val="TableNormal"/>
+    <w:basedOn w:val="Tablanormal"/>
     <w:uiPriority w:val="41"/>
     <w:rsid w:val="009669A4"/>
     <w:pPr>
@@ -16299,17 +18478,17 @@
   </w:style>
   <w:style w:type="character" w:customStyle="1" w:styleId="normaltextrun">
     <w:name w:val="normaltextrun"/>
-    <w:basedOn w:val="DefaultParagraphFont"/>
+    <w:basedOn w:val="Fuentedeprrafopredeter"/>
     <w:rsid w:val="00CC7D01"/>
   </w:style>
   <w:style w:type="character" w:customStyle="1" w:styleId="eop">
     <w:name w:val="eop"/>
-    <w:basedOn w:val="DefaultParagraphFont"/>
+    <w:basedOn w:val="Fuentedeprrafopredeter"/>
     <w:rsid w:val="00CC7D01"/>
   </w:style>
-  <w:style w:type="character" w:styleId="Hyperlink">
+  <w:style w:type="character" w:styleId="Hipervnculo">
     <w:name w:val="Hyperlink"/>
-    <w:basedOn w:val="DefaultParagraphFont"/>
+    <w:basedOn w:val="Fuentedeprrafopredeter"/>
     <w:uiPriority w:val="99"/>
     <w:semiHidden/>
     <w:unhideWhenUsed/>
@@ -16319,11 +18498,11 @@
       <w:u w:val="single"/>
     </w:rPr>
   </w:style>
-  <w:style w:type="paragraph" w:styleId="Title">
+  <w:style w:type="paragraph" w:styleId="Ttulo">
     <w:name w:val="Title"/>
     <w:basedOn w:val="Normal"/>
     <w:next w:val="Normal"/>
-    <w:link w:val="TitleChar"/>
+    <w:link w:val="TtuloCar"/>
     <w:uiPriority w:val="10"/>
     <w:qFormat/>
     <w:rsid w:val="008746F8"/>
@@ -16339,10 +18518,10 @@
       <w:lang w:val="es-CL" w:eastAsia="en-US"/>
     </w:rPr>
   </w:style>
-  <w:style w:type="character" w:customStyle="1" w:styleId="TitleChar">
-    <w:name w:val="Title Char"/>
-    <w:basedOn w:val="DefaultParagraphFont"/>
-    <w:link w:val="Title"/>
+  <w:style w:type="character" w:customStyle="1" w:styleId="TtuloCar">
+    <w:name w:val="Título Car"/>
+    <w:basedOn w:val="Fuentedeprrafopredeter"/>
+    <w:link w:val="Ttulo"/>
     <w:uiPriority w:val="10"/>
     <w:rsid w:val="008746F8"/>
     <w:rPr>
@@ -16369,9 +18548,9 @@
       <w:lang w:val="es-CL" w:eastAsia="es-CL"/>
     </w:rPr>
   </w:style>
-  <w:style w:type="character" w:styleId="Strong">
+  <w:style w:type="character" w:styleId="Textoennegrita">
     <w:name w:val="Strong"/>
-    <w:basedOn w:val="DefaultParagraphFont"/>
+    <w:basedOn w:val="Fuentedeprrafopredeter"/>
     <w:uiPriority w:val="22"/>
     <w:qFormat/>
     <w:rsid w:val="003E0A36"/>
@@ -16380,10 +18559,10 @@
       <w:bCs/>
     </w:rPr>
   </w:style>
-  <w:style w:type="character" w:customStyle="1" w:styleId="Heading2Char">
-    <w:name w:val="Heading 2 Char"/>
-    <w:basedOn w:val="DefaultParagraphFont"/>
-    <w:link w:val="Heading2"/>
+  <w:style w:type="character" w:customStyle="1" w:styleId="Ttulo2Car">
+    <w:name w:val="Título 2 Car"/>
+    <w:basedOn w:val="Fuentedeprrafopredeter"/>
+    <w:link w:val="Ttulo2"/>
     <w:uiPriority w:val="9"/>
     <w:rsid w:val="00881A24"/>
     <w:rPr>
@@ -16393,6 +18572,20 @@
       <w:sz w:val="36"/>
       <w:szCs w:val="36"/>
       <w:lang w:val="en-US"/>
+    </w:rPr>
+  </w:style>
+  <w:style w:type="character" w:customStyle="1" w:styleId="Ttulo1Car">
+    <w:name w:val="Título 1 Car"/>
+    <w:basedOn w:val="Fuentedeprrafopredeter"/>
+    <w:link w:val="Ttulo1"/>
+    <w:uiPriority w:val="9"/>
+    <w:rsid w:val="001C7DFE"/>
+    <w:rPr>
+      <w:rFonts w:asciiTheme="majorHAnsi" w:eastAsiaTheme="majorEastAsia" w:hAnsiTheme="majorHAnsi" w:cstheme="majorBidi"/>
+      <w:color w:val="2E74B5" w:themeColor="accent1" w:themeShade="BF"/>
+      <w:sz w:val="32"/>
+      <w:szCs w:val="32"/>
+      <w:lang w:val="es-ES" w:eastAsia="es-ES"/>
     </w:rPr>
   </w:style>
 </w:styles>
@@ -16671,15 +18864,16 @@
 </file>
 
 <file path=customXml/item2.xml><?xml version="1.0" encoding="utf-8"?>
-<?mso-contentType ?>
-<FormTemplates xmlns="http://schemas.microsoft.com/sharepoint/v3/contenttype/forms">
-  <Display>DocumentLibraryForm</Display>
-  <Edit>DocumentLibraryForm</Edit>
-  <New>DocumentLibraryForm</New>
-</FormTemplates>
+<b:Sources xmlns:b="http://schemas.openxmlformats.org/officeDocument/2006/bibliography" xmlns="http://schemas.openxmlformats.org/officeDocument/2006/bibliography" SelectedStyle="\APASixthEditionOfficeOnline.xsl" StyleName="APA" Version="6"/>
 </file>
 
 <file path=customXml/item3.xml><?xml version="1.0" encoding="utf-8"?>
+<p:properties xmlns:p="http://schemas.microsoft.com/office/2006/metadata/properties" xmlns:xsi="http://www.w3.org/2001/XMLSchema-instance" xmlns:pc="http://schemas.microsoft.com/office/infopath/2007/PartnerControls">
+  <documentManagement/>
+</p:properties>
+</file>
+
+<file path=customXml/item4.xml><?xml version="1.0" encoding="utf-8"?>
 <ct:contentTypeSchema xmlns:ct="http://schemas.microsoft.com/office/2006/metadata/contentType" xmlns:ma="http://schemas.microsoft.com/office/2006/metadata/properties/metaAttributes" ct:_="" ma:_="" ma:contentTypeName="Documento" ma:contentTypeID="0x010100E96778489EE7714D8BD12CC105EB918B" ma:contentTypeVersion="2" ma:contentTypeDescription="Crear nuevo documento." ma:contentTypeScope="" ma:versionID="416c5c7ae9b5d54d83875cd3c65194e3">
   <xsd:schema xmlns:xsd="http://www.w3.org/2001/XMLSchema" xmlns:xs="http://www.w3.org/2001/XMLSchema" xmlns:p="http://schemas.microsoft.com/office/2006/metadata/properties" xmlns:ns2="126e8a1c-9ea9-435a-ac89-d06c80d62e30" targetNamespace="http://schemas.microsoft.com/office/2006/metadata/properties" ma:root="true" ma:fieldsID="70a237c842677bd850644f8595079f5e" ns2:_="">
     <xsd:import namespace="126e8a1c-9ea9-435a-ac89-d06c80d62e30"/>
@@ -16811,14 +19005,13 @@
 </ct:contentTypeSchema>
 </file>
 
-<file path=customXml/item4.xml><?xml version="1.0" encoding="utf-8"?>
-<p:properties xmlns:p="http://schemas.microsoft.com/office/2006/metadata/properties" xmlns:xsi="http://www.w3.org/2001/XMLSchema-instance" xmlns:pc="http://schemas.microsoft.com/office/infopath/2007/PartnerControls">
-  <documentManagement/>
-</p:properties>
-</file>
-
 <file path=customXml/item5.xml><?xml version="1.0" encoding="utf-8"?>
-<b:Sources xmlns:b="http://schemas.openxmlformats.org/officeDocument/2006/bibliography" xmlns="http://schemas.openxmlformats.org/officeDocument/2006/bibliography" SelectedStyle="\APASixthEditionOfficeOnline.xsl" StyleName="APA" Version="6"/>
+<?mso-contentType ?>
+<FormTemplates xmlns="http://schemas.microsoft.com/sharepoint/v3/contenttype/forms">
+  <Display>DocumentLibraryForm</Display>
+  <Edit>DocumentLibraryForm</Edit>
+  <New>DocumentLibraryForm</New>
+</FormTemplates>
 </file>
 
 <file path=customXml/itemProps1.xml><?xml version="1.0" encoding="utf-8"?>
@@ -16830,14 +19023,23 @@
 </file>
 
 <file path=customXml/itemProps2.xml><?xml version="1.0" encoding="utf-8"?>
-<ds:datastoreItem xmlns:ds="http://schemas.openxmlformats.org/officeDocument/2006/customXml" ds:itemID="{4EF1E242-F579-4982-B8CC-2FBF33737424}">
+<ds:datastoreItem xmlns:ds="http://schemas.openxmlformats.org/officeDocument/2006/customXml" ds:itemID="{028C5B15-B524-4B7C-9DF0-F573AFD0F54E}">
   <ds:schemaRefs>
-    <ds:schemaRef ds:uri="http://schemas.microsoft.com/sharepoint/v3/contenttype/forms"/>
+    <ds:schemaRef ds:uri="http://schemas.openxmlformats.org/officeDocument/2006/bibliography"/>
   </ds:schemaRefs>
 </ds:datastoreItem>
 </file>
 
 <file path=customXml/itemProps3.xml><?xml version="1.0" encoding="utf-8"?>
+<ds:datastoreItem xmlns:ds="http://schemas.openxmlformats.org/officeDocument/2006/customXml" ds:itemID="{5B7B5873-BEF7-4EF9-B783-7B50266FE496}">
+  <ds:schemaRefs>
+    <ds:schemaRef ds:uri="http://schemas.microsoft.com/office/2006/metadata/properties"/>
+    <ds:schemaRef ds:uri="http://schemas.microsoft.com/office/infopath/2007/PartnerControls"/>
+  </ds:schemaRefs>
+</ds:datastoreItem>
+</file>
+
+<file path=customXml/itemProps4.xml><?xml version="1.0" encoding="utf-8"?>
 <ds:datastoreItem xmlns:ds="http://schemas.openxmlformats.org/officeDocument/2006/customXml" ds:itemID="{14D1F39E-8B56-417C-B337-6A9061C37D5D}">
   <ds:schemaRefs>
     <ds:schemaRef ds:uri="http://schemas.microsoft.com/office/2006/metadata/contentType"/>
@@ -16855,19 +19057,10 @@
 </ds:datastoreItem>
 </file>
 
-<file path=customXml/itemProps4.xml><?xml version="1.0" encoding="utf-8"?>
-<ds:datastoreItem xmlns:ds="http://schemas.openxmlformats.org/officeDocument/2006/customXml" ds:itemID="{5B7B5873-BEF7-4EF9-B783-7B50266FE496}">
+<file path=customXml/itemProps5.xml><?xml version="1.0" encoding="utf-8"?>
+<ds:datastoreItem xmlns:ds="http://schemas.openxmlformats.org/officeDocument/2006/customXml" ds:itemID="{4EF1E242-F579-4982-B8CC-2FBF33737424}">
   <ds:schemaRefs>
-    <ds:schemaRef ds:uri="http://schemas.microsoft.com/office/2006/metadata/properties"/>
-    <ds:schemaRef ds:uri="http://schemas.microsoft.com/office/infopath/2007/PartnerControls"/>
-  </ds:schemaRefs>
-</ds:datastoreItem>
-</file>
-
-<file path=customXml/itemProps5.xml><?xml version="1.0" encoding="utf-8"?>
-<ds:datastoreItem xmlns:ds="http://schemas.openxmlformats.org/officeDocument/2006/customXml" ds:itemID="{028C5B15-B524-4B7C-9DF0-F573AFD0F54E}">
-  <ds:schemaRefs>
-    <ds:schemaRef ds:uri="http://schemas.openxmlformats.org/officeDocument/2006/bibliography"/>
+    <ds:schemaRef ds:uri="http://schemas.microsoft.com/sharepoint/v3/contenttype/forms"/>
   </ds:schemaRefs>
 </ds:datastoreItem>
 </file>